--- a/Итоговый отчет.docx
+++ b/Итоговый отчет.docx
@@ -1,347 +1,66 @@
 
 <file path=word/document.xml><?xml version="1.0" encoding="utf-8"?>
-<w:document xmlns:wpc="http://schemas.microsoft.com/office/word/2010/wordprocessingCanvas" xmlns:cx="http://schemas.microsoft.com/office/drawing/2014/chartex" xmlns:cx1="http://schemas.microsoft.com/office/drawing/2015/9/8/chartex" xmlns:cx2="http://schemas.microsoft.com/office/drawing/2015/10/21/chartex" xmlns:cx3="http://schemas.microsoft.com/office/drawing/2016/5/9/chartex" xmlns:cx4="http://schemas.microsoft.com/office/drawing/2016/5/10/chartex" xmlns:cx5="http://schemas.microsoft.com/office/drawing/2016/5/11/chartex" xmlns:cx6="http://schemas.microsoft.com/office/drawing/2016/5/12/chartex" xmlns:cx7="http://schemas.microsoft.com/office/drawing/2016/5/13/chartex" xmlns:cx8="http://schemas.microsoft.com/office/drawing/2016/5/14/chartex" xmlns:mc="http://schemas.openxmlformats.org/markup-compatibility/2006" xmlns:aink="http://schemas.microsoft.com/office/drawing/2016/ink" xmlns:am3d="http://schemas.microsoft.com/office/drawing/2017/model3d" xmlns:o="urn:schemas-microsoft-com:office:office" xmlns:r="http://schemas.openxmlformats.org/officeDocument/2006/relationships" xmlns:m="http://schemas.openxmlformats.org/officeDocument/2006/math" xmlns:v="urn:schemas-microsoft-com:vml" xmlns:wp14="http://schemas.microsoft.com/office/word/2010/wordprocessingDrawing" xmlns:wp="http://schemas.openxmlformats.org/drawingml/2006/wordprocessingDrawing" xmlns:w10="urn:schemas-microsoft-com:office:word" xmlns:w="http://schemas.openxmlformats.org/wordprocessingml/2006/main" xmlns:w14="http://schemas.microsoft.com/office/word/2010/wordml" xmlns:w15="http://schemas.microsoft.com/office/word/2012/wordml" xmlns:w16cex="http://schemas.microsoft.com/office/word/2018/wordml/cex" xmlns:w16cid="http://schemas.microsoft.com/office/word/2016/wordml/cid" xmlns:w16="http://schemas.microsoft.com/office/word/2018/wordml" xmlns:w16se="http://schemas.microsoft.com/office/word/2015/wordml/symex" xmlns:wpg="http://schemas.microsoft.com/office/word/2010/wordprocessingGroup" xmlns:wpi="http://schemas.microsoft.com/office/word/2010/wordprocessingInk" xmlns:wne="http://schemas.microsoft.com/office/word/2006/wordml" xmlns:wps="http://schemas.microsoft.com/office/word/2010/wordprocessingShape" mc:Ignorable="w14 w15 w16se w16cid w16 w16cex wp14">
+<w:document xmlns:wpc="http://schemas.microsoft.com/office/word/2010/wordprocessingCanvas" xmlns:cx="http://schemas.microsoft.com/office/drawing/2014/chartex" xmlns:cx1="http://schemas.microsoft.com/office/drawing/2015/9/8/chartex" xmlns:cx2="http://schemas.microsoft.com/office/drawing/2015/10/21/chartex" xmlns:cx3="http://schemas.microsoft.com/office/drawing/2016/5/9/chartex" xmlns:cx4="http://schemas.microsoft.com/office/drawing/2016/5/10/chartex" xmlns:cx5="http://schemas.microsoft.com/office/drawing/2016/5/11/chartex" xmlns:cx6="http://schemas.microsoft.com/office/drawing/2016/5/12/chartex" xmlns:cx7="http://schemas.microsoft.com/office/drawing/2016/5/13/chartex" xmlns:cx8="http://schemas.microsoft.com/office/drawing/2016/5/14/chartex" xmlns:mc="http://schemas.openxmlformats.org/markup-compatibility/2006" xmlns:aink="http://schemas.microsoft.com/office/drawing/2016/ink" xmlns:am3d="http://schemas.microsoft.com/office/drawing/2017/model3d" xmlns:o="urn:schemas-microsoft-com:office:office" xmlns:r="http://schemas.openxmlformats.org/officeDocument/2006/relationships" xmlns:m="http://schemas.openxmlformats.org/officeDocument/2006/math" xmlns:v="urn:schemas-microsoft-com:vml" xmlns:wp14="http://schemas.microsoft.com/office/word/2010/wordprocessingDrawing" xmlns:wp="http://schemas.openxmlformats.org/drawingml/2006/wordprocessingDrawing" xmlns:w10="urn:schemas-microsoft-com:office:word" xmlns:w="http://schemas.openxmlformats.org/wordprocessingml/2006/main" xmlns:w14="http://schemas.microsoft.com/office/word/2010/wordml" xmlns:w15="http://schemas.microsoft.com/office/word/2012/wordml" xmlns:w16cex="http://schemas.microsoft.com/office/word/2018/wordml/cex" xmlns:w16cid="http://schemas.microsoft.com/office/word/2016/wordml/cid" xmlns:w16="http://schemas.microsoft.com/office/word/2018/wordml" xmlns:w16sdtdh="http://schemas.microsoft.com/office/word/2020/wordml/sdtdatahash" xmlns:w16se="http://schemas.microsoft.com/office/word/2015/wordml/symex" xmlns:wpg="http://schemas.microsoft.com/office/word/2010/wordprocessingGroup" xmlns:wpi="http://schemas.microsoft.com/office/word/2010/wordprocessingInk" xmlns:wne="http://schemas.microsoft.com/office/word/2006/wordml" xmlns:wps="http://schemas.microsoft.com/office/word/2010/wordprocessingShape" mc:Ignorable="w14 w15 w16se w16cid w16 w16cex w16sdtdh wp14">
   <w:body>
     <w:p>
       <w:pPr>
-        <w:tabs>
-          <w:tab w:val="left" w:pos="5580"/>
-        </w:tabs>
+        <w:ind w:firstLine="709"/>
         <w:jc w:val="center"/>
-        <w:rPr>
-          <w:szCs w:val="28"/>
-        </w:rPr>
-      </w:pPr>
+      </w:pPr>
+      <w:bookmarkStart w:id="0" w:name="_Hlk74738662"/>
+      <w:bookmarkEnd w:id="0"/>
+      <w:r>
+        <w:t xml:space="preserve">Министерство </w:t>
+      </w:r>
+      <w:r>
+        <w:t xml:space="preserve">высшего </w:t>
+      </w:r>
+      <w:r>
+        <w:t>образования и науки РФ</w:t>
+      </w:r>
     </w:p>
     <w:p>
       <w:pPr>
-        <w:tabs>
-          <w:tab w:val="left" w:pos="5580"/>
-        </w:tabs>
+        <w:ind w:firstLine="709"/>
         <w:jc w:val="center"/>
-        <w:rPr>
-          <w:szCs w:val="28"/>
-        </w:rPr>
-      </w:pPr>
+      </w:pPr>
+      <w:r>
+        <w:t>Федеральное государственное автономное образовательное учреждение высшего образования</w:t>
+      </w:r>
     </w:p>
     <w:p>
       <w:pPr>
-        <w:tabs>
-          <w:tab w:val="left" w:pos="5580"/>
-        </w:tabs>
+        <w:ind w:firstLine="709"/>
         <w:jc w:val="center"/>
-        <w:rPr>
-          <w:szCs w:val="28"/>
-        </w:rPr>
-      </w:pPr>
-      <w:r>
-        <w:rPr>
-          <w:noProof/>
-        </w:rPr>
-        <mc:AlternateContent>
-          <mc:Choice Requires="wps">
-            <w:drawing>
-              <wp:anchor distT="0" distB="0" distL="114300" distR="114300" simplePos="0" relativeHeight="251659264" behindDoc="0" locked="0" layoutInCell="1" allowOverlap="1" wp14:anchorId="6E739867" wp14:editId="473FA225">
-                <wp:simplePos x="0" y="0"/>
-                <wp:positionH relativeFrom="column">
-                  <wp:posOffset>1450340</wp:posOffset>
-                </wp:positionH>
-                <wp:positionV relativeFrom="paragraph">
-                  <wp:posOffset>-77470</wp:posOffset>
-                </wp:positionV>
-                <wp:extent cx="4702810" cy="814070"/>
-                <wp:effectExtent l="0" t="0" r="2540" b="5080"/>
-                <wp:wrapNone/>
-                <wp:docPr id="7" name="Надпись 7"/>
-                <wp:cNvGraphicFramePr>
-                  <a:graphicFrameLocks xmlns:a="http://schemas.openxmlformats.org/drawingml/2006/main"/>
-                </wp:cNvGraphicFramePr>
-                <a:graphic xmlns:a="http://schemas.openxmlformats.org/drawingml/2006/main">
-                  <a:graphicData uri="http://schemas.microsoft.com/office/word/2010/wordprocessingShape">
-                    <wps:wsp>
-                      <wps:cNvSpPr txBox="1">
-                        <a:spLocks noChangeArrowheads="1"/>
-                      </wps:cNvSpPr>
-                      <wps:spPr bwMode="auto">
-                        <a:xfrm>
-                          <a:off x="0" y="0"/>
-                          <a:ext cx="4702810" cy="814070"/>
-                        </a:xfrm>
-                        <a:prstGeom prst="rect">
-                          <a:avLst/>
-                        </a:prstGeom>
-                        <a:solidFill>
-                          <a:srgbClr val="FFFFFF"/>
-                        </a:solidFill>
-                        <a:ln w="9525">
-                          <a:noFill/>
-                          <a:miter lim="800000"/>
-                          <a:headEnd/>
-                          <a:tailEnd/>
-                        </a:ln>
-                      </wps:spPr>
-                      <wps:txbx>
-                        <w:txbxContent>
-                          <w:p>
-                            <w:pPr>
-                              <w:pStyle w:val="BasicParagraph"/>
-                              <w:spacing w:line="240" w:lineRule="auto"/>
-                              <w:rPr>
-                                <w:rFonts w:ascii="Verdana" w:hAnsi="Verdana" w:cs="PF Bulletin Sans Pro"/>
-                                <w:sz w:val="14"/>
-                                <w:szCs w:val="14"/>
-                                <w:lang w:val="ru-RU"/>
-                              </w:rPr>
-                            </w:pPr>
-                            <w:r>
-                              <w:rPr>
-                                <w:rFonts w:ascii="Verdana" w:hAnsi="Verdana" w:cs="PF Bulletin Sans Pro"/>
-                                <w:sz w:val="14"/>
-                                <w:szCs w:val="14"/>
-                                <w:lang w:val="ru-RU"/>
-                              </w:rPr>
-                              <w:t>Министерство образования и науки Российской Федерации</w:t>
-                            </w:r>
-                            <w:r>
-                              <w:rPr>
-                                <w:rFonts w:ascii="Verdana" w:hAnsi="Verdana" w:cs="PF Bulletin Sans Pro"/>
-                                <w:sz w:val="14"/>
-                                <w:szCs w:val="14"/>
-                                <w:lang w:val="ru-RU"/>
-                              </w:rPr>
-                              <w:br/>
-                              <w:t xml:space="preserve">Федеральное государственное автономное образовательное учреждение высшего образования «Уральский федеральный университет имени первого Президента России </w:t>
-                            </w:r>
-                            <w:proofErr w:type="gramStart"/>
-                            <w:r>
-                              <w:rPr>
-                                <w:rFonts w:ascii="Verdana" w:hAnsi="Verdana" w:cs="PF Bulletin Sans Pro"/>
-                                <w:sz w:val="14"/>
-                                <w:szCs w:val="14"/>
-                                <w:lang w:val="ru-RU"/>
-                              </w:rPr>
-                              <w:t>Б.Н.</w:t>
-                            </w:r>
-                            <w:proofErr w:type="gramEnd"/>
-                            <w:r>
-                              <w:rPr>
-                                <w:rFonts w:ascii="Verdana" w:hAnsi="Verdana" w:cs="PF Bulletin Sans Pro"/>
-                                <w:sz w:val="14"/>
-                                <w:szCs w:val="14"/>
-                                <w:lang w:val="ru-RU"/>
-                              </w:rPr>
-                              <w:t xml:space="preserve"> Ельцина» (УрФУ)</w:t>
-                            </w:r>
-                          </w:p>
-                          <w:p>
-                            <w:pPr>
-                              <w:pStyle w:val="BasicParagraph"/>
-                              <w:spacing w:line="240" w:lineRule="auto"/>
-                              <w:rPr>
-                                <w:rFonts w:ascii="Verdana" w:hAnsi="Verdana" w:cs="PF Bulletin Sans Pro"/>
-                                <w:sz w:val="17"/>
-                                <w:szCs w:val="17"/>
-                                <w:lang w:val="ru-RU"/>
-                              </w:rPr>
-                            </w:pPr>
-                            <w:r>
-                              <w:rPr>
-                                <w:rFonts w:ascii="Verdana" w:hAnsi="Verdana" w:cs="PF Bulletin Sans Pro"/>
-                                <w:sz w:val="14"/>
-                                <w:szCs w:val="14"/>
-                                <w:lang w:val="ru-RU"/>
-                              </w:rPr>
-                              <w:t>Институт радиоэлектроники и информационных технологий - РТФ</w:t>
-                            </w:r>
-                          </w:p>
-                        </w:txbxContent>
-                      </wps:txbx>
-                      <wps:bodyPr rot="0" vert="horz" wrap="square" lIns="0" tIns="0" rIns="0" bIns="0" anchor="t" anchorCtr="0">
-                        <a:noAutofit/>
-                      </wps:bodyPr>
-                    </wps:wsp>
-                  </a:graphicData>
-                </a:graphic>
-                <wp14:sizeRelH relativeFrom="margin">
-                  <wp14:pctWidth>0</wp14:pctWidth>
-                </wp14:sizeRelH>
-                <wp14:sizeRelV relativeFrom="margin">
-                  <wp14:pctHeight>0</wp14:pctHeight>
-                </wp14:sizeRelV>
-              </wp:anchor>
-            </w:drawing>
-          </mc:Choice>
-          <mc:Fallback>
-            <w:pict>
-              <v:shapetype w14:anchorId="6E739867" id="_x0000_t202" coordsize="21600,21600" o:spt="202" path="m,l,21600r21600,l21600,xe">
-                <v:stroke joinstyle="miter"/>
-                <v:path gradientshapeok="t" o:connecttype="rect"/>
-              </v:shapetype>
-              <v:shape id="Надпись 7" o:spid="_x0000_s1026" type="#_x0000_t202" style="position:absolute;left:0;text-align:left;margin-left:114.2pt;margin-top:-6.1pt;width:370.3pt;height:64.1pt;z-index:251659264;visibility:visible;mso-wrap-style:square;mso-width-percent:0;mso-height-percent:0;mso-wrap-distance-left:9pt;mso-wrap-distance-top:0;mso-wrap-distance-right:9pt;mso-wrap-distance-bottom:0;mso-position-horizontal:absolute;mso-position-horizontal-relative:text;mso-position-vertical:absolute;mso-position-vertical-relative:text;mso-width-percent:0;mso-height-percent:0;mso-width-relative:margin;mso-height-relative:margin;v-text-anchor:top" o:gfxdata="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" stroked="f">
-                <v:textbox inset="0,0,0,0">
-                  <w:txbxContent>
-                    <w:p>
-                      <w:pPr>
-                        <w:pStyle w:val="BasicParagraph"/>
-                        <w:spacing w:line="240" w:lineRule="auto"/>
-                        <w:rPr>
-                          <w:rFonts w:ascii="Verdana" w:hAnsi="Verdana" w:cs="PF Bulletin Sans Pro"/>
-                          <w:sz w:val="14"/>
-                          <w:szCs w:val="14"/>
-                          <w:lang w:val="ru-RU"/>
-                        </w:rPr>
-                      </w:pPr>
-                      <w:r>
-                        <w:rPr>
-                          <w:rFonts w:ascii="Verdana" w:hAnsi="Verdana" w:cs="PF Bulletin Sans Pro"/>
-                          <w:sz w:val="14"/>
-                          <w:szCs w:val="14"/>
-                          <w:lang w:val="ru-RU"/>
-                        </w:rPr>
-                        <w:t>Министерство образования и науки Российской Федерации</w:t>
-                      </w:r>
-                      <w:r>
-                        <w:rPr>
-                          <w:rFonts w:ascii="Verdana" w:hAnsi="Verdana" w:cs="PF Bulletin Sans Pro"/>
-                          <w:sz w:val="14"/>
-                          <w:szCs w:val="14"/>
-                          <w:lang w:val="ru-RU"/>
-                        </w:rPr>
-                        <w:br/>
-                        <w:t xml:space="preserve">Федеральное государственное автономное образовательное учреждение высшего образования «Уральский федеральный университет имени первого Президента России </w:t>
-                      </w:r>
-                      <w:proofErr w:type="gramStart"/>
-                      <w:r>
-                        <w:rPr>
-                          <w:rFonts w:ascii="Verdana" w:hAnsi="Verdana" w:cs="PF Bulletin Sans Pro"/>
-                          <w:sz w:val="14"/>
-                          <w:szCs w:val="14"/>
-                          <w:lang w:val="ru-RU"/>
-                        </w:rPr>
-                        <w:t>Б.Н.</w:t>
-                      </w:r>
-                      <w:proofErr w:type="gramEnd"/>
-                      <w:r>
-                        <w:rPr>
-                          <w:rFonts w:ascii="Verdana" w:hAnsi="Verdana" w:cs="PF Bulletin Sans Pro"/>
-                          <w:sz w:val="14"/>
-                          <w:szCs w:val="14"/>
-                          <w:lang w:val="ru-RU"/>
-                        </w:rPr>
-                        <w:t xml:space="preserve"> Ельцина» (УрФУ)</w:t>
-                      </w:r>
-                    </w:p>
-                    <w:p>
-                      <w:pPr>
-                        <w:pStyle w:val="BasicParagraph"/>
-                        <w:spacing w:line="240" w:lineRule="auto"/>
-                        <w:rPr>
-                          <w:rFonts w:ascii="Verdana" w:hAnsi="Verdana" w:cs="PF Bulletin Sans Pro"/>
-                          <w:sz w:val="17"/>
-                          <w:szCs w:val="17"/>
-                          <w:lang w:val="ru-RU"/>
-                        </w:rPr>
-                      </w:pPr>
-                      <w:r>
-                        <w:rPr>
-                          <w:rFonts w:ascii="Verdana" w:hAnsi="Verdana" w:cs="PF Bulletin Sans Pro"/>
-                          <w:sz w:val="14"/>
-                          <w:szCs w:val="14"/>
-                          <w:lang w:val="ru-RU"/>
-                        </w:rPr>
-                        <w:t>Институт радиоэлектроники и информационных технологий - РТФ</w:t>
-                      </w:r>
-                    </w:p>
-                  </w:txbxContent>
-                </v:textbox>
-              </v:shape>
-            </w:pict>
-          </mc:Fallback>
-        </mc:AlternateContent>
-      </w:r>
-      <w:r>
-        <w:rPr>
-          <w:noProof/>
-        </w:rPr>
-        <w:drawing>
-          <wp:anchor distT="0" distB="0" distL="114300" distR="114300" simplePos="0" relativeHeight="251660288" behindDoc="1" locked="0" layoutInCell="1" allowOverlap="1" wp14:anchorId="63AA92A3" wp14:editId="53C59FFD">
-            <wp:simplePos x="0" y="0"/>
-            <wp:positionH relativeFrom="column">
-              <wp:posOffset>-99060</wp:posOffset>
-            </wp:positionH>
-            <wp:positionV relativeFrom="paragraph">
-              <wp:posOffset>-149860</wp:posOffset>
-            </wp:positionV>
-            <wp:extent cx="1243330" cy="692785"/>
-            <wp:effectExtent l="0" t="0" r="0" b="0"/>
-            <wp:wrapNone/>
-            <wp:docPr id="1" name="Рисунок 1" descr="LOGO_RUS_Black_on_white"/>
-            <wp:cNvGraphicFramePr>
-              <a:graphicFrameLocks xmlns:a="http://schemas.openxmlformats.org/drawingml/2006/main" noChangeAspect="1"/>
-            </wp:cNvGraphicFramePr>
-            <a:graphic xmlns:a="http://schemas.openxmlformats.org/drawingml/2006/main">
-              <a:graphicData uri="http://schemas.openxmlformats.org/drawingml/2006/picture">
-                <pic:pic xmlns:pic="http://schemas.openxmlformats.org/drawingml/2006/picture">
-                  <pic:nvPicPr>
-                    <pic:cNvPr id="0" name="Рисунок 8" descr="LOGO_RUS_Black_on_white"/>
-                    <pic:cNvPicPr>
-                      <a:picLocks noChangeAspect="1" noChangeArrowheads="1"/>
-                    </pic:cNvPicPr>
-                  </pic:nvPicPr>
-                  <pic:blipFill>
-                    <a:blip r:embed="rId11">
-                      <a:extLst>
-                        <a:ext uri="{28A0092B-C50C-407E-A947-70E740481C1C}">
-                          <a14:useLocalDpi xmlns:a14="http://schemas.microsoft.com/office/drawing/2010/main" val="0"/>
-                        </a:ext>
-                      </a:extLst>
-                    </a:blip>
-                    <a:srcRect/>
-                    <a:stretch>
-                      <a:fillRect/>
-                    </a:stretch>
-                  </pic:blipFill>
-                  <pic:spPr bwMode="auto">
-                    <a:xfrm>
-                      <a:off x="0" y="0"/>
-                      <a:ext cx="1243330" cy="692785"/>
-                    </a:xfrm>
-                    <a:prstGeom prst="rect">
-                      <a:avLst/>
-                    </a:prstGeom>
-                    <a:noFill/>
-                  </pic:spPr>
-                </pic:pic>
-              </a:graphicData>
-            </a:graphic>
-            <wp14:sizeRelH relativeFrom="page">
-              <wp14:pctWidth>0</wp14:pctWidth>
-            </wp14:sizeRelH>
-            <wp14:sizeRelV relativeFrom="page">
-              <wp14:pctHeight>0</wp14:pctHeight>
-            </wp14:sizeRelV>
-          </wp:anchor>
-        </w:drawing>
+      </w:pPr>
+      <w:r>
+        <w:t>«Уральский федеральный университет</w:t>
       </w:r>
     </w:p>
     <w:p>
       <w:pPr>
-        <w:tabs>
-          <w:tab w:val="left" w:pos="5580"/>
-        </w:tabs>
+        <w:ind w:firstLine="709"/>
         <w:jc w:val="center"/>
-        <w:rPr>
-          <w:szCs w:val="28"/>
-        </w:rPr>
-      </w:pPr>
+      </w:pPr>
+      <w:r>
+        <w:t>имени первого Президента России Б. Н. Ельцина»</w:t>
+      </w:r>
     </w:p>
     <w:p>
       <w:pPr>
+        <w:ind w:firstLine="709"/>
         <w:jc w:val="center"/>
       </w:pPr>
+      <w:r>
+        <w:t>Институт фундаментального образования</w:t>
+      </w:r>
     </w:p>
     <w:p>
       <w:pPr>
+        <w:tabs>
+          <w:tab w:val="left" w:pos="9214"/>
+        </w:tabs>
+        <w:ind w:left="4678" w:firstLine="709"/>
         <w:jc w:val="center"/>
       </w:pPr>
     </w:p>
@@ -355,27 +74,6 @@
     </w:p>
     <w:p>
       <w:pPr>
-        <w:tabs>
-          <w:tab w:val="left" w:pos="9214"/>
-        </w:tabs>
-        <w:ind w:left="4678"/>
-      </w:pPr>
-    </w:p>
-    <w:p>
-      <w:pPr>
-        <w:tabs>
-          <w:tab w:val="left" w:pos="9214"/>
-        </w:tabs>
-        <w:ind w:left="4678"/>
-      </w:pPr>
-    </w:p>
-    <w:p>
-      <w:pPr>
-        <w:jc w:val="center"/>
-      </w:pPr>
-    </w:p>
-    <w:p>
-      <w:pPr>
         <w:jc w:val="center"/>
       </w:pPr>
     </w:p>
@@ -439,12 +137,14 @@
       <w:pPr>
         <w:jc w:val="center"/>
         <w:rPr>
-          <w:szCs w:val="28"/>
-        </w:rPr>
-      </w:pPr>
-      <w:r>
-        <w:rPr>
-          <w:szCs w:val="28"/>
+          <w:sz w:val="34"/>
+          <w:szCs w:val="34"/>
+        </w:rPr>
+      </w:pPr>
+      <w:r>
+        <w:rPr>
+          <w:sz w:val="34"/>
+          <w:szCs w:val="34"/>
         </w:rPr>
         <w:t>ОТЧЕТ</w:t>
       </w:r>
@@ -453,24 +153,28 @@
       <w:pPr>
         <w:jc w:val="center"/>
         <w:rPr>
-          <w:szCs w:val="28"/>
-        </w:rPr>
-      </w:pPr>
-      <w:r>
-        <w:rPr>
-          <w:szCs w:val="28"/>
+          <w:sz w:val="34"/>
+          <w:szCs w:val="34"/>
+        </w:rPr>
+      </w:pPr>
+      <w:r>
+        <w:rPr>
+          <w:sz w:val="34"/>
+          <w:szCs w:val="34"/>
         </w:rPr>
         <w:t xml:space="preserve">о </w:t>
       </w:r>
       <w:r>
         <w:rPr>
-          <w:szCs w:val="28"/>
+          <w:sz w:val="34"/>
+          <w:szCs w:val="34"/>
         </w:rPr>
         <w:t>проектной</w:t>
       </w:r>
       <w:r>
         <w:rPr>
-          <w:szCs w:val="28"/>
+          <w:sz w:val="34"/>
+          <w:szCs w:val="34"/>
         </w:rPr>
         <w:t xml:space="preserve"> работе</w:t>
       </w:r>
@@ -480,26 +184,43 @@
         <w:jc w:val="center"/>
         <w:rPr>
           <w:rFonts w:eastAsia="Calibri"/>
-          <w:szCs w:val="28"/>
+          <w:sz w:val="34"/>
+          <w:szCs w:val="34"/>
           <w:u w:val="single"/>
           <w:lang w:eastAsia="en-US"/>
         </w:rPr>
       </w:pPr>
       <w:r>
         <w:rPr>
-          <w:szCs w:val="28"/>
-        </w:rPr>
-        <w:t>по теме:</w:t>
-      </w:r>
-      <w:r>
-        <w:t xml:space="preserve"> </w:t>
-      </w:r>
-      <w:r>
-        <w:rPr>
-          <w:szCs w:val="28"/>
+          <w:sz w:val="34"/>
+          <w:szCs w:val="34"/>
+        </w:rPr>
+        <w:t>по теме</w:t>
+      </w:r>
+      <w:proofErr w:type="gramStart"/>
+      <w:r>
+        <w:rPr>
+          <w:sz w:val="34"/>
+          <w:szCs w:val="34"/>
+        </w:rPr>
+        <w:t xml:space="preserve">: </w:t>
+      </w:r>
+      <w:r>
+        <w:rPr>
+          <w:sz w:val="34"/>
+          <w:szCs w:val="34"/>
           <w:u w:val="single"/>
         </w:rPr>
-        <w:t>Онлайн примерочная</w:t>
+        <w:t>Онлайн</w:t>
+      </w:r>
+      <w:proofErr w:type="gramEnd"/>
+      <w:r>
+        <w:rPr>
+          <w:sz w:val="34"/>
+          <w:szCs w:val="34"/>
+          <w:u w:val="single"/>
+        </w:rPr>
+        <w:t xml:space="preserve"> примерочная</w:t>
       </w:r>
     </w:p>
     <w:p>
@@ -507,14 +228,16 @@
         <w:jc w:val="center"/>
         <w:rPr>
           <w:rFonts w:eastAsia="Calibri"/>
-          <w:szCs w:val="28"/>
+          <w:sz w:val="34"/>
+          <w:szCs w:val="34"/>
           <w:lang w:eastAsia="en-US"/>
         </w:rPr>
       </w:pPr>
       <w:r>
         <w:rPr>
           <w:rFonts w:eastAsia="Calibri"/>
-          <w:szCs w:val="28"/>
+          <w:sz w:val="34"/>
+          <w:szCs w:val="34"/>
           <w:lang w:eastAsia="en-US"/>
         </w:rPr>
         <w:t xml:space="preserve">по дисциплине: </w:t>
@@ -522,12 +245,23 @@
       <w:r>
         <w:rPr>
           <w:rFonts w:eastAsia="Calibri"/>
-          <w:szCs w:val="28"/>
+          <w:sz w:val="34"/>
+          <w:szCs w:val="34"/>
           <w:u w:val="single"/>
           <w:lang w:eastAsia="en-US"/>
         </w:rPr>
         <w:t>Проектный практикум</w:t>
       </w:r>
+    </w:p>
+    <w:p>
+      <w:pPr>
+        <w:jc w:val="center"/>
+      </w:pPr>
+    </w:p>
+    <w:p>
+      <w:pPr>
+        <w:jc w:val="center"/>
+      </w:pPr>
     </w:p>
     <w:p>
       <w:pPr>
@@ -631,18 +365,6 @@
       </w:pPr>
     </w:p>
     <w:p/>
-    <w:p>
-      <w:pPr>
-        <w:ind w:left="1416" w:firstLine="708"/>
-        <w:jc w:val="center"/>
-      </w:pPr>
-    </w:p>
-    <w:p>
-      <w:pPr>
-        <w:ind w:left="1416" w:firstLine="708"/>
-        <w:jc w:val="center"/>
-      </w:pPr>
-    </w:p>
     <w:p>
       <w:pPr>
         <w:ind w:left="1416" w:firstLine="708"/>
@@ -720,6 +442,7 @@
         <w:p>
           <w:pPr>
             <w:pStyle w:val="af1"/>
+            <w:ind w:firstLine="709"/>
             <w:jc w:val="center"/>
             <w:rPr>
               <w:rFonts w:ascii="Times New Roman" w:hAnsi="Times New Roman" w:cs="Times New Roman"/>
@@ -738,13 +461,19 @@
             <w:t>СОДЕРЖАНИЕ</w:t>
           </w:r>
         </w:p>
-        <w:p/>
+        <w:p>
+          <w:pPr>
+            <w:ind w:firstLine="709"/>
+          </w:pPr>
+        </w:p>
         <w:p>
           <w:pPr>
             <w:pStyle w:val="11"/>
             <w:tabs>
               <w:tab w:val="right" w:leader="dot" w:pos="9345"/>
             </w:tabs>
+            <w:ind w:firstLine="709"/>
+            <w:jc w:val="both"/>
             <w:rPr>
               <w:rFonts w:asciiTheme="minorHAnsi" w:eastAsiaTheme="minorEastAsia" w:hAnsiTheme="minorHAnsi" w:cstheme="minorBidi"/>
               <w:noProof/>
@@ -825,6 +554,8 @@
             <w:tabs>
               <w:tab w:val="right" w:leader="dot" w:pos="9345"/>
             </w:tabs>
+            <w:ind w:firstLine="709"/>
+            <w:jc w:val="both"/>
             <w:rPr>
               <w:rFonts w:asciiTheme="minorHAnsi" w:eastAsiaTheme="minorEastAsia" w:hAnsiTheme="minorHAnsi" w:cstheme="minorBidi"/>
               <w:noProof/>
@@ -896,6 +627,8 @@
             <w:tabs>
               <w:tab w:val="right" w:leader="dot" w:pos="9345"/>
             </w:tabs>
+            <w:ind w:firstLine="709"/>
+            <w:jc w:val="both"/>
             <w:rPr>
               <w:rFonts w:asciiTheme="minorHAnsi" w:eastAsiaTheme="minorEastAsia" w:hAnsiTheme="minorHAnsi" w:cstheme="minorBidi"/>
               <w:noProof/>
@@ -967,6 +700,8 @@
             <w:tabs>
               <w:tab w:val="right" w:leader="dot" w:pos="9345"/>
             </w:tabs>
+            <w:ind w:firstLine="709"/>
+            <w:jc w:val="both"/>
             <w:rPr>
               <w:rFonts w:asciiTheme="minorHAnsi" w:eastAsiaTheme="minorEastAsia" w:hAnsiTheme="minorHAnsi" w:cstheme="minorBidi"/>
               <w:noProof/>
@@ -1038,6 +773,8 @@
             <w:tabs>
               <w:tab w:val="right" w:leader="dot" w:pos="9345"/>
             </w:tabs>
+            <w:ind w:firstLine="709"/>
+            <w:jc w:val="both"/>
             <w:rPr>
               <w:rFonts w:asciiTheme="minorHAnsi" w:eastAsiaTheme="minorEastAsia" w:hAnsiTheme="minorHAnsi" w:cstheme="minorBidi"/>
               <w:noProof/>
@@ -1109,6 +846,8 @@
             <w:tabs>
               <w:tab w:val="right" w:leader="dot" w:pos="9345"/>
             </w:tabs>
+            <w:ind w:firstLine="709"/>
+            <w:jc w:val="both"/>
             <w:rPr>
               <w:rFonts w:asciiTheme="minorHAnsi" w:eastAsiaTheme="minorEastAsia" w:hAnsiTheme="minorHAnsi" w:cstheme="minorBidi"/>
               <w:noProof/>
@@ -1180,6 +919,8 @@
             <w:tabs>
               <w:tab w:val="right" w:leader="dot" w:pos="9345"/>
             </w:tabs>
+            <w:ind w:firstLine="709"/>
+            <w:jc w:val="both"/>
             <w:rPr>
               <w:rFonts w:asciiTheme="minorHAnsi" w:eastAsiaTheme="minorEastAsia" w:hAnsiTheme="minorHAnsi" w:cstheme="minorBidi"/>
               <w:noProof/>
@@ -1259,6 +1000,8 @@
             <w:tabs>
               <w:tab w:val="right" w:leader="dot" w:pos="9345"/>
             </w:tabs>
+            <w:ind w:firstLine="709"/>
+            <w:jc w:val="both"/>
             <w:rPr>
               <w:rFonts w:asciiTheme="minorHAnsi" w:eastAsiaTheme="minorEastAsia" w:hAnsiTheme="minorHAnsi" w:cstheme="minorBidi"/>
               <w:noProof/>
@@ -1330,6 +1073,8 @@
             <w:tabs>
               <w:tab w:val="right" w:leader="dot" w:pos="9345"/>
             </w:tabs>
+            <w:ind w:firstLine="709"/>
+            <w:jc w:val="both"/>
             <w:rPr>
               <w:rFonts w:asciiTheme="minorHAnsi" w:eastAsiaTheme="minorEastAsia" w:hAnsiTheme="minorHAnsi" w:cstheme="minorBidi"/>
               <w:noProof/>
@@ -1401,6 +1146,8 @@
             <w:tabs>
               <w:tab w:val="right" w:leader="dot" w:pos="9345"/>
             </w:tabs>
+            <w:ind w:firstLine="709"/>
+            <w:jc w:val="both"/>
             <w:rPr>
               <w:rFonts w:asciiTheme="minorHAnsi" w:eastAsiaTheme="minorEastAsia" w:hAnsiTheme="minorHAnsi" w:cstheme="minorBidi"/>
               <w:noProof/>
@@ -1472,6 +1219,8 @@
             <w:tabs>
               <w:tab w:val="right" w:leader="dot" w:pos="9345"/>
             </w:tabs>
+            <w:ind w:firstLine="709"/>
+            <w:jc w:val="both"/>
             <w:rPr>
               <w:rFonts w:asciiTheme="minorHAnsi" w:eastAsiaTheme="minorEastAsia" w:hAnsiTheme="minorHAnsi" w:cstheme="minorBidi"/>
               <w:noProof/>
@@ -1543,6 +1292,8 @@
             <w:tabs>
               <w:tab w:val="right" w:leader="dot" w:pos="9345"/>
             </w:tabs>
+            <w:ind w:firstLine="709"/>
+            <w:jc w:val="both"/>
             <w:rPr>
               <w:rFonts w:asciiTheme="minorHAnsi" w:eastAsiaTheme="minorEastAsia" w:hAnsiTheme="minorHAnsi" w:cstheme="minorBidi"/>
               <w:noProof/>
@@ -1614,6 +1365,8 @@
             <w:tabs>
               <w:tab w:val="right" w:leader="dot" w:pos="9345"/>
             </w:tabs>
+            <w:ind w:firstLine="709"/>
+            <w:jc w:val="both"/>
             <w:rPr>
               <w:rFonts w:asciiTheme="minorHAnsi" w:eastAsiaTheme="minorEastAsia" w:hAnsiTheme="minorHAnsi" w:cstheme="minorBidi"/>
               <w:noProof/>
@@ -1685,6 +1438,8 @@
             <w:tabs>
               <w:tab w:val="right" w:leader="dot" w:pos="9345"/>
             </w:tabs>
+            <w:ind w:firstLine="709"/>
+            <w:jc w:val="both"/>
             <w:rPr>
               <w:rFonts w:asciiTheme="minorHAnsi" w:eastAsiaTheme="minorEastAsia" w:hAnsiTheme="minorHAnsi" w:cstheme="minorBidi"/>
               <w:noProof/>
@@ -1751,6 +1506,9 @@
           </w:hyperlink>
         </w:p>
         <w:p>
+          <w:pPr>
+            <w:ind w:firstLine="709"/>
+          </w:pPr>
           <w:r>
             <w:rPr>
               <w:b/>
@@ -1764,6 +1522,7 @@
     <w:p>
       <w:pPr>
         <w:spacing w:after="160" w:line="259" w:lineRule="auto"/>
+        <w:ind w:firstLine="709"/>
         <w:rPr>
           <w:lang w:val="en-US"/>
         </w:rPr>
@@ -1775,45 +1534,22 @@
     <w:p>
       <w:pPr>
         <w:pStyle w:val="a6"/>
-      </w:pPr>
-      <w:bookmarkStart w:id="0" w:name="_Toc74495921"/>
+        <w:ind w:firstLine="709"/>
+      </w:pPr>
+      <w:bookmarkStart w:id="1" w:name="_Toc74495921"/>
       <w:r>
         <w:lastRenderedPageBreak/>
         <w:t>Введение</w:t>
       </w:r>
-      <w:bookmarkEnd w:id="0"/>
-    </w:p>
-    <w:p>
-      <w:pPr>
-        <w:pStyle w:val="afa"/>
-        <w:numPr>
-          <w:ilvl w:val="0"/>
-          <w:numId w:val="25"/>
-        </w:numPr>
-        <w:shd w:val="clear" w:color="auto" w:fill="FFFFFF"/>
-        <w:spacing w:line="360" w:lineRule="auto"/>
-        <w:textAlignment w:val="baseline"/>
-        <w:rPr>
-          <w:color w:val="000000"/>
-          <w:sz w:val="28"/>
-          <w:szCs w:val="28"/>
-          <w:shd w:val="clear" w:color="auto" w:fill="FFFFFF"/>
-        </w:rPr>
-      </w:pPr>
-      <w:r>
-        <w:rPr>
-          <w:color w:val="000000"/>
-          <w:sz w:val="28"/>
-          <w:szCs w:val="28"/>
-        </w:rPr>
-        <w:t>Актуальность</w:t>
-      </w:r>
+      <w:bookmarkEnd w:id="1"/>
     </w:p>
     <w:p>
       <w:pPr>
         <w:pStyle w:val="afa"/>
         <w:shd w:val="clear" w:color="auto" w:fill="FFFFFF"/>
         <w:spacing w:line="360" w:lineRule="auto"/>
+        <w:ind w:left="502" w:firstLine="709"/>
+        <w:jc w:val="both"/>
         <w:textAlignment w:val="baseline"/>
         <w:rPr>
           <w:color w:val="000000"/>
@@ -1828,64 +1564,7 @@
           <w:sz w:val="28"/>
           <w:szCs w:val="28"/>
         </w:rPr>
-        <w:t>Дополненная реальность может по-новому изменить электронную коммерцию. Позволяя примерять вещи в дополненной реальности, мы разрушаем барьеры между офлайн и онлайн покупками.</w:t>
-      </w:r>
-      <w:r>
-        <w:rPr>
-          <w:color w:val="000000"/>
-          <w:sz w:val="28"/>
-          <w:szCs w:val="28"/>
-        </w:rPr>
-        <w:t xml:space="preserve"> Уже были созданы сервисы, помогающие </w:t>
-      </w:r>
-      <w:r>
-        <w:rPr>
-          <w:color w:val="000000"/>
-          <w:sz w:val="28"/>
-          <w:szCs w:val="28"/>
-          <w:shd w:val="clear" w:color="auto" w:fill="FFFFFF"/>
-        </w:rPr>
-        <w:t xml:space="preserve">примерить очки, аксессуары или макияж разных цветов, это можно сделать даже с помощью технологий от </w:t>
-      </w:r>
-      <w:proofErr w:type="spellStart"/>
-      <w:r>
-        <w:rPr>
-          <w:color w:val="000000"/>
-          <w:sz w:val="28"/>
-          <w:szCs w:val="28"/>
-          <w:shd w:val="clear" w:color="auto" w:fill="FFFFFF"/>
-        </w:rPr>
-        <w:t>Apple</w:t>
-      </w:r>
-      <w:proofErr w:type="spellEnd"/>
-      <w:r>
-        <w:rPr>
-          <w:color w:val="000000"/>
-          <w:sz w:val="28"/>
-          <w:szCs w:val="28"/>
-          <w:shd w:val="clear" w:color="auto" w:fill="FFFFFF"/>
-        </w:rPr>
-        <w:t xml:space="preserve"> и </w:t>
-      </w:r>
-      <w:proofErr w:type="spellStart"/>
-      <w:r>
-        <w:rPr>
-          <w:color w:val="000000"/>
-          <w:sz w:val="28"/>
-          <w:szCs w:val="28"/>
-          <w:shd w:val="clear" w:color="auto" w:fill="FFFFFF"/>
-        </w:rPr>
-        <w:t>Google</w:t>
-      </w:r>
-      <w:proofErr w:type="spellEnd"/>
-      <w:r>
-        <w:rPr>
-          <w:color w:val="000000"/>
-          <w:sz w:val="28"/>
-          <w:szCs w:val="28"/>
-          <w:shd w:val="clear" w:color="auto" w:fill="FFFFFF"/>
-        </w:rPr>
-        <w:t xml:space="preserve">. </w:t>
+        <w:t>Актуальность</w:t>
       </w:r>
     </w:p>
     <w:p>
@@ -1893,11 +1572,14 @@
         <w:pStyle w:val="afa"/>
         <w:shd w:val="clear" w:color="auto" w:fill="FFFFFF"/>
         <w:spacing w:line="360" w:lineRule="auto"/>
+        <w:ind w:firstLine="709"/>
+        <w:jc w:val="both"/>
         <w:textAlignment w:val="baseline"/>
         <w:rPr>
           <w:color w:val="000000"/>
           <w:sz w:val="28"/>
           <w:szCs w:val="28"/>
+          <w:shd w:val="clear" w:color="auto" w:fill="FFFFFF"/>
         </w:rPr>
       </w:pPr>
       <w:r>
@@ -1906,25 +1588,64 @@
           <w:sz w:val="28"/>
           <w:szCs w:val="28"/>
         </w:rPr>
-        <w:t xml:space="preserve">Один из главных недостатков покупки одежды или обуви через интернет в том, что покупатель не может примерить товар не себе — у него есть только картинка и в лучшем случае видео. Вы не можете никак </w:t>
-      </w:r>
-      <w:proofErr w:type="spellStart"/>
+        <w:t xml:space="preserve">Онлайн примерочные </w:t>
+      </w:r>
       <w:r>
         <w:rPr>
           <w:color w:val="000000"/>
           <w:sz w:val="28"/>
           <w:szCs w:val="28"/>
         </w:rPr>
-        <w:t>повзаимодействовать</w:t>
-      </w:r>
-      <w:proofErr w:type="spellEnd"/>
+        <w:t>мо</w:t>
+      </w:r>
       <w:r>
         <w:rPr>
           <w:color w:val="000000"/>
           <w:sz w:val="28"/>
           <w:szCs w:val="28"/>
         </w:rPr>
-        <w:t xml:space="preserve"> с вещью — сравнить, подходит ли выбранный цвет к вашей коже или одежде. </w:t>
+        <w:t>гут</w:t>
+      </w:r>
+      <w:r>
+        <w:rPr>
+          <w:color w:val="000000"/>
+          <w:sz w:val="28"/>
+          <w:szCs w:val="28"/>
+        </w:rPr>
+        <w:t xml:space="preserve"> по-новому изменить электронную коммерцию. Позволяя примерять вещи в</w:t>
+      </w:r>
+      <w:r>
+        <w:rPr>
+          <w:color w:val="000000"/>
+          <w:sz w:val="28"/>
+          <w:szCs w:val="28"/>
+        </w:rPr>
+        <w:t xml:space="preserve"> онлайн примерочных</w:t>
+      </w:r>
+      <w:r>
+        <w:rPr>
+          <w:color w:val="000000"/>
+          <w:sz w:val="28"/>
+          <w:szCs w:val="28"/>
+        </w:rPr>
+        <w:t>, мы разрушаем барьеры между офлайн и онлайн покупками.</w:t>
+      </w:r>
+      <w:r>
+        <w:rPr>
+          <w:color w:val="000000"/>
+          <w:sz w:val="28"/>
+          <w:szCs w:val="28"/>
+        </w:rPr>
+        <w:t xml:space="preserve"> Уже были созданы сервисы, помогающие </w:t>
+      </w:r>
+      <w:r>
+        <w:rPr>
+          <w:color w:val="000000"/>
+          <w:sz w:val="28"/>
+          <w:szCs w:val="28"/>
+          <w:shd w:val="clear" w:color="auto" w:fill="FFFFFF"/>
+        </w:rPr>
+        <w:t xml:space="preserve">примерить очки, аксессуары или макияж разных цветов, это можно сделать даже с помощью технологий от Apple и Google. </w:t>
       </w:r>
     </w:p>
     <w:p>
@@ -1932,12 +1653,13 @@
         <w:pStyle w:val="afa"/>
         <w:shd w:val="clear" w:color="auto" w:fill="FFFFFF"/>
         <w:spacing w:line="360" w:lineRule="auto"/>
+        <w:ind w:firstLine="709"/>
+        <w:jc w:val="both"/>
         <w:textAlignment w:val="baseline"/>
         <w:rPr>
           <w:color w:val="000000"/>
           <w:sz w:val="28"/>
           <w:szCs w:val="28"/>
-          <w:shd w:val="clear" w:color="auto" w:fill="FFFFFF"/>
         </w:rPr>
       </w:pPr>
       <w:r>
@@ -1945,208 +1667,106 @@
           <w:color w:val="000000"/>
           <w:sz w:val="28"/>
           <w:szCs w:val="28"/>
-          <w:shd w:val="clear" w:color="auto" w:fill="FFFFFF"/>
-        </w:rPr>
-        <w:t>Большее количество покупок в наше время совершается через интернет. Однако покупки в интернет-магазинах все еще уступают в удобстве обычным магазинам. На данный момент ни одна из крупных компаний не создал онлайн-примерочную, а она может принести множество плюсов и самим магазинам: в компанию будет поступать информация о реальных размерах и предпочтениях клиентов, которые потом могут использоваться для формирования ассортимента интернет-магазина.</w:t>
-      </w:r>
-    </w:p>
-    <w:p>
-      <w:pPr>
-        <w:pStyle w:val="afa"/>
-        <w:numPr>
-          <w:ilvl w:val="0"/>
-          <w:numId w:val="25"/>
-        </w:numPr>
-        <w:shd w:val="clear" w:color="auto" w:fill="FFFFFF"/>
-        <w:spacing w:line="360" w:lineRule="auto"/>
-        <w:textAlignment w:val="baseline"/>
+        </w:rPr>
+        <w:t>Од</w:t>
+      </w:r>
+      <w:r>
         <w:rPr>
           <w:color w:val="000000"/>
           <w:sz w:val="28"/>
           <w:szCs w:val="28"/>
         </w:rPr>
-      </w:pPr>
+        <w:t>н</w:t>
+      </w:r>
       <w:r>
         <w:rPr>
           <w:color w:val="000000"/>
           <w:sz w:val="28"/>
           <w:szCs w:val="28"/>
         </w:rPr>
-        <w:t>Цель</w:t>
-      </w:r>
-    </w:p>
-    <w:p>
-      <w:pPr>
-        <w:pStyle w:val="afb"/>
-        <w:rPr>
-          <w:rFonts w:ascii="Times New Roman" w:hAnsi="Times New Roman" w:cs="Times New Roman"/>
-          <w:sz w:val="28"/>
-          <w:szCs w:val="28"/>
-          <w:shd w:val="clear" w:color="auto" w:fill="FFFFFF"/>
-        </w:rPr>
-      </w:pPr>
-      <w:r>
-        <w:rPr>
-          <w:rFonts w:ascii="Times New Roman" w:hAnsi="Times New Roman" w:cs="Times New Roman"/>
+        <w:t>и</w:t>
+      </w:r>
+      <w:r>
+        <w:rPr>
           <w:color w:val="000000"/>
           <w:sz w:val="28"/>
           <w:szCs w:val="28"/>
         </w:rPr>
-        <w:t>Создать</w:t>
-      </w:r>
-      <w:r>
-        <w:rPr>
-          <w:rFonts w:ascii="Times New Roman" w:hAnsi="Times New Roman" w:cs="Times New Roman"/>
+        <w:t>м</w:t>
+      </w:r>
+      <w:r>
+        <w:rPr>
           <w:color w:val="000000"/>
           <w:sz w:val="28"/>
           <w:szCs w:val="28"/>
         </w:rPr>
-        <w:t xml:space="preserve"> </w:t>
-      </w:r>
-      <w:r>
-        <w:rPr>
-          <w:rFonts w:ascii="Times New Roman" w:hAnsi="Times New Roman" w:cs="Times New Roman"/>
-          <w:sz w:val="28"/>
-          <w:szCs w:val="28"/>
-          <w:shd w:val="clear" w:color="auto" w:fill="FFFFFF"/>
-        </w:rPr>
-        <w:t xml:space="preserve">сайт, на котором люди смогут увидеть, как на их фигуре будет сидеть определенная одежда. </w:t>
-      </w:r>
-    </w:p>
-    <w:p>
-      <w:pPr>
-        <w:pStyle w:val="afa"/>
-        <w:numPr>
-          <w:ilvl w:val="0"/>
-          <w:numId w:val="25"/>
-        </w:numPr>
-        <w:shd w:val="clear" w:color="auto" w:fill="FFFFFF"/>
-        <w:spacing w:line="360" w:lineRule="auto"/>
-        <w:textAlignment w:val="baseline"/>
+        <w:t xml:space="preserve"> из главных недостатков покупки одежды или обуви через интернет</w:t>
+      </w:r>
+      <w:r>
         <w:rPr>
           <w:color w:val="000000"/>
           <w:sz w:val="28"/>
           <w:szCs w:val="28"/>
         </w:rPr>
-      </w:pPr>
+        <w:t xml:space="preserve"> является </w:t>
+      </w:r>
       <w:r>
         <w:rPr>
           <w:color w:val="000000"/>
           <w:sz w:val="28"/>
           <w:szCs w:val="28"/>
         </w:rPr>
-        <w:t>Задачи</w:t>
-      </w:r>
-    </w:p>
-    <w:p>
-      <w:pPr>
-        <w:pStyle w:val="afb"/>
-        <w:spacing w:line="360" w:lineRule="auto"/>
-        <w:ind w:left="142"/>
-        <w:rPr>
-          <w:rFonts w:ascii="Times New Roman" w:hAnsi="Times New Roman" w:cs="Times New Roman"/>
+        <w:t>то, что покупатель не может примерить товар н</w:t>
+      </w:r>
+      <w:r>
+        <w:rPr>
+          <w:color w:val="000000"/>
           <w:sz w:val="28"/>
           <w:szCs w:val="28"/>
-          <w:shd w:val="clear" w:color="auto" w:fill="FFFFFF"/>
-        </w:rPr>
-      </w:pPr>
-      <w:r>
-        <w:rPr>
-          <w:rFonts w:ascii="Times New Roman" w:hAnsi="Times New Roman" w:cs="Times New Roman"/>
+        </w:rPr>
+        <w:t>а</w:t>
+      </w:r>
+      <w:r>
+        <w:rPr>
+          <w:color w:val="000000"/>
           <w:sz w:val="28"/>
           <w:szCs w:val="28"/>
-          <w:shd w:val="clear" w:color="auto" w:fill="FFFFFF"/>
-        </w:rPr>
-        <w:t>Разработать сайт</w:t>
-      </w:r>
-    </w:p>
-    <w:p>
-      <w:pPr>
-        <w:pStyle w:val="afb"/>
-        <w:spacing w:line="360" w:lineRule="auto"/>
-        <w:ind w:left="142"/>
-        <w:rPr>
-          <w:rFonts w:ascii="Times New Roman" w:hAnsi="Times New Roman" w:cs="Times New Roman"/>
+        </w:rPr>
+        <w:t xml:space="preserve"> себе — у него есть только картинка и</w:t>
+      </w:r>
+      <w:r>
+        <w:rPr>
+          <w:color w:val="000000"/>
           <w:sz w:val="28"/>
           <w:szCs w:val="28"/>
-          <w:shd w:val="clear" w:color="auto" w:fill="FFFFFF"/>
-        </w:rPr>
-      </w:pPr>
-      <w:r>
-        <w:rPr>
-          <w:rFonts w:ascii="Times New Roman" w:hAnsi="Times New Roman" w:cs="Times New Roman"/>
+        </w:rPr>
+        <w:t>ли</w:t>
+      </w:r>
+      <w:r>
+        <w:rPr>
+          <w:color w:val="000000"/>
           <w:sz w:val="28"/>
           <w:szCs w:val="28"/>
-          <w:shd w:val="clear" w:color="auto" w:fill="FFFFFF"/>
-        </w:rPr>
-        <w:t>Определить дизайн-макетом</w:t>
-      </w:r>
-    </w:p>
-    <w:p>
-      <w:pPr>
-        <w:pStyle w:val="afb"/>
-        <w:spacing w:line="360" w:lineRule="auto"/>
-        <w:ind w:left="142"/>
-        <w:rPr>
-          <w:rFonts w:ascii="Times New Roman" w:hAnsi="Times New Roman" w:cs="Times New Roman"/>
+        </w:rPr>
+        <w:t xml:space="preserve"> в лучшем случае видео. Вы не можете никак </w:t>
+      </w:r>
+      <w:proofErr w:type="spellStart"/>
+      <w:r>
+        <w:rPr>
+          <w:color w:val="000000"/>
           <w:sz w:val="28"/>
           <w:szCs w:val="28"/>
-          <w:shd w:val="clear" w:color="auto" w:fill="FFFFFF"/>
-        </w:rPr>
-      </w:pPr>
-      <w:r>
-        <w:rPr>
-          <w:rFonts w:ascii="Times New Roman" w:hAnsi="Times New Roman" w:cs="Times New Roman"/>
+        </w:rPr>
+        <w:t>повзаимодействовать</w:t>
+      </w:r>
+      <w:proofErr w:type="spellEnd"/>
+      <w:r>
+        <w:rPr>
+          <w:color w:val="000000"/>
           <w:sz w:val="28"/>
           <w:szCs w:val="28"/>
-          <w:shd w:val="clear" w:color="auto" w:fill="FFFFFF"/>
-        </w:rPr>
-        <w:t>Настроить создание 3D моделей, по введенным данным</w:t>
-      </w:r>
-    </w:p>
-    <w:p>
-      <w:pPr>
-        <w:pStyle w:val="afb"/>
-        <w:spacing w:line="360" w:lineRule="auto"/>
-        <w:ind w:left="142"/>
-        <w:rPr>
-          <w:rFonts w:ascii="Times New Roman" w:hAnsi="Times New Roman" w:cs="Times New Roman"/>
-          <w:sz w:val="28"/>
-          <w:szCs w:val="28"/>
-          <w:shd w:val="clear" w:color="auto" w:fill="FFFFFF"/>
-        </w:rPr>
-      </w:pPr>
-      <w:r>
-        <w:rPr>
-          <w:rFonts w:ascii="Times New Roman" w:hAnsi="Times New Roman" w:cs="Times New Roman"/>
-          <w:sz w:val="28"/>
-          <w:szCs w:val="28"/>
-          <w:shd w:val="clear" w:color="auto" w:fill="FFFFFF"/>
-        </w:rPr>
-        <w:lastRenderedPageBreak/>
-        <w:t>Настроить автоматический примерку одежду на модель</w:t>
-      </w:r>
-    </w:p>
-    <w:p>
-      <w:pPr>
-        <w:pStyle w:val="afb"/>
-        <w:spacing w:line="360" w:lineRule="auto"/>
-        <w:ind w:left="142"/>
-        <w:rPr>
-          <w:rFonts w:ascii="Times New Roman" w:hAnsi="Times New Roman" w:cs="Times New Roman"/>
-          <w:sz w:val="28"/>
-          <w:szCs w:val="28"/>
-          <w:shd w:val="clear" w:color="auto" w:fill="FFFFFF"/>
-        </w:rPr>
-      </w:pPr>
-      <w:r>
-        <w:rPr>
-          <w:rFonts w:ascii="Times New Roman" w:hAnsi="Times New Roman" w:cs="Times New Roman"/>
-          <w:sz w:val="28"/>
-          <w:szCs w:val="28"/>
-          <w:shd w:val="clear" w:color="auto" w:fill="FFFFFF"/>
-        </w:rPr>
-        <w:t>Добавить функции, которые будут соответствовать требованиям к продукту</w:t>
+        </w:rPr>
+        <w:t xml:space="preserve"> с вещью — сравнить, подходит ли выбранный цвет к вашей коже или одежде. </w:t>
       </w:r>
     </w:p>
     <w:p>
@@ -2154,26 +1774,331 @@
         <w:pStyle w:val="afa"/>
         <w:shd w:val="clear" w:color="auto" w:fill="FFFFFF"/>
         <w:spacing w:line="360" w:lineRule="auto"/>
-        <w:ind w:left="142"/>
+        <w:ind w:firstLine="709"/>
+        <w:jc w:val="both"/>
         <w:textAlignment w:val="baseline"/>
         <w:rPr>
           <w:color w:val="000000"/>
           <w:sz w:val="28"/>
           <w:szCs w:val="28"/>
-        </w:rPr>
-      </w:pPr>
+          <w:shd w:val="clear" w:color="auto" w:fill="FFFFFF"/>
+        </w:rPr>
+      </w:pPr>
+      <w:r>
+        <w:rPr>
+          <w:color w:val="000000"/>
+          <w:sz w:val="28"/>
+          <w:szCs w:val="28"/>
+          <w:shd w:val="clear" w:color="auto" w:fill="FFFFFF"/>
+        </w:rPr>
+        <w:t>Большее количество покупок в наше время совершается через интернет. Однако покупки в интернет-магазинах все еще уступают в удобстве обычным магазинам. На данный момент ни одна из крупных компаний не создал</w:t>
+      </w:r>
+      <w:r>
+        <w:rPr>
+          <w:color w:val="000000"/>
+          <w:sz w:val="28"/>
+          <w:szCs w:val="28"/>
+          <w:shd w:val="clear" w:color="auto" w:fill="FFFFFF"/>
+        </w:rPr>
+        <w:t>а</w:t>
+      </w:r>
+      <w:r>
+        <w:rPr>
+          <w:color w:val="000000"/>
+          <w:sz w:val="28"/>
+          <w:szCs w:val="28"/>
+          <w:shd w:val="clear" w:color="auto" w:fill="FFFFFF"/>
+        </w:rPr>
+        <w:t xml:space="preserve"> онлайн-примерочную, </w:t>
+      </w:r>
+      <w:r>
+        <w:rPr>
+          <w:color w:val="000000"/>
+          <w:sz w:val="28"/>
+          <w:szCs w:val="28"/>
+          <w:shd w:val="clear" w:color="auto" w:fill="FFFFFF"/>
+        </w:rPr>
+        <w:t xml:space="preserve">но это </w:t>
+      </w:r>
+      <w:r>
+        <w:rPr>
+          <w:color w:val="000000"/>
+          <w:sz w:val="28"/>
+          <w:szCs w:val="28"/>
+          <w:shd w:val="clear" w:color="auto" w:fill="FFFFFF"/>
+        </w:rPr>
+        <w:t>может принести множество плюсов и самим магазинам: в компанию будет поступать информация о реальных размерах и предпочтениях клиентов, которые потом мо</w:t>
+      </w:r>
+      <w:r>
+        <w:rPr>
+          <w:color w:val="000000"/>
+          <w:sz w:val="28"/>
+          <w:szCs w:val="28"/>
+          <w:shd w:val="clear" w:color="auto" w:fill="FFFFFF"/>
+        </w:rPr>
+        <w:t>жет</w:t>
+      </w:r>
+      <w:r>
+        <w:rPr>
+          <w:color w:val="000000"/>
+          <w:sz w:val="28"/>
+          <w:szCs w:val="28"/>
+          <w:shd w:val="clear" w:color="auto" w:fill="FFFFFF"/>
+        </w:rPr>
+        <w:t xml:space="preserve"> использоваться для формирования ассортимента интернет-магазина.</w:t>
+      </w:r>
     </w:p>
     <w:p>
       <w:pPr>
-        <w:pStyle w:val="a8"/>
-        <w:rPr>
-          <w:szCs w:val="28"/>
-        </w:rPr>
-      </w:pPr>
+        <w:pStyle w:val="afa"/>
+        <w:shd w:val="clear" w:color="auto" w:fill="FFFFFF"/>
+        <w:spacing w:line="360" w:lineRule="auto"/>
+        <w:ind w:left="502" w:firstLine="709"/>
+        <w:jc w:val="both"/>
+        <w:textAlignment w:val="baseline"/>
+        <w:rPr>
+          <w:color w:val="000000"/>
+          <w:sz w:val="28"/>
+          <w:szCs w:val="28"/>
+        </w:rPr>
+      </w:pPr>
+      <w:r>
+        <w:rPr>
+          <w:color w:val="000000"/>
+          <w:sz w:val="28"/>
+          <w:szCs w:val="28"/>
+        </w:rPr>
+        <w:t xml:space="preserve">Цель работы: </w:t>
+      </w:r>
     </w:p>
     <w:p>
       <w:pPr>
+        <w:pStyle w:val="afa"/>
+        <w:shd w:val="clear" w:color="auto" w:fill="FFFFFF"/>
+        <w:spacing w:line="360" w:lineRule="auto"/>
+        <w:ind w:firstLine="709"/>
+        <w:jc w:val="both"/>
+        <w:textAlignment w:val="baseline"/>
+        <w:rPr>
+          <w:color w:val="000000"/>
+          <w:sz w:val="28"/>
+          <w:szCs w:val="28"/>
+        </w:rPr>
+      </w:pPr>
+      <w:r>
+        <w:rPr>
+          <w:color w:val="000000"/>
+          <w:sz w:val="28"/>
+          <w:szCs w:val="28"/>
+        </w:rPr>
+        <w:t>С</w:t>
+      </w:r>
+      <w:r>
+        <w:rPr>
+          <w:color w:val="000000"/>
+          <w:sz w:val="28"/>
+          <w:szCs w:val="28"/>
+        </w:rPr>
+        <w:t xml:space="preserve">оздать </w:t>
+      </w:r>
+      <w:r>
+        <w:rPr>
+          <w:sz w:val="28"/>
+          <w:szCs w:val="28"/>
+          <w:shd w:val="clear" w:color="auto" w:fill="FFFFFF"/>
+        </w:rPr>
+        <w:t>сайт, на котором люди смогут увидеть, как на их фигуре будет сидеть определенная одежда.</w:t>
+      </w:r>
+    </w:p>
+    <w:p>
+      <w:pPr>
+        <w:pStyle w:val="afa"/>
+        <w:shd w:val="clear" w:color="auto" w:fill="FFFFFF"/>
+        <w:spacing w:line="360" w:lineRule="auto"/>
+        <w:ind w:left="502" w:firstLine="709"/>
+        <w:jc w:val="both"/>
+        <w:textAlignment w:val="baseline"/>
+        <w:rPr>
+          <w:color w:val="000000"/>
+          <w:sz w:val="28"/>
+          <w:szCs w:val="28"/>
+        </w:rPr>
+      </w:pPr>
+      <w:r>
+        <w:rPr>
+          <w:color w:val="000000"/>
+          <w:sz w:val="28"/>
+          <w:szCs w:val="28"/>
+        </w:rPr>
+        <w:t>Задачи</w:t>
+      </w:r>
+      <w:r>
+        <w:rPr>
+          <w:color w:val="000000"/>
+          <w:sz w:val="28"/>
+          <w:szCs w:val="28"/>
+        </w:rPr>
+        <w:t>:</w:t>
+      </w:r>
+    </w:p>
+    <w:p>
+      <w:pPr>
+        <w:pStyle w:val="afb"/>
+        <w:numPr>
+          <w:ilvl w:val="0"/>
+          <w:numId w:val="39"/>
+        </w:numPr>
+        <w:spacing w:line="360" w:lineRule="auto"/>
+        <w:jc w:val="both"/>
+        <w:rPr>
+          <w:rFonts w:ascii="Times New Roman" w:hAnsi="Times New Roman" w:cs="Times New Roman"/>
+          <w:sz w:val="28"/>
+          <w:szCs w:val="28"/>
+          <w:shd w:val="clear" w:color="auto" w:fill="FFFFFF"/>
+        </w:rPr>
+      </w:pPr>
+      <w:r>
+        <w:rPr>
+          <w:rFonts w:ascii="Times New Roman" w:hAnsi="Times New Roman" w:cs="Times New Roman"/>
+          <w:sz w:val="28"/>
+          <w:szCs w:val="28"/>
+          <w:shd w:val="clear" w:color="auto" w:fill="FFFFFF"/>
+        </w:rPr>
+        <w:t>Разработать сайт</w:t>
+      </w:r>
+    </w:p>
+    <w:p>
+      <w:pPr>
+        <w:pStyle w:val="afb"/>
+        <w:numPr>
+          <w:ilvl w:val="0"/>
+          <w:numId w:val="39"/>
+        </w:numPr>
+        <w:spacing w:line="360" w:lineRule="auto"/>
+        <w:jc w:val="both"/>
+        <w:rPr>
+          <w:rFonts w:ascii="Times New Roman" w:hAnsi="Times New Roman" w:cs="Times New Roman"/>
+          <w:sz w:val="28"/>
+          <w:szCs w:val="28"/>
+          <w:shd w:val="clear" w:color="auto" w:fill="FFFFFF"/>
+        </w:rPr>
+      </w:pPr>
+      <w:r>
+        <w:rPr>
+          <w:rFonts w:ascii="Times New Roman" w:hAnsi="Times New Roman" w:cs="Times New Roman"/>
+          <w:sz w:val="28"/>
+          <w:szCs w:val="28"/>
+          <w:shd w:val="clear" w:color="auto" w:fill="FFFFFF"/>
+        </w:rPr>
+        <w:t>Определить дизайн-макетом</w:t>
+      </w:r>
+    </w:p>
+    <w:p>
+      <w:pPr>
+        <w:pStyle w:val="afb"/>
+        <w:numPr>
+          <w:ilvl w:val="0"/>
+          <w:numId w:val="39"/>
+        </w:numPr>
+        <w:spacing w:line="360" w:lineRule="auto"/>
+        <w:jc w:val="both"/>
+        <w:rPr>
+          <w:rFonts w:ascii="Times New Roman" w:hAnsi="Times New Roman" w:cs="Times New Roman"/>
+          <w:sz w:val="28"/>
+          <w:szCs w:val="28"/>
+          <w:shd w:val="clear" w:color="auto" w:fill="FFFFFF"/>
+        </w:rPr>
+      </w:pPr>
+      <w:r>
+        <w:rPr>
+          <w:rFonts w:ascii="Times New Roman" w:hAnsi="Times New Roman" w:cs="Times New Roman"/>
+          <w:sz w:val="28"/>
+          <w:szCs w:val="28"/>
+          <w:shd w:val="clear" w:color="auto" w:fill="FFFFFF"/>
+        </w:rPr>
+        <w:lastRenderedPageBreak/>
+        <w:t>Настроить создание 3D моделей, по введенным данным</w:t>
+      </w:r>
+    </w:p>
+    <w:p>
+      <w:pPr>
+        <w:pStyle w:val="afb"/>
+        <w:numPr>
+          <w:ilvl w:val="0"/>
+          <w:numId w:val="39"/>
+        </w:numPr>
+        <w:spacing w:line="360" w:lineRule="auto"/>
+        <w:jc w:val="both"/>
+        <w:rPr>
+          <w:rFonts w:ascii="Times New Roman" w:hAnsi="Times New Roman" w:cs="Times New Roman"/>
+          <w:sz w:val="28"/>
+          <w:szCs w:val="28"/>
+          <w:shd w:val="clear" w:color="auto" w:fill="FFFFFF"/>
+        </w:rPr>
+      </w:pPr>
+      <w:r>
+        <w:rPr>
+          <w:rFonts w:ascii="Times New Roman" w:hAnsi="Times New Roman" w:cs="Times New Roman"/>
+          <w:sz w:val="28"/>
+          <w:szCs w:val="28"/>
+          <w:shd w:val="clear" w:color="auto" w:fill="FFFFFF"/>
+        </w:rPr>
+        <w:t>Настроить автоматический примерку одежду на модель</w:t>
+      </w:r>
+    </w:p>
+    <w:p>
+      <w:pPr>
+        <w:pStyle w:val="afb"/>
+        <w:numPr>
+          <w:ilvl w:val="0"/>
+          <w:numId w:val="39"/>
+        </w:numPr>
+        <w:spacing w:line="360" w:lineRule="auto"/>
+        <w:jc w:val="both"/>
+        <w:rPr>
+          <w:rFonts w:ascii="Times New Roman" w:hAnsi="Times New Roman" w:cs="Times New Roman"/>
+          <w:sz w:val="28"/>
+          <w:szCs w:val="28"/>
+          <w:shd w:val="clear" w:color="auto" w:fill="FFFFFF"/>
+        </w:rPr>
+      </w:pPr>
+      <w:r>
+        <w:rPr>
+          <w:rFonts w:ascii="Times New Roman" w:hAnsi="Times New Roman" w:cs="Times New Roman"/>
+          <w:sz w:val="28"/>
+          <w:szCs w:val="28"/>
+          <w:shd w:val="clear" w:color="auto" w:fill="FFFFFF"/>
+        </w:rPr>
+        <w:t>Добавить функции, которые будут соответствовать требованиям к продукту</w:t>
+      </w:r>
+    </w:p>
+    <w:p>
+      <w:pPr>
+        <w:pStyle w:val="afa"/>
+        <w:shd w:val="clear" w:color="auto" w:fill="FFFFFF"/>
+        <w:spacing w:line="360" w:lineRule="auto"/>
+        <w:ind w:left="142" w:firstLine="709"/>
+        <w:jc w:val="both"/>
+        <w:textAlignment w:val="baseline"/>
+        <w:rPr>
+          <w:color w:val="000000"/>
+          <w:sz w:val="28"/>
+          <w:szCs w:val="28"/>
+        </w:rPr>
+      </w:pPr>
+    </w:p>
+    <w:p>
+      <w:pPr>
+        <w:pStyle w:val="a8"/>
+        <w:rPr>
+          <w:szCs w:val="28"/>
+        </w:rPr>
+      </w:pPr>
+    </w:p>
+    <w:p>
+      <w:pPr>
         <w:pStyle w:val="a6"/>
+        <w:ind w:firstLine="709"/>
       </w:pPr>
       <w:r>
         <w:rPr>
@@ -2182,19 +2107,19 @@
         </w:rPr>
         <w:br w:type="page"/>
       </w:r>
-      <w:bookmarkStart w:id="1" w:name="_Toc74495922"/>
+      <w:bookmarkStart w:id="2" w:name="_Toc74495922"/>
       <w:r>
         <w:lastRenderedPageBreak/>
         <w:t>Команда</w:t>
       </w:r>
-      <w:bookmarkEnd w:id="1"/>
+      <w:bookmarkEnd w:id="2"/>
     </w:p>
     <w:p>
       <w:pPr>
         <w:pStyle w:val="a8"/>
         <w:numPr>
           <w:ilvl w:val="0"/>
-          <w:numId w:val="5"/>
+          <w:numId w:val="38"/>
         </w:numPr>
         <w:rPr>
           <w:szCs w:val="28"/>
@@ -2279,25 +2204,17 @@
         <w:pStyle w:val="a8"/>
         <w:numPr>
           <w:ilvl w:val="0"/>
-          <w:numId w:val="5"/>
+          <w:numId w:val="38"/>
         </w:numPr>
         <w:rPr>
           <w:szCs w:val="28"/>
         </w:rPr>
       </w:pPr>
-      <w:proofErr w:type="spellStart"/>
-      <w:r>
-        <w:rPr>
-          <w:szCs w:val="28"/>
-        </w:rPr>
-        <w:t>Масур</w:t>
-      </w:r>
-      <w:proofErr w:type="spellEnd"/>
-      <w:r>
-        <w:rPr>
-          <w:szCs w:val="28"/>
-        </w:rPr>
-        <w:t xml:space="preserve"> Анна Михайловна</w:t>
+      <w:r>
+        <w:rPr>
+          <w:szCs w:val="28"/>
+        </w:rPr>
+        <w:t>Масур Анна Михайловна</w:t>
       </w:r>
       <w:r>
         <w:rPr>
@@ -2353,7 +2270,7 @@
         <w:pStyle w:val="a8"/>
         <w:numPr>
           <w:ilvl w:val="0"/>
-          <w:numId w:val="5"/>
+          <w:numId w:val="38"/>
         </w:numPr>
         <w:rPr>
           <w:szCs w:val="28"/>
@@ -2399,6 +2316,7 @@
     <w:p>
       <w:pPr>
         <w:spacing w:after="160" w:line="259" w:lineRule="auto"/>
+        <w:ind w:firstLine="709"/>
         <w:rPr>
           <w:rFonts w:eastAsiaTheme="majorEastAsia" w:cstheme="majorBidi"/>
           <w:caps/>
@@ -2411,6 +2329,7 @@
     <w:p>
       <w:pPr>
         <w:spacing w:after="160" w:line="259" w:lineRule="auto"/>
+        <w:ind w:firstLine="709"/>
         <w:rPr>
           <w:rFonts w:eastAsia="Calibri"/>
           <w:szCs w:val="28"/>
@@ -2420,6 +2339,7 @@
     <w:p>
       <w:pPr>
         <w:spacing w:after="160" w:line="259" w:lineRule="auto"/>
+        <w:ind w:firstLine="709"/>
         <w:rPr>
           <w:rFonts w:eastAsia="Calibri"/>
           <w:color w:val="000000" w:themeColor="text1"/>
@@ -2430,6 +2350,7 @@
     <w:p>
       <w:pPr>
         <w:pStyle w:val="a6"/>
+        <w:ind w:firstLine="709"/>
         <w:rPr>
           <w:caps w:val="0"/>
         </w:rPr>
@@ -2441,8 +2362,9 @@
     <w:p>
       <w:pPr>
         <w:pStyle w:val="a6"/>
-      </w:pPr>
-      <w:bookmarkStart w:id="2" w:name="_Toc74495923"/>
+        <w:ind w:firstLine="709"/>
+      </w:pPr>
+      <w:bookmarkStart w:id="3" w:name="_Toc74495923"/>
       <w:r>
         <w:lastRenderedPageBreak/>
         <w:t>Ц</w:t>
@@ -2459,7 +2381,7 @@
       <w:r>
         <w:t>я</w:t>
       </w:r>
-      <w:bookmarkEnd w:id="2"/>
+      <w:bookmarkEnd w:id="3"/>
     </w:p>
     <w:p>
       <w:pPr>
@@ -2502,7 +2424,7 @@
     <w:p>
       <w:pPr>
         <w:pStyle w:val="a8"/>
-        <w:ind w:left="1276" w:hanging="567"/>
+        <w:ind w:left="1276" w:firstLine="0"/>
         <w:rPr>
           <w:szCs w:val="28"/>
         </w:rPr>
@@ -2529,7 +2451,7 @@
     <w:p>
       <w:pPr>
         <w:pStyle w:val="a8"/>
-        <w:ind w:left="1276" w:hanging="567"/>
+        <w:ind w:left="1276" w:firstLine="0"/>
         <w:rPr>
           <w:szCs w:val="28"/>
         </w:rPr>
@@ -2570,7 +2492,7 @@
     <w:p>
       <w:pPr>
         <w:pStyle w:val="a8"/>
-        <w:ind w:left="1276" w:hanging="567"/>
+        <w:ind w:left="1276" w:firstLine="0"/>
         <w:rPr>
           <w:szCs w:val="28"/>
         </w:rPr>
@@ -2597,7 +2519,7 @@
     <w:p>
       <w:pPr>
         <w:pStyle w:val="a8"/>
-        <w:ind w:left="1276" w:hanging="567"/>
+        <w:ind w:left="1276" w:firstLine="0"/>
         <w:rPr>
           <w:szCs w:val="28"/>
         </w:rPr>
@@ -2624,7 +2546,7 @@
     <w:p>
       <w:pPr>
         <w:pStyle w:val="a8"/>
-        <w:ind w:left="1276" w:hanging="567"/>
+        <w:ind w:left="1276" w:firstLine="0"/>
         <w:rPr>
           <w:szCs w:val="28"/>
         </w:rPr>
@@ -2657,6 +2579,7 @@
     <w:p>
       <w:pPr>
         <w:spacing w:after="160" w:line="259" w:lineRule="auto"/>
+        <w:ind w:firstLine="709"/>
         <w:rPr>
           <w:rFonts w:eastAsia="Calibri"/>
           <w:color w:val="000000" w:themeColor="text1"/>
@@ -2675,13 +2598,14 @@
     <w:p>
       <w:pPr>
         <w:pStyle w:val="a6"/>
-      </w:pPr>
-      <w:bookmarkStart w:id="3" w:name="_Toc74495924"/>
+        <w:ind w:firstLine="709"/>
+      </w:pPr>
+      <w:bookmarkStart w:id="4" w:name="_Toc74495924"/>
       <w:r>
         <w:lastRenderedPageBreak/>
         <w:t>Календарный план проекта</w:t>
       </w:r>
-      <w:bookmarkEnd w:id="3"/>
+      <w:bookmarkEnd w:id="4"/>
     </w:p>
     <w:tbl>
       <w:tblPr>
@@ -4415,21 +4339,12 @@
                 <w:szCs w:val="16"/>
               </w:rPr>
             </w:pPr>
-            <w:proofErr w:type="spellStart"/>
-            <w:r>
-              <w:rPr>
-                <w:sz w:val="18"/>
-                <w:szCs w:val="16"/>
-              </w:rPr>
-              <w:t>Масур</w:t>
-            </w:r>
-            <w:proofErr w:type="spellEnd"/>
-            <w:r>
-              <w:rPr>
-                <w:sz w:val="18"/>
-                <w:szCs w:val="16"/>
-              </w:rPr>
-              <w:t xml:space="preserve"> А.М.</w:t>
+            <w:r>
+              <w:rPr>
+                <w:sz w:val="18"/>
+                <w:szCs w:val="16"/>
+              </w:rPr>
+              <w:t>Масур А.М.</w:t>
             </w:r>
           </w:p>
         </w:tc>
@@ -4813,21 +4728,12 @@
                 <w:szCs w:val="16"/>
               </w:rPr>
             </w:pPr>
-            <w:proofErr w:type="spellStart"/>
-            <w:r>
-              <w:rPr>
-                <w:sz w:val="18"/>
-                <w:szCs w:val="16"/>
-              </w:rPr>
-              <w:t>Масур</w:t>
-            </w:r>
-            <w:proofErr w:type="spellEnd"/>
-            <w:r>
-              <w:rPr>
-                <w:sz w:val="18"/>
-                <w:szCs w:val="16"/>
-              </w:rPr>
-              <w:t xml:space="preserve"> А.М.</w:t>
+            <w:r>
+              <w:rPr>
+                <w:sz w:val="18"/>
+                <w:szCs w:val="16"/>
+              </w:rPr>
+              <w:t>Масур А.М.</w:t>
             </w:r>
           </w:p>
         </w:tc>
@@ -5199,12 +5105,21 @@
                 <w:szCs w:val="16"/>
               </w:rPr>
             </w:pPr>
-            <w:r>
-              <w:rPr>
-                <w:sz w:val="18"/>
-                <w:szCs w:val="16"/>
-              </w:rPr>
-              <w:t>Матюнина П.А.</w:t>
+            <w:proofErr w:type="spellStart"/>
+            <w:r>
+              <w:rPr>
+                <w:sz w:val="18"/>
+                <w:szCs w:val="16"/>
+              </w:rPr>
+              <w:t>Матюнина</w:t>
+            </w:r>
+            <w:proofErr w:type="spellEnd"/>
+            <w:r>
+              <w:rPr>
+                <w:sz w:val="18"/>
+                <w:szCs w:val="16"/>
+              </w:rPr>
+              <w:t xml:space="preserve"> П.А.</w:t>
             </w:r>
           </w:p>
         </w:tc>
@@ -5585,12 +5500,21 @@
                 <w:szCs w:val="16"/>
               </w:rPr>
             </w:pPr>
-            <w:r>
-              <w:rPr>
-                <w:sz w:val="18"/>
-                <w:szCs w:val="16"/>
-              </w:rPr>
-              <w:t>Матюнина П.А. </w:t>
+            <w:proofErr w:type="spellStart"/>
+            <w:r>
+              <w:rPr>
+                <w:sz w:val="18"/>
+                <w:szCs w:val="16"/>
+              </w:rPr>
+              <w:t>Матюнина</w:t>
+            </w:r>
+            <w:proofErr w:type="spellEnd"/>
+            <w:r>
+              <w:rPr>
+                <w:sz w:val="18"/>
+                <w:szCs w:val="16"/>
+              </w:rPr>
+              <w:t xml:space="preserve"> П.А. </w:t>
             </w:r>
           </w:p>
         </w:tc>
@@ -6767,21 +6691,12 @@
                 <w:szCs w:val="16"/>
               </w:rPr>
             </w:pPr>
-            <w:proofErr w:type="spellStart"/>
-            <w:r>
-              <w:rPr>
-                <w:sz w:val="18"/>
-                <w:szCs w:val="16"/>
-              </w:rPr>
-              <w:t>Масур</w:t>
-            </w:r>
-            <w:proofErr w:type="spellEnd"/>
-            <w:r>
-              <w:rPr>
-                <w:sz w:val="18"/>
-                <w:szCs w:val="16"/>
-              </w:rPr>
-              <w:t xml:space="preserve"> А.М.</w:t>
+            <w:r>
+              <w:rPr>
+                <w:sz w:val="18"/>
+                <w:szCs w:val="16"/>
+              </w:rPr>
+              <w:t>Масур А.М.</w:t>
             </w:r>
           </w:p>
         </w:tc>
@@ -7171,21 +7086,12 @@
                 <w:szCs w:val="16"/>
               </w:rPr>
             </w:pPr>
-            <w:proofErr w:type="spellStart"/>
-            <w:r>
-              <w:rPr>
-                <w:sz w:val="18"/>
-                <w:szCs w:val="16"/>
-              </w:rPr>
-              <w:t>Масур</w:t>
-            </w:r>
-            <w:proofErr w:type="spellEnd"/>
-            <w:r>
-              <w:rPr>
-                <w:sz w:val="18"/>
-                <w:szCs w:val="16"/>
-              </w:rPr>
-              <w:t xml:space="preserve"> А.М.</w:t>
+            <w:r>
+              <w:rPr>
+                <w:sz w:val="18"/>
+                <w:szCs w:val="16"/>
+              </w:rPr>
+              <w:t>Масур А.М.</w:t>
             </w:r>
           </w:p>
         </w:tc>
@@ -7572,12 +7478,21 @@
                 <w:szCs w:val="16"/>
               </w:rPr>
             </w:pPr>
-            <w:r>
-              <w:rPr>
-                <w:sz w:val="18"/>
-                <w:szCs w:val="16"/>
-              </w:rPr>
-              <w:t>Матюнина П.А. </w:t>
+            <w:proofErr w:type="spellStart"/>
+            <w:r>
+              <w:rPr>
+                <w:sz w:val="18"/>
+                <w:szCs w:val="16"/>
+              </w:rPr>
+              <w:t>Матюнина</w:t>
+            </w:r>
+            <w:proofErr w:type="spellEnd"/>
+            <w:r>
+              <w:rPr>
+                <w:sz w:val="18"/>
+                <w:szCs w:val="16"/>
+              </w:rPr>
+              <w:t xml:space="preserve"> П.А. </w:t>
             </w:r>
           </w:p>
         </w:tc>
@@ -8010,12 +7925,21 @@
                 <w:szCs w:val="16"/>
               </w:rPr>
             </w:pPr>
-            <w:r>
-              <w:rPr>
-                <w:sz w:val="18"/>
-                <w:szCs w:val="16"/>
-              </w:rPr>
-              <w:t>Матюнина П.А. </w:t>
+            <w:proofErr w:type="spellStart"/>
+            <w:r>
+              <w:rPr>
+                <w:sz w:val="18"/>
+                <w:szCs w:val="16"/>
+              </w:rPr>
+              <w:t>Матюнина</w:t>
+            </w:r>
+            <w:proofErr w:type="spellEnd"/>
+            <w:r>
+              <w:rPr>
+                <w:sz w:val="18"/>
+                <w:szCs w:val="16"/>
+              </w:rPr>
+              <w:t xml:space="preserve"> П.А. </w:t>
             </w:r>
           </w:p>
         </w:tc>
@@ -9216,21 +9140,12 @@
                 <w:szCs w:val="16"/>
               </w:rPr>
             </w:pPr>
-            <w:proofErr w:type="spellStart"/>
-            <w:r>
-              <w:rPr>
-                <w:sz w:val="18"/>
-                <w:szCs w:val="16"/>
-              </w:rPr>
-              <w:t>Масур</w:t>
-            </w:r>
-            <w:proofErr w:type="spellEnd"/>
-            <w:r>
-              <w:rPr>
-                <w:sz w:val="18"/>
-                <w:szCs w:val="16"/>
-              </w:rPr>
-              <w:t xml:space="preserve"> А.М. </w:t>
+            <w:r>
+              <w:rPr>
+                <w:sz w:val="18"/>
+                <w:szCs w:val="16"/>
+              </w:rPr>
+              <w:t>Масур А.М. </w:t>
             </w:r>
           </w:p>
         </w:tc>
@@ -10511,12 +10426,21 @@
                 <w:szCs w:val="16"/>
               </w:rPr>
             </w:pPr>
-            <w:r>
-              <w:rPr>
-                <w:sz w:val="18"/>
-                <w:szCs w:val="16"/>
-              </w:rPr>
-              <w:t>Матюнина П.А. </w:t>
+            <w:proofErr w:type="spellStart"/>
+            <w:r>
+              <w:rPr>
+                <w:sz w:val="18"/>
+                <w:szCs w:val="16"/>
+              </w:rPr>
+              <w:t>Матюнина</w:t>
+            </w:r>
+            <w:proofErr w:type="spellEnd"/>
+            <w:r>
+              <w:rPr>
+                <w:sz w:val="18"/>
+                <w:szCs w:val="16"/>
+              </w:rPr>
+              <w:t xml:space="preserve"> П.А. </w:t>
             </w:r>
           </w:p>
         </w:tc>
@@ -10898,12 +10822,21 @@
                 <w:szCs w:val="16"/>
               </w:rPr>
             </w:pPr>
-            <w:r>
-              <w:rPr>
-                <w:sz w:val="18"/>
-                <w:szCs w:val="16"/>
-              </w:rPr>
-              <w:t>Матюнина П.А. </w:t>
+            <w:proofErr w:type="spellStart"/>
+            <w:r>
+              <w:rPr>
+                <w:sz w:val="18"/>
+                <w:szCs w:val="16"/>
+              </w:rPr>
+              <w:t>Матюнина</w:t>
+            </w:r>
+            <w:proofErr w:type="spellEnd"/>
+            <w:r>
+              <w:rPr>
+                <w:sz w:val="18"/>
+                <w:szCs w:val="16"/>
+              </w:rPr>
+              <w:t xml:space="preserve"> П.А. </w:t>
             </w:r>
           </w:p>
         </w:tc>
@@ -11286,21 +11219,12 @@
                 <w:szCs w:val="16"/>
               </w:rPr>
             </w:pPr>
-            <w:proofErr w:type="spellStart"/>
-            <w:r>
-              <w:rPr>
-                <w:sz w:val="18"/>
-                <w:szCs w:val="16"/>
-              </w:rPr>
-              <w:t>Масур</w:t>
-            </w:r>
-            <w:proofErr w:type="spellEnd"/>
-            <w:r>
-              <w:rPr>
-                <w:sz w:val="18"/>
-                <w:szCs w:val="16"/>
-              </w:rPr>
-              <w:t xml:space="preserve"> А.М. </w:t>
+            <w:r>
+              <w:rPr>
+                <w:sz w:val="18"/>
+                <w:szCs w:val="16"/>
+              </w:rPr>
+              <w:t>Масур А.М. </w:t>
             </w:r>
           </w:p>
         </w:tc>
@@ -11682,21 +11606,12 @@
                 <w:szCs w:val="16"/>
               </w:rPr>
             </w:pPr>
-            <w:proofErr w:type="spellStart"/>
-            <w:r>
-              <w:rPr>
-                <w:sz w:val="18"/>
-                <w:szCs w:val="16"/>
-              </w:rPr>
-              <w:t>Масур</w:t>
-            </w:r>
-            <w:proofErr w:type="spellEnd"/>
-            <w:r>
-              <w:rPr>
-                <w:sz w:val="18"/>
-                <w:szCs w:val="16"/>
-              </w:rPr>
-              <w:t xml:space="preserve"> А.М. </w:t>
+            <w:r>
+              <w:rPr>
+                <w:sz w:val="18"/>
+                <w:szCs w:val="16"/>
+              </w:rPr>
+              <w:t>Масур А.М. </w:t>
             </w:r>
           </w:p>
         </w:tc>
@@ -12138,12 +12053,21 @@
                 <w:szCs w:val="16"/>
               </w:rPr>
             </w:pPr>
-            <w:r>
-              <w:rPr>
-                <w:sz w:val="18"/>
-                <w:szCs w:val="16"/>
-              </w:rPr>
-              <w:t>07.06 - 15.06 </w:t>
+            <w:proofErr w:type="gramStart"/>
+            <w:r>
+              <w:rPr>
+                <w:sz w:val="18"/>
+                <w:szCs w:val="16"/>
+              </w:rPr>
+              <w:t>07.06 - 15.06</w:t>
+            </w:r>
+            <w:proofErr w:type="gramEnd"/>
+            <w:r>
+              <w:rPr>
+                <w:sz w:val="18"/>
+                <w:szCs w:val="16"/>
+              </w:rPr>
+              <w:t> </w:t>
             </w:r>
           </w:p>
         </w:tc>
@@ -12407,16 +12331,17 @@
     <w:p>
       <w:pPr>
         <w:pStyle w:val="a6"/>
+        <w:ind w:firstLine="709"/>
         <w:rPr>
           <w:rFonts w:eastAsia="Calibri"/>
         </w:rPr>
       </w:pPr>
-      <w:bookmarkStart w:id="4" w:name="_Toc74495925"/>
+      <w:bookmarkStart w:id="5" w:name="_Toc74495925"/>
       <w:r>
         <w:lastRenderedPageBreak/>
         <w:t>Определение проблемы</w:t>
       </w:r>
-      <w:bookmarkEnd w:id="4"/>
+      <w:bookmarkEnd w:id="5"/>
     </w:p>
     <w:p>
       <w:pPr>
@@ -12439,14 +12364,70 @@
           <w:szCs w:val="28"/>
         </w:rPr>
         <w:softHyphen/>
-        <w:t>– проблемы с возвратом товара. Ученые из Америки провели исследование, в котором</w:t>
+        <w:t>– проблемы с возвратом товара.</w:t>
       </w:r>
       <w:r>
         <w:rPr>
           <w:rFonts w:eastAsia="Calibri"/>
           <w:szCs w:val="28"/>
         </w:rPr>
-        <w:t xml:space="preserve"> были получены данные, что 9 из 10 людей никогда не пользуются возвратом покупок. Также, стало известно, что ежегодно среднестатистический человек выбрасывает 36 кг текстиля. И лишь малый процент будет переработан. </w:t>
+        <w:t xml:space="preserve"> </w:t>
+      </w:r>
+      <w:r>
+        <w:rPr>
+          <w:rFonts w:eastAsia="Calibri"/>
+          <w:szCs w:val="28"/>
+        </w:rPr>
+        <w:t>Нередко бывает, что заказанный с сайта предмет одежды не подходит по размеру или фигуре покупателя. Однако, у</w:t>
+      </w:r>
+      <w:r>
+        <w:rPr>
+          <w:rFonts w:eastAsia="Calibri"/>
+          <w:szCs w:val="28"/>
+        </w:rPr>
+        <w:t>ченые из Америки провели исследование, в котором</w:t>
+      </w:r>
+      <w:r>
+        <w:rPr>
+          <w:rFonts w:eastAsia="Calibri"/>
+          <w:szCs w:val="28"/>
+        </w:rPr>
+        <w:t xml:space="preserve"> были получены данные, что 9 из 10 людей никогда не пользуются возвратом покупок. </w:t>
+      </w:r>
+      <w:r>
+        <w:rPr>
+          <w:rFonts w:eastAsia="Calibri"/>
+          <w:szCs w:val="28"/>
+        </w:rPr>
+        <w:t xml:space="preserve">Это приводит к тому, </w:t>
+      </w:r>
+      <w:r>
+        <w:rPr>
+          <w:rFonts w:eastAsia="Calibri"/>
+          <w:szCs w:val="28"/>
+        </w:rPr>
+        <w:t xml:space="preserve">что ежегодно среднестатистический человек выбрасывает 36 кг текстиля. И лишь малый процент </w:t>
+      </w:r>
+      <w:r>
+        <w:rPr>
+          <w:rFonts w:eastAsia="Calibri"/>
+          <w:szCs w:val="28"/>
+        </w:rPr>
+        <w:t>выбро</w:t>
+      </w:r>
+      <w:r>
+        <w:rPr>
+          <w:rFonts w:eastAsia="Calibri"/>
+          <w:szCs w:val="28"/>
+        </w:rPr>
+        <w:t xml:space="preserve">шенного </w:t>
+      </w:r>
+      <w:r>
+        <w:rPr>
+          <w:rFonts w:eastAsia="Calibri"/>
+          <w:szCs w:val="28"/>
+        </w:rPr>
+        <w:t xml:space="preserve">будет переработан. </w:t>
       </w:r>
     </w:p>
     <w:p>
@@ -12491,13 +12472,14 @@
     <w:p>
       <w:pPr>
         <w:pStyle w:val="a6"/>
-      </w:pPr>
-      <w:bookmarkStart w:id="5" w:name="_Toc74495926"/>
+        <w:ind w:firstLine="709"/>
+      </w:pPr>
+      <w:bookmarkStart w:id="6" w:name="_Toc74495926"/>
       <w:r>
         <w:lastRenderedPageBreak/>
         <w:t>Анализ аналогов</w:t>
       </w:r>
-      <w:bookmarkEnd w:id="5"/>
+      <w:bookmarkEnd w:id="6"/>
     </w:p>
     <w:p>
       <w:pPr>
@@ -12546,7 +12528,7 @@
                     </pic:cNvPicPr>
                   </pic:nvPicPr>
                   <pic:blipFill>
-                    <a:blip r:embed="rId12">
+                    <a:blip r:embed="rId11">
                       <a:extLst>
                         <a:ext uri="{28A0092B-C50C-407E-A947-70E740481C1C}">
                           <a14:useLocalDpi xmlns:a14="http://schemas.microsoft.com/office/drawing/2010/main" val="0"/>
@@ -12588,23 +12570,7 @@
           <w:szCs w:val="28"/>
           <w:shd w:val="clear" w:color="auto" w:fill="FFFFFF"/>
         </w:rPr>
-        <w:t xml:space="preserve">Так, обувной бренд </w:t>
-      </w:r>
-      <w:proofErr w:type="spellStart"/>
-      <w:r>
-        <w:rPr>
-          <w:szCs w:val="28"/>
-          <w:shd w:val="clear" w:color="auto" w:fill="FFFFFF"/>
-        </w:rPr>
-        <w:t>Ecco</w:t>
-      </w:r>
-      <w:proofErr w:type="spellEnd"/>
-      <w:r>
-        <w:rPr>
-          <w:szCs w:val="28"/>
-          <w:shd w:val="clear" w:color="auto" w:fill="FFFFFF"/>
-        </w:rPr>
-        <w:t xml:space="preserve"> предлагает подбирать идеально подходящую вам обувь онлайн. Приложение создает наглядную 3D-модель ноги, учитывая полноту, высоту </w:t>
+        <w:t xml:space="preserve">Так, обувной бренд Ecco предлагает подбирать идеально подходящую вам обувь онлайн. Приложение создает наглядную 3D-модель ноги, учитывая полноту, высоту </w:t>
       </w:r>
       <w:proofErr w:type="spellStart"/>
       <w:r>
@@ -12626,7 +12592,6 @@
     <w:p>
       <w:pPr>
         <w:pStyle w:val="a8"/>
-        <w:jc w:val="left"/>
         <w:rPr>
           <w:color w:val="auto"/>
           <w:szCs w:val="28"/>
@@ -12652,8 +12617,6 @@
     <w:p>
       <w:pPr>
         <w:pStyle w:val="a8"/>
-        <w:ind w:firstLine="0"/>
-        <w:jc w:val="left"/>
         <w:rPr>
           <w:color w:val="auto"/>
           <w:szCs w:val="28"/>
@@ -12707,6 +12670,8 @@
     <w:p>
       <w:pPr>
         <w:spacing w:line="360" w:lineRule="auto"/>
+        <w:ind w:firstLine="709"/>
+        <w:jc w:val="both"/>
         <w:rPr>
           <w:szCs w:val="28"/>
         </w:rPr>
@@ -12742,7 +12707,7 @@
                     </pic:cNvPicPr>
                   </pic:nvPicPr>
                   <pic:blipFill>
-                    <a:blip r:embed="rId13">
+                    <a:blip r:embed="rId12">
                       <a:extLst>
                         <a:ext uri="{28A0092B-C50C-407E-A947-70E740481C1C}">
                           <a14:useLocalDpi xmlns:a14="http://schemas.microsoft.com/office/drawing/2010/main" val="0"/>
@@ -12809,56 +12774,12 @@
         <w:rPr>
           <w:szCs w:val="28"/>
         </w:rPr>
-        <w:t xml:space="preserve"> Сервис работает при поддержке </w:t>
-      </w:r>
-      <w:proofErr w:type="spellStart"/>
-      <w:r>
-        <w:rPr>
-          <w:szCs w:val="28"/>
-        </w:rPr>
-        <w:t>Adobe</w:t>
-      </w:r>
-      <w:proofErr w:type="spellEnd"/>
-      <w:r>
-        <w:rPr>
-          <w:szCs w:val="28"/>
-        </w:rPr>
-        <w:t xml:space="preserve"> </w:t>
-      </w:r>
-      <w:proofErr w:type="spellStart"/>
-      <w:r>
-        <w:rPr>
-          <w:szCs w:val="28"/>
-        </w:rPr>
-        <w:t>Flash</w:t>
-      </w:r>
-      <w:proofErr w:type="spellEnd"/>
-      <w:r>
-        <w:rPr>
-          <w:szCs w:val="28"/>
-        </w:rPr>
-        <w:t xml:space="preserve"> </w:t>
-      </w:r>
-      <w:proofErr w:type="spellStart"/>
-      <w:r>
-        <w:rPr>
-          <w:szCs w:val="28"/>
-        </w:rPr>
-        <w:t>Player</w:t>
-      </w:r>
-      <w:proofErr w:type="spellEnd"/>
-      <w:r>
-        <w:rPr>
-          <w:szCs w:val="28"/>
-        </w:rPr>
-        <w:t>, чья работа была прекращена.</w:t>
+        <w:t xml:space="preserve"> Сервис работает при поддержке Adobe Flash Player, чья работа была прекращена.</w:t>
       </w:r>
     </w:p>
     <w:p>
       <w:pPr>
         <w:pStyle w:val="a8"/>
-        <w:ind w:firstLine="0"/>
-        <w:jc w:val="left"/>
         <w:rPr>
           <w:noProof/>
         </w:rPr>
@@ -12917,8 +12838,6 @@
     <w:p>
       <w:pPr>
         <w:pStyle w:val="a8"/>
-        <w:ind w:firstLine="0"/>
-        <w:jc w:val="left"/>
         <w:rPr>
           <w:szCs w:val="28"/>
         </w:rPr>
@@ -12952,7 +12871,7 @@
                     <pic:cNvPicPr/>
                   </pic:nvPicPr>
                   <pic:blipFill rotWithShape="1">
-                    <a:blip r:embed="rId14" cstate="print">
+                    <a:blip r:embed="rId13" cstate="print">
                       <a:extLst>
                         <a:ext uri="{28A0092B-C50C-407E-A947-70E740481C1C}">
                           <a14:useLocalDpi xmlns:a14="http://schemas.microsoft.com/office/drawing/2010/main" val="0"/>
@@ -13001,8 +12920,9 @@
     <w:p>
       <w:pPr>
         <w:pStyle w:val="a6"/>
-      </w:pPr>
-      <w:bookmarkStart w:id="6" w:name="_Toc74495927"/>
+        <w:ind w:firstLine="709"/>
+      </w:pPr>
+      <w:bookmarkStart w:id="7" w:name="_Toc74495927"/>
       <w:r>
         <w:lastRenderedPageBreak/>
         <w:t>Т</w:t>
@@ -13016,22 +12936,25 @@
         </w:rPr>
         <w:t>MVP</w:t>
       </w:r>
-      <w:bookmarkEnd w:id="6"/>
+      <w:bookmarkEnd w:id="7"/>
     </w:p>
     <w:p>
+      <w:pPr>
+        <w:pStyle w:val="a8"/>
+      </w:pPr>
       <w:r>
         <w:rPr>
           <w:noProof/>
         </w:rPr>
         <w:drawing>
-          <wp:inline distT="0" distB="0" distL="0" distR="0" wp14:anchorId="1FC0EAC4" wp14:editId="6196FED0">
-            <wp:extent cx="5940425" cy="5523865"/>
-            <wp:effectExtent l="0" t="0" r="3175" b="0"/>
+          <wp:inline distT="0" distB="0" distL="0" distR="0" wp14:anchorId="044CE095" wp14:editId="054FD8E5">
+            <wp:extent cx="5798820" cy="5326380"/>
+            <wp:effectExtent l="0" t="0" r="30480" b="0"/>
             <wp:docPr id="5" name="Схема 5"/>
             <wp:cNvGraphicFramePr/>
             <a:graphic xmlns:a="http://schemas.openxmlformats.org/drawingml/2006/main">
               <a:graphicData uri="http://schemas.openxmlformats.org/drawingml/2006/diagram">
-                <dgm:relIds xmlns:dgm="http://schemas.openxmlformats.org/drawingml/2006/diagram" xmlns:r="http://schemas.openxmlformats.org/officeDocument/2006/relationships" r:dm="rId15" r:lo="rId16" r:qs="rId17" r:cs="rId18"/>
+                <dgm:relIds xmlns:dgm="http://schemas.openxmlformats.org/drawingml/2006/diagram" xmlns:r="http://schemas.openxmlformats.org/officeDocument/2006/relationships" r:dm="rId14" r:lo="rId15" r:qs="rId16" r:cs="rId17"/>
               </a:graphicData>
             </a:graphic>
           </wp:inline>
@@ -13040,12 +12963,8 @@
     </w:p>
     <w:p>
       <w:pPr>
-        <w:pStyle w:val="a8"/>
-      </w:pPr>
-    </w:p>
-    <w:p>
-      <w:pPr>
         <w:spacing w:after="160" w:line="259" w:lineRule="auto"/>
+        <w:ind w:firstLine="709"/>
         <w:rPr>
           <w:rFonts w:eastAsiaTheme="majorEastAsia" w:cstheme="majorBidi"/>
           <w:caps/>
@@ -13058,6 +12977,7 @@
     <w:p>
       <w:pPr>
         <w:spacing w:after="160" w:line="259" w:lineRule="auto"/>
+        <w:ind w:firstLine="709"/>
         <w:rPr>
           <w:rFonts w:eastAsiaTheme="majorEastAsia" w:cstheme="majorBidi"/>
           <w:caps/>
@@ -13073,8 +12993,9 @@
     <w:p>
       <w:pPr>
         <w:pStyle w:val="a6"/>
-      </w:pPr>
-      <w:bookmarkStart w:id="7" w:name="_Toc74495928"/>
+        <w:ind w:firstLine="709"/>
+      </w:pPr>
+      <w:bookmarkStart w:id="8" w:name="_Toc74495928"/>
       <w:r>
         <w:lastRenderedPageBreak/>
         <w:t>Про</w:t>
@@ -13082,9 +13003,12 @@
       <w:r>
         <w:t>ектирование</w:t>
       </w:r>
-      <w:bookmarkEnd w:id="7"/>
+      <w:bookmarkEnd w:id="8"/>
     </w:p>
     <w:p>
+      <w:pPr>
+        <w:ind w:firstLine="709"/>
+      </w:pPr>
       <w:r>
         <w:t>О</w:t>
       </w:r>
@@ -14550,6 +14474,7 @@
     </w:tbl>
     <w:p>
       <w:pPr>
+        <w:ind w:firstLine="709"/>
         <w:rPr>
           <w:rStyle w:val="af7"/>
         </w:rPr>
@@ -14572,18 +14497,18 @@
     <w:p>
       <w:pPr>
         <w:pStyle w:val="a6"/>
-      </w:pPr>
-      <w:bookmarkStart w:id="8" w:name="_Toc74495929"/>
+        <w:ind w:firstLine="709"/>
+      </w:pPr>
+      <w:bookmarkStart w:id="9" w:name="_Toc74495929"/>
       <w:r>
         <w:lastRenderedPageBreak/>
         <w:t>Стек для разработки</w:t>
       </w:r>
-      <w:bookmarkEnd w:id="8"/>
+      <w:bookmarkEnd w:id="9"/>
     </w:p>
     <w:p>
       <w:pPr>
         <w:pStyle w:val="a8"/>
-        <w:ind w:firstLine="0"/>
         <w:rPr>
           <w:color w:val="000000"/>
           <w:szCs w:val="28"/>
@@ -14621,7 +14546,7 @@
         <w:pStyle w:val="a8"/>
         <w:numPr>
           <w:ilvl w:val="0"/>
-          <w:numId w:val="28"/>
+          <w:numId w:val="36"/>
         </w:numPr>
         <w:rPr>
           <w:color w:val="000000"/>
@@ -14643,7 +14568,7 @@
         <w:pStyle w:val="a8"/>
         <w:numPr>
           <w:ilvl w:val="0"/>
-          <w:numId w:val="28"/>
+          <w:numId w:val="36"/>
         </w:numPr>
         <w:rPr>
           <w:color w:val="000000"/>
@@ -14665,7 +14590,7 @@
         <w:pStyle w:val="a8"/>
         <w:numPr>
           <w:ilvl w:val="0"/>
-          <w:numId w:val="28"/>
+          <w:numId w:val="36"/>
         </w:numPr>
         <w:rPr>
           <w:color w:val="000000"/>
@@ -14703,7 +14628,6 @@
     <w:p>
       <w:pPr>
         <w:pStyle w:val="a8"/>
-        <w:ind w:firstLine="0"/>
         <w:rPr>
           <w:color w:val="auto"/>
           <w:szCs w:val="28"/>
@@ -14724,7 +14648,6 @@
         </w:rPr>
         <w:t xml:space="preserve">использован </w:t>
       </w:r>
-      <w:proofErr w:type="spellStart"/>
       <w:r>
         <w:rPr>
           <w:color w:val="auto"/>
@@ -14733,7 +14656,6 @@
         </w:rPr>
         <w:t>JavaScript</w:t>
       </w:r>
-      <w:proofErr w:type="spellEnd"/>
       <w:r>
         <w:rPr>
           <w:color w:val="auto"/>
@@ -14748,7 +14670,7 @@
         <w:pStyle w:val="a8"/>
         <w:numPr>
           <w:ilvl w:val="0"/>
-          <w:numId w:val="29"/>
+          <w:numId w:val="37"/>
         </w:numPr>
         <w:rPr>
           <w:color w:val="auto"/>
@@ -14778,7 +14700,7 @@
         <w:pStyle w:val="a8"/>
         <w:numPr>
           <w:ilvl w:val="0"/>
-          <w:numId w:val="29"/>
+          <w:numId w:val="37"/>
         </w:numPr>
         <w:rPr>
           <w:color w:val="auto"/>
@@ -14808,7 +14730,7 @@
         <w:pStyle w:val="a8"/>
         <w:numPr>
           <w:ilvl w:val="0"/>
-          <w:numId w:val="29"/>
+          <w:numId w:val="37"/>
         </w:numPr>
         <w:rPr>
           <w:color w:val="auto"/>
@@ -14838,7 +14760,7 @@
         <w:pStyle w:val="a8"/>
         <w:numPr>
           <w:ilvl w:val="0"/>
-          <w:numId w:val="29"/>
+          <w:numId w:val="37"/>
         </w:numPr>
         <w:rPr>
           <w:color w:val="auto"/>
@@ -14868,7 +14790,7 @@
         <w:pStyle w:val="a8"/>
         <w:numPr>
           <w:ilvl w:val="0"/>
-          <w:numId w:val="29"/>
+          <w:numId w:val="37"/>
         </w:numPr>
         <w:rPr>
           <w:color w:val="auto"/>
@@ -14896,7 +14818,6 @@
     <w:p>
       <w:pPr>
         <w:pStyle w:val="a8"/>
-        <w:ind w:firstLine="0"/>
         <w:rPr>
           <w:color w:val="auto"/>
           <w:szCs w:val="28"/>
@@ -14931,9 +14852,8 @@
     <w:p>
       <w:pPr>
         <w:pStyle w:val="a8"/>
-        <w:ind w:firstLine="0"/>
-        <w:rPr>
-          <w:color w:val="auto"/>
+        <w:rPr>
+          <w:color w:val="000000"/>
           <w:szCs w:val="28"/>
           <w:shd w:val="clear" w:color="auto" w:fill="FFFFFF"/>
         </w:rPr>
@@ -14994,58 +14914,41 @@
           <w:szCs w:val="28"/>
           <w:shd w:val="clear" w:color="auto" w:fill="FFFFFF"/>
         </w:rPr>
-        <w:t xml:space="preserve"> кода </w:t>
-      </w:r>
-      <w:proofErr w:type="spellStart"/>
+        <w:t xml:space="preserve"> кода JavaScript для возможности выбора модели и ее загрузк</w:t>
+      </w:r>
       <w:r>
         <w:rPr>
           <w:color w:val="000000"/>
           <w:szCs w:val="28"/>
           <w:shd w:val="clear" w:color="auto" w:fill="FFFFFF"/>
         </w:rPr>
-        <w:t>JavaScript</w:t>
-      </w:r>
-      <w:proofErr w:type="spellEnd"/>
+        <w:t>и</w:t>
+      </w:r>
       <w:r>
         <w:rPr>
           <w:color w:val="000000"/>
           <w:szCs w:val="28"/>
           <w:shd w:val="clear" w:color="auto" w:fill="FFFFFF"/>
         </w:rPr>
-        <w:t xml:space="preserve"> для возможности выбора модели и ее загрузк</w:t>
-      </w:r>
-      <w:r>
-        <w:rPr>
-          <w:color w:val="000000"/>
-          <w:szCs w:val="28"/>
-          <w:shd w:val="clear" w:color="auto" w:fill="FFFFFF"/>
-        </w:rPr>
-        <w:t>и</w:t>
-      </w:r>
-      <w:r>
-        <w:rPr>
-          <w:color w:val="000000"/>
-          <w:szCs w:val="28"/>
-          <w:shd w:val="clear" w:color="auto" w:fill="FFFFFF"/>
-        </w:rPr>
         <w:t xml:space="preserve"> на сайт</w:t>
       </w:r>
+      <w:bookmarkStart w:id="10" w:name="_Toc74495930"/>
     </w:p>
     <w:p>
       <w:pPr>
-        <w:pStyle w:val="a8"/>
+        <w:pStyle w:val="a6"/>
+        <w:ind w:firstLine="709"/>
       </w:pPr>
     </w:p>
     <w:p>
       <w:pPr>
         <w:pStyle w:val="a6"/>
-      </w:pPr>
-      <w:bookmarkStart w:id="9" w:name="_Toc74495930"/>
-      <w:r>
-        <w:lastRenderedPageBreak/>
+        <w:ind w:firstLine="709"/>
+      </w:pPr>
+      <w:r>
         <w:t>Прототипирование</w:t>
       </w:r>
-      <w:bookmarkEnd w:id="9"/>
+      <w:bookmarkEnd w:id="10"/>
     </w:p>
     <w:p>
       <w:pPr>
@@ -15074,30 +14977,14 @@
           <w:shd w:val="clear" w:color="auto" w:fill="FFFFFF"/>
         </w:rPr>
       </w:pPr>
-      <w:hyperlink r:id="rId20" w:history="1">
+      <w:hyperlink r:id="rId19" w:history="1">
         <w:r>
           <w:rPr>
             <w:rStyle w:val="af"/>
             <w:szCs w:val="28"/>
             <w:shd w:val="clear" w:color="auto" w:fill="FFFFFF"/>
           </w:rPr>
-          <w:t>Диза</w:t>
-        </w:r>
-        <w:r>
-          <w:rPr>
-            <w:rStyle w:val="af"/>
-            <w:szCs w:val="28"/>
-            <w:shd w:val="clear" w:color="auto" w:fill="FFFFFF"/>
-          </w:rPr>
-          <w:t>й</w:t>
-        </w:r>
-        <w:r>
-          <w:rPr>
-            <w:rStyle w:val="af"/>
-            <w:szCs w:val="28"/>
-            <w:shd w:val="clear" w:color="auto" w:fill="FFFFFF"/>
-          </w:rPr>
-          <w:t>н-макет 1</w:t>
+          <w:t>Дизайн-макет 1</w:t>
         </w:r>
       </w:hyperlink>
     </w:p>
@@ -15110,7 +14997,7 @@
           <w:shd w:val="clear" w:color="auto" w:fill="FFFFFF"/>
         </w:rPr>
       </w:pPr>
-      <w:hyperlink r:id="rId21" w:history="1">
+      <w:hyperlink r:id="rId20" w:history="1">
         <w:r>
           <w:rPr>
             <w:rStyle w:val="af"/>
@@ -15160,7 +15047,7 @@
                     </pic:cNvPicPr>
                   </pic:nvPicPr>
                   <pic:blipFill rotWithShape="1">
-                    <a:blip r:embed="rId22">
+                    <a:blip r:embed="rId21">
                       <a:extLst>
                         <a:ext uri="{28A0092B-C50C-407E-A947-70E740481C1C}">
                           <a14:useLocalDpi xmlns:a14="http://schemas.microsoft.com/office/drawing/2010/main" val="0"/>
@@ -15195,26 +15082,157 @@
         </w:drawing>
       </w:r>
     </w:p>
-    <w:p/>
-    <w:p/>
-    <w:p/>
-    <w:p/>
-    <w:p/>
-    <w:p/>
-    <w:p/>
-    <w:p/>
-    <w:p/>
-    <w:p/>
-    <w:p/>
     <w:p>
       <w:pPr>
         <w:pStyle w:val="a8"/>
-      </w:pPr>
-      <w:bookmarkStart w:id="10" w:name="_Toc74495931"/>
+        <w:rPr>
+          <w:noProof/>
+        </w:rPr>
+      </w:pPr>
     </w:p>
     <w:p>
       <w:pPr>
+        <w:pStyle w:val="a8"/>
+        <w:rPr>
+          <w:color w:val="000000"/>
+          <w:szCs w:val="28"/>
+          <w:shd w:val="clear" w:color="auto" w:fill="FFFFFF"/>
+        </w:rPr>
+      </w:pPr>
+      <w:r>
+        <w:rPr>
+          <w:noProof/>
+        </w:rPr>
+        <w:lastRenderedPageBreak/>
+        <w:drawing>
+          <wp:inline distT="0" distB="0" distL="0" distR="0" wp14:anchorId="1D73E519" wp14:editId="3136B4C2">
+            <wp:extent cx="5253334" cy="4861560"/>
+            <wp:effectExtent l="0" t="0" r="5080" b="0"/>
+            <wp:docPr id="1" name="Рисунок 1"/>
+            <wp:cNvGraphicFramePr>
+              <a:graphicFrameLocks xmlns:a="http://schemas.openxmlformats.org/drawingml/2006/main" noChangeAspect="1"/>
+            </wp:cNvGraphicFramePr>
+            <a:graphic xmlns:a="http://schemas.openxmlformats.org/drawingml/2006/main">
+              <a:graphicData uri="http://schemas.openxmlformats.org/drawingml/2006/picture">
+                <pic:pic xmlns:pic="http://schemas.openxmlformats.org/drawingml/2006/picture">
+                  <pic:nvPicPr>
+                    <pic:cNvPr id="1" name=""/>
+                    <pic:cNvPicPr/>
+                  </pic:nvPicPr>
+                  <pic:blipFill rotWithShape="1">
+                    <a:blip r:embed="rId22"/>
+                    <a:srcRect l="31940" t="29190" r="30220" b="8552"/>
+                    <a:stretch/>
+                  </pic:blipFill>
+                  <pic:spPr bwMode="auto">
+                    <a:xfrm>
+                      <a:off x="0" y="0"/>
+                      <a:ext cx="5266380" cy="4873633"/>
+                    </a:xfrm>
+                    <a:prstGeom prst="rect">
+                      <a:avLst/>
+                    </a:prstGeom>
+                    <a:ln>
+                      <a:noFill/>
+                    </a:ln>
+                    <a:extLst>
+                      <a:ext uri="{53640926-AAD7-44D8-BBD7-CCE9431645EC}">
+                        <a14:shadowObscured xmlns:a14="http://schemas.microsoft.com/office/drawing/2010/main"/>
+                      </a:ext>
+                    </a:extLst>
+                  </pic:spPr>
+                </pic:pic>
+              </a:graphicData>
+            </a:graphic>
+          </wp:inline>
+        </w:drawing>
+      </w:r>
+    </w:p>
+    <w:p>
+      <w:pPr>
+        <w:ind w:firstLine="709"/>
+      </w:pPr>
+    </w:p>
+    <w:p>
+      <w:pPr>
+        <w:ind w:firstLine="709"/>
+      </w:pPr>
+    </w:p>
+    <w:p>
+      <w:pPr>
+        <w:ind w:firstLine="709"/>
+      </w:pPr>
+    </w:p>
+    <w:p>
+      <w:pPr>
+        <w:ind w:firstLine="709"/>
+      </w:pPr>
+    </w:p>
+    <w:p>
+      <w:pPr>
+        <w:ind w:firstLine="709"/>
+      </w:pPr>
+    </w:p>
+    <w:p>
+      <w:pPr>
+        <w:ind w:firstLine="709"/>
+      </w:pPr>
+    </w:p>
+    <w:p>
+      <w:pPr>
+        <w:ind w:firstLine="709"/>
+      </w:pPr>
+    </w:p>
+    <w:p>
+      <w:pPr>
+        <w:ind w:firstLine="709"/>
+      </w:pPr>
+    </w:p>
+    <w:p>
+      <w:pPr>
+        <w:ind w:firstLine="709"/>
+      </w:pPr>
+    </w:p>
+    <w:p>
+      <w:pPr>
+        <w:ind w:firstLine="709"/>
+      </w:pPr>
+    </w:p>
+    <w:p>
+      <w:pPr>
+        <w:ind w:firstLine="709"/>
+      </w:pPr>
+    </w:p>
+    <w:p>
+      <w:pPr>
+        <w:ind w:firstLine="709"/>
+      </w:pPr>
+    </w:p>
+    <w:p>
+      <w:pPr>
+        <w:ind w:firstLine="709"/>
+      </w:pPr>
+    </w:p>
+    <w:p>
+      <w:pPr>
+        <w:ind w:firstLine="709"/>
+      </w:pPr>
+    </w:p>
+    <w:p>
+      <w:pPr>
+        <w:ind w:firstLine="709"/>
+      </w:pPr>
+    </w:p>
+    <w:p>
+      <w:pPr>
+        <w:pStyle w:val="a8"/>
+      </w:pPr>
+      <w:bookmarkStart w:id="11" w:name="_Toc74495931"/>
+    </w:p>
+    <w:p>
+      <w:pPr>
         <w:pStyle w:val="a6"/>
+        <w:ind w:firstLine="709"/>
       </w:pPr>
       <w:r>
         <w:lastRenderedPageBreak/>
@@ -15222,431 +15240,419 @@
       </w:r>
       <w:r>
         <w:t>системы</w:t>
-      </w:r>
-      <w:bookmarkEnd w:id="10"/>
-    </w:p>
-    <w:p>
-      <w:pPr>
-        <w:pStyle w:val="a8"/>
-        <w:ind w:firstLine="0"/>
-        <w:rPr>
-          <w:color w:val="auto"/>
-          <w:szCs w:val="28"/>
-        </w:rPr>
-      </w:pPr>
-      <w:r>
-        <w:rPr>
-          <w:color w:val="auto"/>
-          <w:szCs w:val="28"/>
-        </w:rPr>
-        <w:t>/index.html - основной файл, где происходит формирование страницы</w:t>
-      </w:r>
-    </w:p>
-    <w:p>
-      <w:pPr>
-        <w:pStyle w:val="a8"/>
-        <w:ind w:firstLine="0"/>
-        <w:rPr>
-          <w:color w:val="auto"/>
-          <w:szCs w:val="28"/>
-        </w:rPr>
-      </w:pPr>
-      <w:r>
-        <w:rPr>
-          <w:color w:val="auto"/>
-          <w:szCs w:val="28"/>
-        </w:rPr>
-        <w:t>/single.html - дополнительная страница</w:t>
-      </w:r>
-    </w:p>
-    <w:p>
-      <w:pPr>
-        <w:pStyle w:val="a8"/>
-        <w:ind w:firstLine="0"/>
-        <w:rPr>
-          <w:color w:val="auto"/>
-          <w:szCs w:val="28"/>
-        </w:rPr>
-      </w:pPr>
-      <w:r>
-        <w:rPr>
-          <w:color w:val="auto"/>
-          <w:szCs w:val="28"/>
-        </w:rPr>
-        <w:t>/</w:t>
-      </w:r>
-      <w:proofErr w:type="spellStart"/>
-      <w:r>
-        <w:rPr>
-          <w:color w:val="auto"/>
-          <w:szCs w:val="28"/>
-        </w:rPr>
-        <w:t>styles</w:t>
-      </w:r>
-      <w:proofErr w:type="spellEnd"/>
-      <w:r>
-        <w:rPr>
-          <w:color w:val="auto"/>
-          <w:szCs w:val="28"/>
-        </w:rPr>
-        <w:t xml:space="preserve"> - файлы стилей для основной и дополнительной страницы</w:t>
-      </w:r>
-    </w:p>
-    <w:p>
-      <w:pPr>
-        <w:pStyle w:val="a8"/>
-        <w:ind w:firstLine="0"/>
-        <w:rPr>
-          <w:color w:val="auto"/>
-          <w:szCs w:val="28"/>
-        </w:rPr>
-      </w:pPr>
-      <w:r>
-        <w:rPr>
-          <w:color w:val="auto"/>
-          <w:szCs w:val="28"/>
-        </w:rPr>
-        <w:t>/</w:t>
-      </w:r>
-      <w:proofErr w:type="spellStart"/>
-      <w:r>
-        <w:rPr>
-          <w:color w:val="auto"/>
-          <w:szCs w:val="28"/>
-        </w:rPr>
-        <w:t>CmiScripts</w:t>
-      </w:r>
-      <w:proofErr w:type="spellEnd"/>
-      <w:r>
-        <w:rPr>
-          <w:color w:val="auto"/>
-          <w:szCs w:val="28"/>
-        </w:rPr>
-        <w:t xml:space="preserve"> - файлы скриптов для добавления 3D модели</w:t>
-      </w:r>
-    </w:p>
-    <w:p>
-      <w:pPr>
-        <w:pStyle w:val="a8"/>
-        <w:ind w:firstLine="0"/>
-        <w:rPr>
-          <w:color w:val="auto"/>
-          <w:szCs w:val="28"/>
-        </w:rPr>
-      </w:pPr>
-      <w:r>
-        <w:rPr>
-          <w:color w:val="auto"/>
-          <w:szCs w:val="28"/>
-        </w:rPr>
-        <w:t>/</w:t>
-      </w:r>
-      <w:proofErr w:type="spellStart"/>
-      <w:r>
-        <w:rPr>
-          <w:color w:val="auto"/>
-          <w:szCs w:val="28"/>
-        </w:rPr>
-        <w:t>images</w:t>
-      </w:r>
-      <w:proofErr w:type="spellEnd"/>
-      <w:r>
-        <w:rPr>
-          <w:color w:val="auto"/>
-          <w:szCs w:val="28"/>
-        </w:rPr>
-        <w:t xml:space="preserve"> - содержит медиа-данные</w:t>
-      </w:r>
-    </w:p>
-    <w:p>
-      <w:pPr>
-        <w:pStyle w:val="a8"/>
-        <w:ind w:firstLine="0"/>
-        <w:rPr>
-          <w:color w:val="auto"/>
-          <w:szCs w:val="28"/>
-        </w:rPr>
-      </w:pPr>
-      <w:r>
-        <w:rPr>
-          <w:color w:val="auto"/>
-          <w:szCs w:val="28"/>
-        </w:rPr>
-        <w:t>/</w:t>
-      </w:r>
-      <w:proofErr w:type="spellStart"/>
-      <w:r>
-        <w:rPr>
-          <w:color w:val="auto"/>
-          <w:szCs w:val="28"/>
-        </w:rPr>
-        <w:t>plugins</w:t>
-      </w:r>
-      <w:proofErr w:type="spellEnd"/>
-      <w:r>
-        <w:rPr>
-          <w:color w:val="auto"/>
-          <w:szCs w:val="28"/>
-        </w:rPr>
-        <w:t xml:space="preserve"> - подключение плагинов</w:t>
-      </w:r>
-    </w:p>
-    <w:p>
-      <w:pPr>
-        <w:pStyle w:val="a8"/>
-        <w:ind w:firstLine="0"/>
-        <w:rPr>
-          <w:color w:val="auto"/>
-          <w:szCs w:val="28"/>
-        </w:rPr>
-      </w:pPr>
-      <w:r>
-        <w:rPr>
-          <w:color w:val="auto"/>
-          <w:szCs w:val="28"/>
-        </w:rPr>
-        <w:t>/</w:t>
-      </w:r>
-      <w:proofErr w:type="spellStart"/>
-      <w:r>
-        <w:rPr>
-          <w:color w:val="auto"/>
-          <w:szCs w:val="28"/>
-        </w:rPr>
-        <w:t>js</w:t>
-      </w:r>
-      <w:proofErr w:type="spellEnd"/>
-      <w:r>
-        <w:rPr>
-          <w:color w:val="auto"/>
-          <w:szCs w:val="28"/>
-        </w:rPr>
-        <w:t xml:space="preserve"> - скрипты для работы карусели на сайте</w:t>
-      </w:r>
-    </w:p>
-    <w:p>
-      <w:pPr>
-        <w:pStyle w:val="a8"/>
-        <w:ind w:firstLine="0"/>
-        <w:rPr>
-          <w:color w:val="auto"/>
-          <w:szCs w:val="28"/>
-        </w:rPr>
-      </w:pPr>
-      <w:r>
-        <w:rPr>
-          <w:color w:val="auto"/>
-          <w:szCs w:val="28"/>
-        </w:rPr>
-        <w:t>/</w:t>
-      </w:r>
-      <w:proofErr w:type="spellStart"/>
-      <w:r>
-        <w:rPr>
-          <w:color w:val="auto"/>
-          <w:szCs w:val="28"/>
-        </w:rPr>
-        <w:t>NoName.wpm</w:t>
-      </w:r>
-      <w:proofErr w:type="spellEnd"/>
-      <w:r>
-        <w:rPr>
-          <w:color w:val="auto"/>
-          <w:szCs w:val="28"/>
-        </w:rPr>
-        <w:t xml:space="preserve"> - 3D модель</w:t>
-      </w:r>
-    </w:p>
-    <w:p>
-      <w:pPr>
-        <w:pStyle w:val="a8"/>
-        <w:rPr>
-          <w:szCs w:val="28"/>
-        </w:rPr>
-      </w:pPr>
-    </w:p>
-    <w:p>
-      <w:pPr>
-        <w:pStyle w:val="a8"/>
-        <w:rPr>
-          <w:szCs w:val="28"/>
-        </w:rPr>
-      </w:pPr>
-    </w:p>
-    <w:p>
-      <w:pPr>
-        <w:pStyle w:val="a8"/>
-        <w:rPr>
-          <w:szCs w:val="28"/>
-        </w:rPr>
-      </w:pPr>
-    </w:p>
-    <w:p>
-      <w:pPr>
-        <w:pStyle w:val="a8"/>
-        <w:rPr>
-          <w:szCs w:val="28"/>
-        </w:rPr>
-      </w:pPr>
-    </w:p>
-    <w:p>
-      <w:pPr>
-        <w:pStyle w:val="a8"/>
-        <w:rPr>
-          <w:szCs w:val="28"/>
-        </w:rPr>
-      </w:pPr>
-    </w:p>
-    <w:p>
-      <w:pPr>
-        <w:pStyle w:val="a8"/>
-        <w:rPr>
-          <w:szCs w:val="28"/>
-        </w:rPr>
-      </w:pPr>
-    </w:p>
-    <w:p>
-      <w:pPr>
-        <w:pStyle w:val="a8"/>
-        <w:rPr>
-          <w:szCs w:val="28"/>
-        </w:rPr>
-      </w:pPr>
-    </w:p>
-    <w:p>
-      <w:pPr>
-        <w:pStyle w:val="a8"/>
-        <w:rPr>
-          <w:szCs w:val="28"/>
-        </w:rPr>
-      </w:pPr>
-    </w:p>
-    <w:p>
-      <w:pPr>
-        <w:pStyle w:val="a8"/>
-        <w:rPr>
-          <w:szCs w:val="28"/>
-        </w:rPr>
-      </w:pPr>
-    </w:p>
-    <w:p>
-      <w:pPr>
-        <w:pStyle w:val="a8"/>
-        <w:rPr>
-          <w:szCs w:val="28"/>
-        </w:rPr>
-      </w:pPr>
-    </w:p>
-    <w:p>
-      <w:pPr>
-        <w:pStyle w:val="a8"/>
-        <w:rPr>
-          <w:szCs w:val="28"/>
-        </w:rPr>
-      </w:pPr>
-    </w:p>
-    <w:p>
-      <w:pPr>
-        <w:pStyle w:val="a8"/>
-        <w:rPr>
-          <w:szCs w:val="28"/>
-        </w:rPr>
-      </w:pPr>
-    </w:p>
-    <w:p>
-      <w:pPr>
-        <w:pStyle w:val="a8"/>
-        <w:rPr>
-          <w:szCs w:val="28"/>
-        </w:rPr>
-      </w:pPr>
-    </w:p>
-    <w:p>
-      <w:pPr>
-        <w:pStyle w:val="a6"/>
-      </w:pPr>
-      <w:bookmarkStart w:id="11" w:name="_Toc74495932"/>
-      <w:r>
-        <w:lastRenderedPageBreak/>
-        <w:t>Заключение</w:t>
       </w:r>
       <w:bookmarkEnd w:id="11"/>
     </w:p>
     <w:p>
       <w:pPr>
-        <w:spacing w:after="160" w:line="360" w:lineRule="auto"/>
-        <w:rPr>
-          <w:color w:val="000000" w:themeColor="text1"/>
-          <w:szCs w:val="28"/>
-        </w:rPr>
-      </w:pPr>
-      <w:proofErr w:type="gramStart"/>
-      <w:r>
-        <w:rPr>
-          <w:szCs w:val="28"/>
-        </w:rPr>
-        <w:t>В ходе работы над проектом,</w:t>
-      </w:r>
-      <w:proofErr w:type="gramEnd"/>
-      <w:r>
-        <w:rPr>
-          <w:szCs w:val="28"/>
-        </w:rPr>
-        <w:t xml:space="preserve"> нами были выполнены все поставленные задачи. </w:t>
-      </w:r>
-      <w:r>
-        <w:rPr>
-          <w:szCs w:val="28"/>
-        </w:rPr>
-        <w:t>Определив дизайн-макеты, мы приступили к созданию прототипа</w:t>
-      </w:r>
-      <w:r>
-        <w:rPr>
-          <w:szCs w:val="28"/>
-        </w:rPr>
-        <w:t xml:space="preserve"> примерочной. Были настроены </w:t>
-      </w:r>
-      <w:r>
-        <w:rPr>
-          <w:szCs w:val="28"/>
-          <w:shd w:val="clear" w:color="auto" w:fill="FFFFFF"/>
-        </w:rPr>
-        <w:t>3D модел</w:t>
-      </w:r>
-      <w:r>
-        <w:rPr>
-          <w:szCs w:val="28"/>
-          <w:shd w:val="clear" w:color="auto" w:fill="FFFFFF"/>
-        </w:rPr>
-        <w:t>и, автоматическая примерка одежды на модель. При работе мы опирались на список требований, который был составлен нами ранее. Работа над сайтом длилась 9 недель, у каждого члена команды были свои роли и задачи, необходимые к выполнению. К концу девятой недели мы получили полностью работающий сайт, способный решить проблемы нашей ЦА.</w:t>
-      </w:r>
-      <w:r>
-        <w:rPr>
-          <w:szCs w:val="28"/>
-        </w:rPr>
-        <w:br w:type="page"/>
+        <w:pStyle w:val="a8"/>
+        <w:rPr>
+          <w:color w:val="auto"/>
+          <w:szCs w:val="28"/>
+        </w:rPr>
+      </w:pPr>
+      <w:r>
+        <w:rPr>
+          <w:color w:val="auto"/>
+          <w:szCs w:val="28"/>
+        </w:rPr>
+        <w:t>/index.html - основной файл, где происходит формирование страницы</w:t>
       </w:r>
     </w:p>
     <w:p>
       <w:pPr>
+        <w:pStyle w:val="a8"/>
+        <w:rPr>
+          <w:color w:val="auto"/>
+          <w:szCs w:val="28"/>
+        </w:rPr>
+      </w:pPr>
+      <w:r>
+        <w:rPr>
+          <w:color w:val="auto"/>
+          <w:szCs w:val="28"/>
+        </w:rPr>
+        <w:t>/single.html - дополнительная страница</w:t>
+      </w:r>
+    </w:p>
+    <w:p>
+      <w:pPr>
+        <w:pStyle w:val="a8"/>
+        <w:rPr>
+          <w:color w:val="auto"/>
+          <w:szCs w:val="28"/>
+        </w:rPr>
+      </w:pPr>
+      <w:r>
+        <w:rPr>
+          <w:color w:val="auto"/>
+          <w:szCs w:val="28"/>
+        </w:rPr>
+        <w:t>/</w:t>
+      </w:r>
+      <w:proofErr w:type="spellStart"/>
+      <w:r>
+        <w:rPr>
+          <w:color w:val="auto"/>
+          <w:szCs w:val="28"/>
+        </w:rPr>
+        <w:t>styles</w:t>
+      </w:r>
+      <w:proofErr w:type="spellEnd"/>
+      <w:r>
+        <w:rPr>
+          <w:color w:val="auto"/>
+          <w:szCs w:val="28"/>
+        </w:rPr>
+        <w:t xml:space="preserve"> - файлы стилей для основной и дополнительной страницы</w:t>
+      </w:r>
+    </w:p>
+    <w:p>
+      <w:pPr>
+        <w:pStyle w:val="a8"/>
+        <w:rPr>
+          <w:color w:val="auto"/>
+          <w:szCs w:val="28"/>
+        </w:rPr>
+      </w:pPr>
+      <w:r>
+        <w:rPr>
+          <w:color w:val="auto"/>
+          <w:szCs w:val="28"/>
+        </w:rPr>
+        <w:t>/</w:t>
+      </w:r>
+      <w:proofErr w:type="spellStart"/>
+      <w:r>
+        <w:rPr>
+          <w:color w:val="auto"/>
+          <w:szCs w:val="28"/>
+        </w:rPr>
+        <w:t>CmiScripts</w:t>
+      </w:r>
+      <w:proofErr w:type="spellEnd"/>
+      <w:r>
+        <w:rPr>
+          <w:color w:val="auto"/>
+          <w:szCs w:val="28"/>
+        </w:rPr>
+        <w:t xml:space="preserve"> - файлы скриптов для добавления 3D модели</w:t>
+      </w:r>
+    </w:p>
+    <w:p>
+      <w:pPr>
+        <w:pStyle w:val="a8"/>
+        <w:rPr>
+          <w:color w:val="auto"/>
+          <w:szCs w:val="28"/>
+        </w:rPr>
+      </w:pPr>
+      <w:r>
+        <w:rPr>
+          <w:color w:val="auto"/>
+          <w:szCs w:val="28"/>
+        </w:rPr>
+        <w:t>/</w:t>
+      </w:r>
+      <w:proofErr w:type="spellStart"/>
+      <w:r>
+        <w:rPr>
+          <w:color w:val="auto"/>
+          <w:szCs w:val="28"/>
+        </w:rPr>
+        <w:t>images</w:t>
+      </w:r>
+      <w:proofErr w:type="spellEnd"/>
+      <w:r>
+        <w:rPr>
+          <w:color w:val="auto"/>
+          <w:szCs w:val="28"/>
+        </w:rPr>
+        <w:t xml:space="preserve"> - содержит медиа-данные</w:t>
+      </w:r>
+    </w:p>
+    <w:p>
+      <w:pPr>
+        <w:pStyle w:val="a8"/>
+        <w:rPr>
+          <w:color w:val="auto"/>
+          <w:szCs w:val="28"/>
+        </w:rPr>
+      </w:pPr>
+      <w:r>
+        <w:rPr>
+          <w:color w:val="auto"/>
+          <w:szCs w:val="28"/>
+        </w:rPr>
+        <w:t>/</w:t>
+      </w:r>
+      <w:proofErr w:type="spellStart"/>
+      <w:r>
+        <w:rPr>
+          <w:color w:val="auto"/>
+          <w:szCs w:val="28"/>
+        </w:rPr>
+        <w:t>plugins</w:t>
+      </w:r>
+      <w:proofErr w:type="spellEnd"/>
+      <w:r>
+        <w:rPr>
+          <w:color w:val="auto"/>
+          <w:szCs w:val="28"/>
+        </w:rPr>
+        <w:t xml:space="preserve"> - подключение плагинов</w:t>
+      </w:r>
+    </w:p>
+    <w:p>
+      <w:pPr>
+        <w:pStyle w:val="a8"/>
+        <w:rPr>
+          <w:color w:val="auto"/>
+          <w:szCs w:val="28"/>
+        </w:rPr>
+      </w:pPr>
+      <w:r>
+        <w:rPr>
+          <w:color w:val="auto"/>
+          <w:szCs w:val="28"/>
+        </w:rPr>
+        <w:t>/</w:t>
+      </w:r>
+      <w:proofErr w:type="spellStart"/>
+      <w:r>
+        <w:rPr>
+          <w:color w:val="auto"/>
+          <w:szCs w:val="28"/>
+        </w:rPr>
+        <w:t>js</w:t>
+      </w:r>
+      <w:proofErr w:type="spellEnd"/>
+      <w:r>
+        <w:rPr>
+          <w:color w:val="auto"/>
+          <w:szCs w:val="28"/>
+        </w:rPr>
+        <w:t xml:space="preserve"> - скрипты для работы карусели на сайте</w:t>
+      </w:r>
+    </w:p>
+    <w:p>
+      <w:pPr>
+        <w:pStyle w:val="a8"/>
+        <w:rPr>
+          <w:color w:val="auto"/>
+          <w:szCs w:val="28"/>
+        </w:rPr>
+      </w:pPr>
+      <w:r>
+        <w:rPr>
+          <w:color w:val="auto"/>
+          <w:szCs w:val="28"/>
+        </w:rPr>
+        <w:t>/</w:t>
+      </w:r>
+      <w:proofErr w:type="spellStart"/>
+      <w:r>
+        <w:rPr>
+          <w:color w:val="auto"/>
+          <w:szCs w:val="28"/>
+        </w:rPr>
+        <w:t>NoName.wpm</w:t>
+      </w:r>
+      <w:proofErr w:type="spellEnd"/>
+      <w:r>
+        <w:rPr>
+          <w:color w:val="auto"/>
+          <w:szCs w:val="28"/>
+        </w:rPr>
+        <w:t xml:space="preserve"> - 3D модель</w:t>
+      </w:r>
+    </w:p>
+    <w:p>
+      <w:pPr>
+        <w:pStyle w:val="a8"/>
+        <w:rPr>
+          <w:szCs w:val="28"/>
+        </w:rPr>
+      </w:pPr>
+    </w:p>
+    <w:p>
+      <w:pPr>
+        <w:pStyle w:val="a8"/>
+        <w:rPr>
+          <w:szCs w:val="28"/>
+        </w:rPr>
+      </w:pPr>
+    </w:p>
+    <w:p>
+      <w:pPr>
+        <w:pStyle w:val="a8"/>
+        <w:rPr>
+          <w:szCs w:val="28"/>
+        </w:rPr>
+      </w:pPr>
+    </w:p>
+    <w:p>
+      <w:pPr>
+        <w:pStyle w:val="a8"/>
+        <w:rPr>
+          <w:szCs w:val="28"/>
+        </w:rPr>
+      </w:pPr>
+    </w:p>
+    <w:p>
+      <w:pPr>
+        <w:pStyle w:val="a8"/>
+        <w:rPr>
+          <w:szCs w:val="28"/>
+        </w:rPr>
+      </w:pPr>
+    </w:p>
+    <w:p>
+      <w:pPr>
+        <w:pStyle w:val="a8"/>
+        <w:rPr>
+          <w:szCs w:val="28"/>
+        </w:rPr>
+      </w:pPr>
+    </w:p>
+    <w:p>
+      <w:pPr>
+        <w:pStyle w:val="a8"/>
+        <w:rPr>
+          <w:szCs w:val="28"/>
+        </w:rPr>
+      </w:pPr>
+    </w:p>
+    <w:p>
+      <w:pPr>
+        <w:pStyle w:val="a8"/>
+        <w:rPr>
+          <w:szCs w:val="28"/>
+        </w:rPr>
+      </w:pPr>
+    </w:p>
+    <w:p>
+      <w:pPr>
+        <w:pStyle w:val="a8"/>
+        <w:rPr>
+          <w:szCs w:val="28"/>
+        </w:rPr>
+      </w:pPr>
+    </w:p>
+    <w:p>
+      <w:pPr>
+        <w:pStyle w:val="a8"/>
+        <w:rPr>
+          <w:szCs w:val="28"/>
+        </w:rPr>
+      </w:pPr>
+    </w:p>
+    <w:p>
+      <w:pPr>
+        <w:pStyle w:val="a8"/>
+        <w:rPr>
+          <w:szCs w:val="28"/>
+        </w:rPr>
+      </w:pPr>
+    </w:p>
+    <w:p>
+      <w:pPr>
+        <w:pStyle w:val="a8"/>
+        <w:rPr>
+          <w:szCs w:val="28"/>
+        </w:rPr>
+      </w:pPr>
+    </w:p>
+    <w:p>
+      <w:pPr>
+        <w:pStyle w:val="a8"/>
+        <w:rPr>
+          <w:szCs w:val="28"/>
+        </w:rPr>
+      </w:pPr>
+    </w:p>
+    <w:p>
+      <w:pPr>
         <w:pStyle w:val="a6"/>
-      </w:pPr>
-      <w:bookmarkStart w:id="12" w:name="_Toc74495933"/>
+        <w:ind w:firstLine="709"/>
+      </w:pPr>
+      <w:bookmarkStart w:id="12" w:name="_Toc74495932"/>
       <w:r>
         <w:lastRenderedPageBreak/>
-        <w:t>Список литературы</w:t>
+        <w:t>Заключение</w:t>
       </w:r>
       <w:bookmarkEnd w:id="12"/>
     </w:p>
     <w:p>
       <w:pPr>
+        <w:spacing w:after="160" w:line="360" w:lineRule="auto"/>
+        <w:ind w:firstLine="709"/>
+        <w:jc w:val="both"/>
+        <w:rPr>
+          <w:color w:val="000000" w:themeColor="text1"/>
+          <w:szCs w:val="28"/>
+        </w:rPr>
+      </w:pPr>
+      <w:r>
+        <w:rPr>
+          <w:szCs w:val="28"/>
+        </w:rPr>
+        <w:t xml:space="preserve">В ходе работы над проектом нами были выполнены все поставленные задачи. </w:t>
+      </w:r>
+      <w:r>
+        <w:rPr>
+          <w:szCs w:val="28"/>
+        </w:rPr>
+        <w:t>Определив дизайн-макеты, мы приступили к созданию прототипа</w:t>
+      </w:r>
+      <w:r>
+        <w:rPr>
+          <w:szCs w:val="28"/>
+        </w:rPr>
+        <w:t xml:space="preserve"> примерочной. Были настроены </w:t>
+      </w:r>
+      <w:r>
+        <w:rPr>
+          <w:szCs w:val="28"/>
+          <w:shd w:val="clear" w:color="auto" w:fill="FFFFFF"/>
+        </w:rPr>
+        <w:t>3D модел</w:t>
+      </w:r>
+      <w:r>
+        <w:rPr>
+          <w:szCs w:val="28"/>
+          <w:shd w:val="clear" w:color="auto" w:fill="FFFFFF"/>
+        </w:rPr>
+        <w:t>и, автоматическая примерка одежды на модель. При работе мы опирались на список требований, который был составлен нами ранее. Работа над сайтом длилась 9 недель, у каждого члена команды были свои роли и задачи, необходимые к выполнению. К концу девятой недели мы получили полностью работающий сайт, способный решить проблемы нашей ЦА.</w:t>
+      </w:r>
+      <w:r>
+        <w:rPr>
+          <w:szCs w:val="28"/>
+        </w:rPr>
+        <w:br w:type="page"/>
+      </w:r>
+    </w:p>
+    <w:p>
+      <w:pPr>
+        <w:pStyle w:val="a6"/>
+        <w:ind w:firstLine="709"/>
+      </w:pPr>
+      <w:bookmarkStart w:id="13" w:name="_Toc74495933"/>
+      <w:r>
+        <w:lastRenderedPageBreak/>
+        <w:t>Список литературы</w:t>
+      </w:r>
+      <w:bookmarkEnd w:id="13"/>
+    </w:p>
+    <w:p>
+      <w:pPr>
         <w:pStyle w:val="af0"/>
         <w:numPr>
           <w:ilvl w:val="0"/>
-          <w:numId w:val="22"/>
+          <w:numId w:val="34"/>
         </w:numPr>
         <w:spacing w:line="360" w:lineRule="auto"/>
-        <w:ind w:left="1134" w:hanging="425"/>
+        <w:jc w:val="both"/>
         <w:rPr>
           <w:rFonts w:ascii="Times New Roman" w:hAnsi="Times New Roman" w:cs="Times New Roman"/>
           <w:szCs w:val="28"/>
@@ -15695,10 +15701,10 @@
       <w:pPr>
         <w:numPr>
           <w:ilvl w:val="0"/>
-          <w:numId w:val="22"/>
+          <w:numId w:val="34"/>
         </w:numPr>
         <w:spacing w:line="360" w:lineRule="auto"/>
-        <w:ind w:left="1134" w:hanging="425"/>
+        <w:jc w:val="both"/>
       </w:pPr>
       <w:r>
         <w:t xml:space="preserve"> </w:t>
@@ -15760,17 +15766,19 @@
     <w:p>
       <w:pPr>
         <w:pStyle w:val="a6"/>
-      </w:pPr>
-      <w:bookmarkStart w:id="13" w:name="_Toc74495934"/>
+        <w:ind w:firstLine="709"/>
+      </w:pPr>
+      <w:bookmarkStart w:id="14" w:name="_Toc74495934"/>
       <w:r>
         <w:lastRenderedPageBreak/>
         <w:t>Приложение А</w:t>
       </w:r>
-      <w:bookmarkEnd w:id="13"/>
+      <w:bookmarkEnd w:id="14"/>
     </w:p>
     <w:p>
       <w:pPr>
         <w:pStyle w:val="12"/>
+        <w:ind w:firstLine="709"/>
       </w:pPr>
       <w:r>
         <w:t>ОПРЕДЕЛЕНИЯ, ОБОЗНАЧЕНИЯ И СОКРАЩЕНИЯ</w:t>
@@ -15779,6 +15787,8 @@
     <w:p>
       <w:pPr>
         <w:spacing w:line="360" w:lineRule="auto"/>
+        <w:ind w:firstLine="709"/>
+        <w:jc w:val="both"/>
         <w:rPr>
           <w:color w:val="000000" w:themeColor="text1"/>
           <w:szCs w:val="28"/>
@@ -15840,6 +15850,8 @@
     <w:p>
       <w:pPr>
         <w:spacing w:line="360" w:lineRule="auto"/>
+        <w:ind w:firstLine="709"/>
+        <w:jc w:val="both"/>
         <w:rPr>
           <w:color w:val="000000" w:themeColor="text1"/>
           <w:szCs w:val="28"/>
@@ -15890,6 +15902,8 @@
     <w:p>
       <w:pPr>
         <w:spacing w:line="360" w:lineRule="auto"/>
+        <w:ind w:firstLine="709"/>
+        <w:jc w:val="both"/>
         <w:rPr>
           <w:color w:val="000000" w:themeColor="text1"/>
           <w:sz w:val="40"/>
@@ -15926,7 +15940,7 @@
 </file>
 
 <file path=word/endnotes.xml><?xml version="1.0" encoding="utf-8"?>
-<w:endnotes xmlns:wpc="http://schemas.microsoft.com/office/word/2010/wordprocessingCanvas" xmlns:cx="http://schemas.microsoft.com/office/drawing/2014/chartex" xmlns:cx1="http://schemas.microsoft.com/office/drawing/2015/9/8/chartex" xmlns:cx2="http://schemas.microsoft.com/office/drawing/2015/10/21/chartex" xmlns:cx3="http://schemas.microsoft.com/office/drawing/2016/5/9/chartex" xmlns:cx4="http://schemas.microsoft.com/office/drawing/2016/5/10/chartex" xmlns:cx5="http://schemas.microsoft.com/office/drawing/2016/5/11/chartex" xmlns:cx6="http://schemas.microsoft.com/office/drawing/2016/5/12/chartex" xmlns:cx7="http://schemas.microsoft.com/office/drawing/2016/5/13/chartex" xmlns:cx8="http://schemas.microsoft.com/office/drawing/2016/5/14/chartex" xmlns:mc="http://schemas.openxmlformats.org/markup-compatibility/2006" xmlns:aink="http://schemas.microsoft.com/office/drawing/2016/ink" xmlns:am3d="http://schemas.microsoft.com/office/drawing/2017/model3d" xmlns:o="urn:schemas-microsoft-com:office:office" xmlns:r="http://schemas.openxmlformats.org/officeDocument/2006/relationships" xmlns:m="http://schemas.openxmlformats.org/officeDocument/2006/math" xmlns:v="urn:schemas-microsoft-com:vml" xmlns:wp14="http://schemas.microsoft.com/office/word/2010/wordprocessingDrawing" xmlns:wp="http://schemas.openxmlformats.org/drawingml/2006/wordprocessingDrawing" xmlns:w10="urn:schemas-microsoft-com:office:word" xmlns:w="http://schemas.openxmlformats.org/wordprocessingml/2006/main" xmlns:w14="http://schemas.microsoft.com/office/word/2010/wordml" xmlns:w15="http://schemas.microsoft.com/office/word/2012/wordml" xmlns:w16cex="http://schemas.microsoft.com/office/word/2018/wordml/cex" xmlns:w16cid="http://schemas.microsoft.com/office/word/2016/wordml/cid" xmlns:w16="http://schemas.microsoft.com/office/word/2018/wordml" xmlns:w16se="http://schemas.microsoft.com/office/word/2015/wordml/symex" xmlns:wpg="http://schemas.microsoft.com/office/word/2010/wordprocessingGroup" xmlns:wpi="http://schemas.microsoft.com/office/word/2010/wordprocessingInk" xmlns:wne="http://schemas.microsoft.com/office/word/2006/wordml" xmlns:wps="http://schemas.microsoft.com/office/word/2010/wordprocessingShape" mc:Ignorable="w14 w15 w16se w16cid w16 w16cex wp14">
+<w:endnotes xmlns:wpc="http://schemas.microsoft.com/office/word/2010/wordprocessingCanvas" xmlns:cx="http://schemas.microsoft.com/office/drawing/2014/chartex" xmlns:cx1="http://schemas.microsoft.com/office/drawing/2015/9/8/chartex" xmlns:cx2="http://schemas.microsoft.com/office/drawing/2015/10/21/chartex" xmlns:cx3="http://schemas.microsoft.com/office/drawing/2016/5/9/chartex" xmlns:cx4="http://schemas.microsoft.com/office/drawing/2016/5/10/chartex" xmlns:cx5="http://schemas.microsoft.com/office/drawing/2016/5/11/chartex" xmlns:cx6="http://schemas.microsoft.com/office/drawing/2016/5/12/chartex" xmlns:cx7="http://schemas.microsoft.com/office/drawing/2016/5/13/chartex" xmlns:cx8="http://schemas.microsoft.com/office/drawing/2016/5/14/chartex" xmlns:mc="http://schemas.openxmlformats.org/markup-compatibility/2006" xmlns:aink="http://schemas.microsoft.com/office/drawing/2016/ink" xmlns:am3d="http://schemas.microsoft.com/office/drawing/2017/model3d" xmlns:o="urn:schemas-microsoft-com:office:office" xmlns:r="http://schemas.openxmlformats.org/officeDocument/2006/relationships" xmlns:m="http://schemas.openxmlformats.org/officeDocument/2006/math" xmlns:v="urn:schemas-microsoft-com:vml" xmlns:wp14="http://schemas.microsoft.com/office/word/2010/wordprocessingDrawing" xmlns:wp="http://schemas.openxmlformats.org/drawingml/2006/wordprocessingDrawing" xmlns:w10="urn:schemas-microsoft-com:office:word" xmlns:w="http://schemas.openxmlformats.org/wordprocessingml/2006/main" xmlns:w14="http://schemas.microsoft.com/office/word/2010/wordml" xmlns:w15="http://schemas.microsoft.com/office/word/2012/wordml" xmlns:w16cex="http://schemas.microsoft.com/office/word/2018/wordml/cex" xmlns:w16cid="http://schemas.microsoft.com/office/word/2016/wordml/cid" xmlns:w16="http://schemas.microsoft.com/office/word/2018/wordml" xmlns:w16sdtdh="http://schemas.microsoft.com/office/word/2020/wordml/sdtdatahash" xmlns:w16se="http://schemas.microsoft.com/office/word/2015/wordml/symex" xmlns:wpg="http://schemas.microsoft.com/office/word/2010/wordprocessingGroup" xmlns:wpi="http://schemas.microsoft.com/office/word/2010/wordprocessingInk" xmlns:wne="http://schemas.microsoft.com/office/word/2006/wordml" xmlns:wps="http://schemas.microsoft.com/office/word/2010/wordprocessingShape" mc:Ignorable="w14 w15 w16se w16cid w16 w16cex w16sdtdh wp14">
   <w:endnote w:type="separator" w:id="-1">
     <w:p>
       <w:r>
@@ -15945,7 +15959,7 @@
 </file>
 
 <file path=word/footer1.xml><?xml version="1.0" encoding="utf-8"?>
-<w:ftr xmlns:wpc="http://schemas.microsoft.com/office/word/2010/wordprocessingCanvas" xmlns:cx="http://schemas.microsoft.com/office/drawing/2014/chartex" xmlns:cx1="http://schemas.microsoft.com/office/drawing/2015/9/8/chartex" xmlns:cx2="http://schemas.microsoft.com/office/drawing/2015/10/21/chartex" xmlns:cx3="http://schemas.microsoft.com/office/drawing/2016/5/9/chartex" xmlns:cx4="http://schemas.microsoft.com/office/drawing/2016/5/10/chartex" xmlns:cx5="http://schemas.microsoft.com/office/drawing/2016/5/11/chartex" xmlns:cx6="http://schemas.microsoft.com/office/drawing/2016/5/12/chartex" xmlns:cx7="http://schemas.microsoft.com/office/drawing/2016/5/13/chartex" xmlns:cx8="http://schemas.microsoft.com/office/drawing/2016/5/14/chartex" xmlns:mc="http://schemas.openxmlformats.org/markup-compatibility/2006" xmlns:aink="http://schemas.microsoft.com/office/drawing/2016/ink" xmlns:am3d="http://schemas.microsoft.com/office/drawing/2017/model3d" xmlns:o="urn:schemas-microsoft-com:office:office" xmlns:r="http://schemas.openxmlformats.org/officeDocument/2006/relationships" xmlns:m="http://schemas.openxmlformats.org/officeDocument/2006/math" xmlns:v="urn:schemas-microsoft-com:vml" xmlns:wp14="http://schemas.microsoft.com/office/word/2010/wordprocessingDrawing" xmlns:wp="http://schemas.openxmlformats.org/drawingml/2006/wordprocessingDrawing" xmlns:w10="urn:schemas-microsoft-com:office:word" xmlns:w="http://schemas.openxmlformats.org/wordprocessingml/2006/main" xmlns:w14="http://schemas.microsoft.com/office/word/2010/wordml" xmlns:w15="http://schemas.microsoft.com/office/word/2012/wordml" xmlns:w16cex="http://schemas.microsoft.com/office/word/2018/wordml/cex" xmlns:w16cid="http://schemas.microsoft.com/office/word/2016/wordml/cid" xmlns:w16="http://schemas.microsoft.com/office/word/2018/wordml" xmlns:w16se="http://schemas.microsoft.com/office/word/2015/wordml/symex" xmlns:wpg="http://schemas.microsoft.com/office/word/2010/wordprocessingGroup" xmlns:wpi="http://schemas.microsoft.com/office/word/2010/wordprocessingInk" xmlns:wne="http://schemas.microsoft.com/office/word/2006/wordml" xmlns:wps="http://schemas.microsoft.com/office/word/2010/wordprocessingShape" mc:Ignorable="w14 w15 w16se w16cid w16 w16cex wp14">
+<w:ftr xmlns:wpc="http://schemas.microsoft.com/office/word/2010/wordprocessingCanvas" xmlns:cx="http://schemas.microsoft.com/office/drawing/2014/chartex" xmlns:cx1="http://schemas.microsoft.com/office/drawing/2015/9/8/chartex" xmlns:cx2="http://schemas.microsoft.com/office/drawing/2015/10/21/chartex" xmlns:cx3="http://schemas.microsoft.com/office/drawing/2016/5/9/chartex" xmlns:cx4="http://schemas.microsoft.com/office/drawing/2016/5/10/chartex" xmlns:cx5="http://schemas.microsoft.com/office/drawing/2016/5/11/chartex" xmlns:cx6="http://schemas.microsoft.com/office/drawing/2016/5/12/chartex" xmlns:cx7="http://schemas.microsoft.com/office/drawing/2016/5/13/chartex" xmlns:cx8="http://schemas.microsoft.com/office/drawing/2016/5/14/chartex" xmlns:mc="http://schemas.openxmlformats.org/markup-compatibility/2006" xmlns:aink="http://schemas.microsoft.com/office/drawing/2016/ink" xmlns:am3d="http://schemas.microsoft.com/office/drawing/2017/model3d" xmlns:o="urn:schemas-microsoft-com:office:office" xmlns:r="http://schemas.openxmlformats.org/officeDocument/2006/relationships" xmlns:m="http://schemas.openxmlformats.org/officeDocument/2006/math" xmlns:v="urn:schemas-microsoft-com:vml" xmlns:wp14="http://schemas.microsoft.com/office/word/2010/wordprocessingDrawing" xmlns:wp="http://schemas.openxmlformats.org/drawingml/2006/wordprocessingDrawing" xmlns:w10="urn:schemas-microsoft-com:office:word" xmlns:w="http://schemas.openxmlformats.org/wordprocessingml/2006/main" xmlns:w14="http://schemas.microsoft.com/office/word/2010/wordml" xmlns:w15="http://schemas.microsoft.com/office/word/2012/wordml" xmlns:w16cex="http://schemas.microsoft.com/office/word/2018/wordml/cex" xmlns:w16cid="http://schemas.microsoft.com/office/word/2016/wordml/cid" xmlns:w16="http://schemas.microsoft.com/office/word/2018/wordml" xmlns:w16sdtdh="http://schemas.microsoft.com/office/word/2020/wordml/sdtdatahash" xmlns:w16se="http://schemas.microsoft.com/office/word/2015/wordml/symex" xmlns:wpg="http://schemas.microsoft.com/office/word/2010/wordprocessingGroup" xmlns:wpi="http://schemas.microsoft.com/office/word/2010/wordprocessingInk" xmlns:wne="http://schemas.microsoft.com/office/word/2006/wordml" xmlns:wps="http://schemas.microsoft.com/office/word/2010/wordprocessingShape" mc:Ignorable="w14 w15 w16se w16cid w16 w16cex w16sdtdh wp14">
   <w:sdt>
     <w:sdtPr>
       <w:id w:val="-773241378"/>
@@ -15954,6 +15968,7 @@
         <w:docPartUnique/>
       </w:docPartObj>
     </w:sdtPr>
+    <w:sdtEndPr/>
     <w:sdtContent>
       <w:p>
         <w:pPr>
@@ -15987,7 +16002,7 @@
 </file>
 
 <file path=word/footnotes.xml><?xml version="1.0" encoding="utf-8"?>
-<w:footnotes xmlns:wpc="http://schemas.microsoft.com/office/word/2010/wordprocessingCanvas" xmlns:cx="http://schemas.microsoft.com/office/drawing/2014/chartex" xmlns:cx1="http://schemas.microsoft.com/office/drawing/2015/9/8/chartex" xmlns:cx2="http://schemas.microsoft.com/office/drawing/2015/10/21/chartex" xmlns:cx3="http://schemas.microsoft.com/office/drawing/2016/5/9/chartex" xmlns:cx4="http://schemas.microsoft.com/office/drawing/2016/5/10/chartex" xmlns:cx5="http://schemas.microsoft.com/office/drawing/2016/5/11/chartex" xmlns:cx6="http://schemas.microsoft.com/office/drawing/2016/5/12/chartex" xmlns:cx7="http://schemas.microsoft.com/office/drawing/2016/5/13/chartex" xmlns:cx8="http://schemas.microsoft.com/office/drawing/2016/5/14/chartex" xmlns:mc="http://schemas.openxmlformats.org/markup-compatibility/2006" xmlns:aink="http://schemas.microsoft.com/office/drawing/2016/ink" xmlns:am3d="http://schemas.microsoft.com/office/drawing/2017/model3d" xmlns:o="urn:schemas-microsoft-com:office:office" xmlns:r="http://schemas.openxmlformats.org/officeDocument/2006/relationships" xmlns:m="http://schemas.openxmlformats.org/officeDocument/2006/math" xmlns:v="urn:schemas-microsoft-com:vml" xmlns:wp14="http://schemas.microsoft.com/office/word/2010/wordprocessingDrawing" xmlns:wp="http://schemas.openxmlformats.org/drawingml/2006/wordprocessingDrawing" xmlns:w10="urn:schemas-microsoft-com:office:word" xmlns:w="http://schemas.openxmlformats.org/wordprocessingml/2006/main" xmlns:w14="http://schemas.microsoft.com/office/word/2010/wordml" xmlns:w15="http://schemas.microsoft.com/office/word/2012/wordml" xmlns:w16cex="http://schemas.microsoft.com/office/word/2018/wordml/cex" xmlns:w16cid="http://schemas.microsoft.com/office/word/2016/wordml/cid" xmlns:w16="http://schemas.microsoft.com/office/word/2018/wordml" xmlns:w16se="http://schemas.microsoft.com/office/word/2015/wordml/symex" xmlns:wpg="http://schemas.microsoft.com/office/word/2010/wordprocessingGroup" xmlns:wpi="http://schemas.microsoft.com/office/word/2010/wordprocessingInk" xmlns:wne="http://schemas.microsoft.com/office/word/2006/wordml" xmlns:wps="http://schemas.microsoft.com/office/word/2010/wordprocessingShape" mc:Ignorable="w14 w15 w16se w16cid w16 w16cex wp14">
+<w:footnotes xmlns:wpc="http://schemas.microsoft.com/office/word/2010/wordprocessingCanvas" xmlns:cx="http://schemas.microsoft.com/office/drawing/2014/chartex" xmlns:cx1="http://schemas.microsoft.com/office/drawing/2015/9/8/chartex" xmlns:cx2="http://schemas.microsoft.com/office/drawing/2015/10/21/chartex" xmlns:cx3="http://schemas.microsoft.com/office/drawing/2016/5/9/chartex" xmlns:cx4="http://schemas.microsoft.com/office/drawing/2016/5/10/chartex" xmlns:cx5="http://schemas.microsoft.com/office/drawing/2016/5/11/chartex" xmlns:cx6="http://schemas.microsoft.com/office/drawing/2016/5/12/chartex" xmlns:cx7="http://schemas.microsoft.com/office/drawing/2016/5/13/chartex" xmlns:cx8="http://schemas.microsoft.com/office/drawing/2016/5/14/chartex" xmlns:mc="http://schemas.openxmlformats.org/markup-compatibility/2006" xmlns:aink="http://schemas.microsoft.com/office/drawing/2016/ink" xmlns:am3d="http://schemas.microsoft.com/office/drawing/2017/model3d" xmlns:o="urn:schemas-microsoft-com:office:office" xmlns:r="http://schemas.openxmlformats.org/officeDocument/2006/relationships" xmlns:m="http://schemas.openxmlformats.org/officeDocument/2006/math" xmlns:v="urn:schemas-microsoft-com:vml" xmlns:wp14="http://schemas.microsoft.com/office/word/2010/wordprocessingDrawing" xmlns:wp="http://schemas.openxmlformats.org/drawingml/2006/wordprocessingDrawing" xmlns:w10="urn:schemas-microsoft-com:office:word" xmlns:w="http://schemas.openxmlformats.org/wordprocessingml/2006/main" xmlns:w14="http://schemas.microsoft.com/office/word/2010/wordml" xmlns:w15="http://schemas.microsoft.com/office/word/2012/wordml" xmlns:w16cex="http://schemas.microsoft.com/office/word/2018/wordml/cex" xmlns:w16cid="http://schemas.microsoft.com/office/word/2016/wordml/cid" xmlns:w16="http://schemas.microsoft.com/office/word/2018/wordml" xmlns:w16sdtdh="http://schemas.microsoft.com/office/word/2020/wordml/sdtdatahash" xmlns:w16se="http://schemas.microsoft.com/office/word/2015/wordml/symex" xmlns:wpg="http://schemas.microsoft.com/office/word/2010/wordprocessingGroup" xmlns:wpi="http://schemas.microsoft.com/office/word/2010/wordprocessingInk" xmlns:wne="http://schemas.microsoft.com/office/word/2006/wordml" xmlns:wps="http://schemas.microsoft.com/office/word/2010/wordprocessingShape" mc:Ignorable="w14 w15 w16se w16cid w16 w16cex w16sdtdh wp14">
   <w:footnote w:type="separator" w:id="-1">
     <w:p>
       <w:r>
@@ -16006,7 +16021,7 @@
 </file>
 
 <file path=word/numbering.xml><?xml version="1.0" encoding="utf-8"?>
-<w:numbering xmlns:wpc="http://schemas.microsoft.com/office/word/2010/wordprocessingCanvas" xmlns:cx="http://schemas.microsoft.com/office/drawing/2014/chartex" xmlns:cx1="http://schemas.microsoft.com/office/drawing/2015/9/8/chartex" xmlns:cx2="http://schemas.microsoft.com/office/drawing/2015/10/21/chartex" xmlns:cx3="http://schemas.microsoft.com/office/drawing/2016/5/9/chartex" xmlns:cx4="http://schemas.microsoft.com/office/drawing/2016/5/10/chartex" xmlns:cx5="http://schemas.microsoft.com/office/drawing/2016/5/11/chartex" xmlns:cx6="http://schemas.microsoft.com/office/drawing/2016/5/12/chartex" xmlns:cx7="http://schemas.microsoft.com/office/drawing/2016/5/13/chartex" xmlns:cx8="http://schemas.microsoft.com/office/drawing/2016/5/14/chartex" xmlns:mc="http://schemas.openxmlformats.org/markup-compatibility/2006" xmlns:aink="http://schemas.microsoft.com/office/drawing/2016/ink" xmlns:am3d="http://schemas.microsoft.com/office/drawing/2017/model3d" xmlns:o="urn:schemas-microsoft-com:office:office" xmlns:r="http://schemas.openxmlformats.org/officeDocument/2006/relationships" xmlns:m="http://schemas.openxmlformats.org/officeDocument/2006/math" xmlns:v="urn:schemas-microsoft-com:vml" xmlns:wp14="http://schemas.microsoft.com/office/word/2010/wordprocessingDrawing" xmlns:wp="http://schemas.openxmlformats.org/drawingml/2006/wordprocessingDrawing" xmlns:w10="urn:schemas-microsoft-com:office:word" xmlns:w="http://schemas.openxmlformats.org/wordprocessingml/2006/main" xmlns:w14="http://schemas.microsoft.com/office/word/2010/wordml" xmlns:w15="http://schemas.microsoft.com/office/word/2012/wordml" xmlns:w16cex="http://schemas.microsoft.com/office/word/2018/wordml/cex" xmlns:w16cid="http://schemas.microsoft.com/office/word/2016/wordml/cid" xmlns:w16="http://schemas.microsoft.com/office/word/2018/wordml" xmlns:w16se="http://schemas.microsoft.com/office/word/2015/wordml/symex" xmlns:wpg="http://schemas.microsoft.com/office/word/2010/wordprocessingGroup" xmlns:wpi="http://schemas.microsoft.com/office/word/2010/wordprocessingInk" xmlns:wne="http://schemas.microsoft.com/office/word/2006/wordml" xmlns:wps="http://schemas.microsoft.com/office/word/2010/wordprocessingShape" mc:Ignorable="w14 w15 w16se w16cid w16 w16cex wp14">
+<w:numbering xmlns:wpc="http://schemas.microsoft.com/office/word/2010/wordprocessingCanvas" xmlns:cx="http://schemas.microsoft.com/office/drawing/2014/chartex" xmlns:cx1="http://schemas.microsoft.com/office/drawing/2015/9/8/chartex" xmlns:cx2="http://schemas.microsoft.com/office/drawing/2015/10/21/chartex" xmlns:cx3="http://schemas.microsoft.com/office/drawing/2016/5/9/chartex" xmlns:cx4="http://schemas.microsoft.com/office/drawing/2016/5/10/chartex" xmlns:cx5="http://schemas.microsoft.com/office/drawing/2016/5/11/chartex" xmlns:cx6="http://schemas.microsoft.com/office/drawing/2016/5/12/chartex" xmlns:cx7="http://schemas.microsoft.com/office/drawing/2016/5/13/chartex" xmlns:cx8="http://schemas.microsoft.com/office/drawing/2016/5/14/chartex" xmlns:mc="http://schemas.openxmlformats.org/markup-compatibility/2006" xmlns:aink="http://schemas.microsoft.com/office/drawing/2016/ink" xmlns:am3d="http://schemas.microsoft.com/office/drawing/2017/model3d" xmlns:o="urn:schemas-microsoft-com:office:office" xmlns:r="http://schemas.openxmlformats.org/officeDocument/2006/relationships" xmlns:m="http://schemas.openxmlformats.org/officeDocument/2006/math" xmlns:v="urn:schemas-microsoft-com:vml" xmlns:wp14="http://schemas.microsoft.com/office/word/2010/wordprocessingDrawing" xmlns:wp="http://schemas.openxmlformats.org/drawingml/2006/wordprocessingDrawing" xmlns:w10="urn:schemas-microsoft-com:office:word" xmlns:w="http://schemas.openxmlformats.org/wordprocessingml/2006/main" xmlns:w14="http://schemas.microsoft.com/office/word/2010/wordml" xmlns:w15="http://schemas.microsoft.com/office/word/2012/wordml" xmlns:w16cex="http://schemas.microsoft.com/office/word/2018/wordml/cex" xmlns:w16cid="http://schemas.microsoft.com/office/word/2016/wordml/cid" xmlns:w16="http://schemas.microsoft.com/office/word/2018/wordml" xmlns:w16sdtdh="http://schemas.microsoft.com/office/word/2020/wordml/sdtdatahash" xmlns:w16se="http://schemas.microsoft.com/office/word/2015/wordml/symex" xmlns:wpg="http://schemas.microsoft.com/office/word/2010/wordprocessingGroup" xmlns:wpi="http://schemas.microsoft.com/office/word/2010/wordprocessingInk" xmlns:wne="http://schemas.microsoft.com/office/word/2006/wordml" xmlns:wps="http://schemas.microsoft.com/office/word/2010/wordprocessingShape" mc:Ignorable="w14 w15 w16se w16cid w16 w16cex w16sdtdh wp14">
   <w:abstractNum w:abstractNumId="0" w15:restartNumberingAfterBreak="0">
     <w:nsid w:val="FFFFFF7C"/>
     <w:multiLevelType w:val="singleLevel"/>
@@ -16363,6 +16378,434 @@
     </w:lvl>
   </w:abstractNum>
   <w:abstractNum w:abstractNumId="12" w15:restartNumberingAfterBreak="0">
+    <w:nsid w:val="1F76213F"/>
+    <w:multiLevelType w:val="hybridMultilevel"/>
+    <w:tmpl w:val="2BBAF414"/>
+    <w:lvl w:ilvl="0" w:tplc="0C7C4620">
+      <w:start w:val="1"/>
+      <w:numFmt w:val="bullet"/>
+      <w:lvlText w:val=""/>
+      <w:lvlJc w:val="left"/>
+      <w:pPr>
+        <w:ind w:left="720" w:hanging="360"/>
+      </w:pPr>
+      <w:rPr>
+        <w:rFonts w:ascii="Symbol" w:hAnsi="Symbol" w:hint="default"/>
+      </w:rPr>
+    </w:lvl>
+    <w:lvl w:ilvl="1" w:tplc="04190003" w:tentative="1">
+      <w:start w:val="1"/>
+      <w:numFmt w:val="bullet"/>
+      <w:lvlText w:val="o"/>
+      <w:lvlJc w:val="left"/>
+      <w:pPr>
+        <w:ind w:left="1440" w:hanging="360"/>
+      </w:pPr>
+      <w:rPr>
+        <w:rFonts w:ascii="Courier New" w:hAnsi="Courier New" w:cs="Courier New" w:hint="default"/>
+      </w:rPr>
+    </w:lvl>
+    <w:lvl w:ilvl="2" w:tplc="04190005" w:tentative="1">
+      <w:start w:val="1"/>
+      <w:numFmt w:val="bullet"/>
+      <w:lvlText w:val=""/>
+      <w:lvlJc w:val="left"/>
+      <w:pPr>
+        <w:ind w:left="2160" w:hanging="360"/>
+      </w:pPr>
+      <w:rPr>
+        <w:rFonts w:ascii="Wingdings" w:hAnsi="Wingdings" w:hint="default"/>
+      </w:rPr>
+    </w:lvl>
+    <w:lvl w:ilvl="3" w:tplc="04190001" w:tentative="1">
+      <w:start w:val="1"/>
+      <w:numFmt w:val="bullet"/>
+      <w:lvlText w:val=""/>
+      <w:lvlJc w:val="left"/>
+      <w:pPr>
+        <w:ind w:left="2880" w:hanging="360"/>
+      </w:pPr>
+      <w:rPr>
+        <w:rFonts w:ascii="Symbol" w:hAnsi="Symbol" w:hint="default"/>
+      </w:rPr>
+    </w:lvl>
+    <w:lvl w:ilvl="4" w:tplc="04190003" w:tentative="1">
+      <w:start w:val="1"/>
+      <w:numFmt w:val="bullet"/>
+      <w:lvlText w:val="o"/>
+      <w:lvlJc w:val="left"/>
+      <w:pPr>
+        <w:ind w:left="3600" w:hanging="360"/>
+      </w:pPr>
+      <w:rPr>
+        <w:rFonts w:ascii="Courier New" w:hAnsi="Courier New" w:cs="Courier New" w:hint="default"/>
+      </w:rPr>
+    </w:lvl>
+    <w:lvl w:ilvl="5" w:tplc="04190005" w:tentative="1">
+      <w:start w:val="1"/>
+      <w:numFmt w:val="bullet"/>
+      <w:lvlText w:val=""/>
+      <w:lvlJc w:val="left"/>
+      <w:pPr>
+        <w:ind w:left="4320" w:hanging="360"/>
+      </w:pPr>
+      <w:rPr>
+        <w:rFonts w:ascii="Wingdings" w:hAnsi="Wingdings" w:hint="default"/>
+      </w:rPr>
+    </w:lvl>
+    <w:lvl w:ilvl="6" w:tplc="04190001" w:tentative="1">
+      <w:start w:val="1"/>
+      <w:numFmt w:val="bullet"/>
+      <w:lvlText w:val=""/>
+      <w:lvlJc w:val="left"/>
+      <w:pPr>
+        <w:ind w:left="5040" w:hanging="360"/>
+      </w:pPr>
+      <w:rPr>
+        <w:rFonts w:ascii="Symbol" w:hAnsi="Symbol" w:hint="default"/>
+      </w:rPr>
+    </w:lvl>
+    <w:lvl w:ilvl="7" w:tplc="04190003" w:tentative="1">
+      <w:start w:val="1"/>
+      <w:numFmt w:val="bullet"/>
+      <w:lvlText w:val="o"/>
+      <w:lvlJc w:val="left"/>
+      <w:pPr>
+        <w:ind w:left="5760" w:hanging="360"/>
+      </w:pPr>
+      <w:rPr>
+        <w:rFonts w:ascii="Courier New" w:hAnsi="Courier New" w:cs="Courier New" w:hint="default"/>
+      </w:rPr>
+    </w:lvl>
+    <w:lvl w:ilvl="8" w:tplc="04190005" w:tentative="1">
+      <w:start w:val="1"/>
+      <w:numFmt w:val="bullet"/>
+      <w:lvlText w:val=""/>
+      <w:lvlJc w:val="left"/>
+      <w:pPr>
+        <w:ind w:left="6480" w:hanging="360"/>
+      </w:pPr>
+      <w:rPr>
+        <w:rFonts w:ascii="Wingdings" w:hAnsi="Wingdings" w:hint="default"/>
+      </w:rPr>
+    </w:lvl>
+  </w:abstractNum>
+  <w:abstractNum w:abstractNumId="13" w15:restartNumberingAfterBreak="0">
+    <w:nsid w:val="2266603D"/>
+    <w:multiLevelType w:val="hybridMultilevel"/>
+    <w:tmpl w:val="B192A936"/>
+    <w:lvl w:ilvl="0" w:tplc="0419000F">
+      <w:start w:val="1"/>
+      <w:numFmt w:val="decimal"/>
+      <w:lvlText w:val="%1."/>
+      <w:lvlJc w:val="left"/>
+      <w:pPr>
+        <w:ind w:left="720" w:hanging="360"/>
+      </w:pPr>
+      <w:rPr>
+        <w:rFonts w:hint="default"/>
+      </w:rPr>
+    </w:lvl>
+    <w:lvl w:ilvl="1" w:tplc="04190019" w:tentative="1">
+      <w:start w:val="1"/>
+      <w:numFmt w:val="lowerLetter"/>
+      <w:lvlText w:val="%2."/>
+      <w:lvlJc w:val="left"/>
+      <w:pPr>
+        <w:ind w:left="1440" w:hanging="360"/>
+      </w:pPr>
+    </w:lvl>
+    <w:lvl w:ilvl="2" w:tplc="0419001B" w:tentative="1">
+      <w:start w:val="1"/>
+      <w:numFmt w:val="lowerRoman"/>
+      <w:lvlText w:val="%3."/>
+      <w:lvlJc w:val="right"/>
+      <w:pPr>
+        <w:ind w:left="2160" w:hanging="180"/>
+      </w:pPr>
+    </w:lvl>
+    <w:lvl w:ilvl="3" w:tplc="0419000F" w:tentative="1">
+      <w:start w:val="1"/>
+      <w:numFmt w:val="decimal"/>
+      <w:lvlText w:val="%4."/>
+      <w:lvlJc w:val="left"/>
+      <w:pPr>
+        <w:ind w:left="2880" w:hanging="360"/>
+      </w:pPr>
+    </w:lvl>
+    <w:lvl w:ilvl="4" w:tplc="04190019" w:tentative="1">
+      <w:start w:val="1"/>
+      <w:numFmt w:val="lowerLetter"/>
+      <w:lvlText w:val="%5."/>
+      <w:lvlJc w:val="left"/>
+      <w:pPr>
+        <w:ind w:left="3600" w:hanging="360"/>
+      </w:pPr>
+    </w:lvl>
+    <w:lvl w:ilvl="5" w:tplc="0419001B" w:tentative="1">
+      <w:start w:val="1"/>
+      <w:numFmt w:val="lowerRoman"/>
+      <w:lvlText w:val="%6."/>
+      <w:lvlJc w:val="right"/>
+      <w:pPr>
+        <w:ind w:left="4320" w:hanging="180"/>
+      </w:pPr>
+    </w:lvl>
+    <w:lvl w:ilvl="6" w:tplc="0419000F" w:tentative="1">
+      <w:start w:val="1"/>
+      <w:numFmt w:val="decimal"/>
+      <w:lvlText w:val="%7."/>
+      <w:lvlJc w:val="left"/>
+      <w:pPr>
+        <w:ind w:left="5040" w:hanging="360"/>
+      </w:pPr>
+    </w:lvl>
+    <w:lvl w:ilvl="7" w:tplc="04190019" w:tentative="1">
+      <w:start w:val="1"/>
+      <w:numFmt w:val="lowerLetter"/>
+      <w:lvlText w:val="%8."/>
+      <w:lvlJc w:val="left"/>
+      <w:pPr>
+        <w:ind w:left="5760" w:hanging="360"/>
+      </w:pPr>
+    </w:lvl>
+    <w:lvl w:ilvl="8" w:tplc="0419001B" w:tentative="1">
+      <w:start w:val="1"/>
+      <w:numFmt w:val="lowerRoman"/>
+      <w:lvlText w:val="%9."/>
+      <w:lvlJc w:val="right"/>
+      <w:pPr>
+        <w:ind w:left="6480" w:hanging="180"/>
+      </w:pPr>
+    </w:lvl>
+  </w:abstractNum>
+  <w:abstractNum w:abstractNumId="14" w15:restartNumberingAfterBreak="0">
+    <w:nsid w:val="229E37DD"/>
+    <w:multiLevelType w:val="hybridMultilevel"/>
+    <w:tmpl w:val="93D61736"/>
+    <w:lvl w:ilvl="0" w:tplc="0C7C4620">
+      <w:start w:val="1"/>
+      <w:numFmt w:val="bullet"/>
+      <w:lvlText w:val=""/>
+      <w:lvlJc w:val="left"/>
+      <w:pPr>
+        <w:ind w:left="1429" w:hanging="360"/>
+      </w:pPr>
+      <w:rPr>
+        <w:rFonts w:ascii="Symbol" w:hAnsi="Symbol" w:hint="default"/>
+      </w:rPr>
+    </w:lvl>
+    <w:lvl w:ilvl="1" w:tplc="04190003" w:tentative="1">
+      <w:start w:val="1"/>
+      <w:numFmt w:val="bullet"/>
+      <w:lvlText w:val="o"/>
+      <w:lvlJc w:val="left"/>
+      <w:pPr>
+        <w:ind w:left="2149" w:hanging="360"/>
+      </w:pPr>
+      <w:rPr>
+        <w:rFonts w:ascii="Courier New" w:hAnsi="Courier New" w:cs="Courier New" w:hint="default"/>
+      </w:rPr>
+    </w:lvl>
+    <w:lvl w:ilvl="2" w:tplc="04190005" w:tentative="1">
+      <w:start w:val="1"/>
+      <w:numFmt w:val="bullet"/>
+      <w:lvlText w:val=""/>
+      <w:lvlJc w:val="left"/>
+      <w:pPr>
+        <w:ind w:left="2869" w:hanging="360"/>
+      </w:pPr>
+      <w:rPr>
+        <w:rFonts w:ascii="Wingdings" w:hAnsi="Wingdings" w:hint="default"/>
+      </w:rPr>
+    </w:lvl>
+    <w:lvl w:ilvl="3" w:tplc="04190001" w:tentative="1">
+      <w:start w:val="1"/>
+      <w:numFmt w:val="bullet"/>
+      <w:lvlText w:val=""/>
+      <w:lvlJc w:val="left"/>
+      <w:pPr>
+        <w:ind w:left="3589" w:hanging="360"/>
+      </w:pPr>
+      <w:rPr>
+        <w:rFonts w:ascii="Symbol" w:hAnsi="Symbol" w:hint="default"/>
+      </w:rPr>
+    </w:lvl>
+    <w:lvl w:ilvl="4" w:tplc="04190003" w:tentative="1">
+      <w:start w:val="1"/>
+      <w:numFmt w:val="bullet"/>
+      <w:lvlText w:val="o"/>
+      <w:lvlJc w:val="left"/>
+      <w:pPr>
+        <w:ind w:left="4309" w:hanging="360"/>
+      </w:pPr>
+      <w:rPr>
+        <w:rFonts w:ascii="Courier New" w:hAnsi="Courier New" w:cs="Courier New" w:hint="default"/>
+      </w:rPr>
+    </w:lvl>
+    <w:lvl w:ilvl="5" w:tplc="04190005" w:tentative="1">
+      <w:start w:val="1"/>
+      <w:numFmt w:val="bullet"/>
+      <w:lvlText w:val=""/>
+      <w:lvlJc w:val="left"/>
+      <w:pPr>
+        <w:ind w:left="5029" w:hanging="360"/>
+      </w:pPr>
+      <w:rPr>
+        <w:rFonts w:ascii="Wingdings" w:hAnsi="Wingdings" w:hint="default"/>
+      </w:rPr>
+    </w:lvl>
+    <w:lvl w:ilvl="6" w:tplc="04190001" w:tentative="1">
+      <w:start w:val="1"/>
+      <w:numFmt w:val="bullet"/>
+      <w:lvlText w:val=""/>
+      <w:lvlJc w:val="left"/>
+      <w:pPr>
+        <w:ind w:left="5749" w:hanging="360"/>
+      </w:pPr>
+      <w:rPr>
+        <w:rFonts w:ascii="Symbol" w:hAnsi="Symbol" w:hint="default"/>
+      </w:rPr>
+    </w:lvl>
+    <w:lvl w:ilvl="7" w:tplc="04190003" w:tentative="1">
+      <w:start w:val="1"/>
+      <w:numFmt w:val="bullet"/>
+      <w:lvlText w:val="o"/>
+      <w:lvlJc w:val="left"/>
+      <w:pPr>
+        <w:ind w:left="6469" w:hanging="360"/>
+      </w:pPr>
+      <w:rPr>
+        <w:rFonts w:ascii="Courier New" w:hAnsi="Courier New" w:cs="Courier New" w:hint="default"/>
+      </w:rPr>
+    </w:lvl>
+    <w:lvl w:ilvl="8" w:tplc="04190005" w:tentative="1">
+      <w:start w:val="1"/>
+      <w:numFmt w:val="bullet"/>
+      <w:lvlText w:val=""/>
+      <w:lvlJc w:val="left"/>
+      <w:pPr>
+        <w:ind w:left="7189" w:hanging="360"/>
+      </w:pPr>
+      <w:rPr>
+        <w:rFonts w:ascii="Wingdings" w:hAnsi="Wingdings" w:hint="default"/>
+      </w:rPr>
+    </w:lvl>
+  </w:abstractNum>
+  <w:abstractNum w:abstractNumId="15" w15:restartNumberingAfterBreak="0">
+    <w:nsid w:val="27B05317"/>
+    <w:multiLevelType w:val="hybridMultilevel"/>
+    <w:tmpl w:val="A5C061D8"/>
+    <w:lvl w:ilvl="0" w:tplc="0C7C4620">
+      <w:start w:val="1"/>
+      <w:numFmt w:val="bullet"/>
+      <w:lvlText w:val=""/>
+      <w:lvlJc w:val="left"/>
+      <w:pPr>
+        <w:ind w:left="1429" w:hanging="360"/>
+      </w:pPr>
+      <w:rPr>
+        <w:rFonts w:ascii="Symbol" w:hAnsi="Symbol" w:hint="default"/>
+      </w:rPr>
+    </w:lvl>
+    <w:lvl w:ilvl="1" w:tplc="04190003" w:tentative="1">
+      <w:start w:val="1"/>
+      <w:numFmt w:val="bullet"/>
+      <w:lvlText w:val="o"/>
+      <w:lvlJc w:val="left"/>
+      <w:pPr>
+        <w:ind w:left="2149" w:hanging="360"/>
+      </w:pPr>
+      <w:rPr>
+        <w:rFonts w:ascii="Courier New" w:hAnsi="Courier New" w:cs="Courier New" w:hint="default"/>
+      </w:rPr>
+    </w:lvl>
+    <w:lvl w:ilvl="2" w:tplc="04190005" w:tentative="1">
+      <w:start w:val="1"/>
+      <w:numFmt w:val="bullet"/>
+      <w:lvlText w:val=""/>
+      <w:lvlJc w:val="left"/>
+      <w:pPr>
+        <w:ind w:left="2869" w:hanging="360"/>
+      </w:pPr>
+      <w:rPr>
+        <w:rFonts w:ascii="Wingdings" w:hAnsi="Wingdings" w:hint="default"/>
+      </w:rPr>
+    </w:lvl>
+    <w:lvl w:ilvl="3" w:tplc="04190001" w:tentative="1">
+      <w:start w:val="1"/>
+      <w:numFmt w:val="bullet"/>
+      <w:lvlText w:val=""/>
+      <w:lvlJc w:val="left"/>
+      <w:pPr>
+        <w:ind w:left="3589" w:hanging="360"/>
+      </w:pPr>
+      <w:rPr>
+        <w:rFonts w:ascii="Symbol" w:hAnsi="Symbol" w:hint="default"/>
+      </w:rPr>
+    </w:lvl>
+    <w:lvl w:ilvl="4" w:tplc="04190003" w:tentative="1">
+      <w:start w:val="1"/>
+      <w:numFmt w:val="bullet"/>
+      <w:lvlText w:val="o"/>
+      <w:lvlJc w:val="left"/>
+      <w:pPr>
+        <w:ind w:left="4309" w:hanging="360"/>
+      </w:pPr>
+      <w:rPr>
+        <w:rFonts w:ascii="Courier New" w:hAnsi="Courier New" w:cs="Courier New" w:hint="default"/>
+      </w:rPr>
+    </w:lvl>
+    <w:lvl w:ilvl="5" w:tplc="04190005" w:tentative="1">
+      <w:start w:val="1"/>
+      <w:numFmt w:val="bullet"/>
+      <w:lvlText w:val=""/>
+      <w:lvlJc w:val="left"/>
+      <w:pPr>
+        <w:ind w:left="5029" w:hanging="360"/>
+      </w:pPr>
+      <w:rPr>
+        <w:rFonts w:ascii="Wingdings" w:hAnsi="Wingdings" w:hint="default"/>
+      </w:rPr>
+    </w:lvl>
+    <w:lvl w:ilvl="6" w:tplc="04190001" w:tentative="1">
+      <w:start w:val="1"/>
+      <w:numFmt w:val="bullet"/>
+      <w:lvlText w:val=""/>
+      <w:lvlJc w:val="left"/>
+      <w:pPr>
+        <w:ind w:left="5749" w:hanging="360"/>
+      </w:pPr>
+      <w:rPr>
+        <w:rFonts w:ascii="Symbol" w:hAnsi="Symbol" w:hint="default"/>
+      </w:rPr>
+    </w:lvl>
+    <w:lvl w:ilvl="7" w:tplc="04190003" w:tentative="1">
+      <w:start w:val="1"/>
+      <w:numFmt w:val="bullet"/>
+      <w:lvlText w:val="o"/>
+      <w:lvlJc w:val="left"/>
+      <w:pPr>
+        <w:ind w:left="6469" w:hanging="360"/>
+      </w:pPr>
+      <w:rPr>
+        <w:rFonts w:ascii="Courier New" w:hAnsi="Courier New" w:cs="Courier New" w:hint="default"/>
+      </w:rPr>
+    </w:lvl>
+    <w:lvl w:ilvl="8" w:tplc="04190005" w:tentative="1">
+      <w:start w:val="1"/>
+      <w:numFmt w:val="bullet"/>
+      <w:lvlText w:val=""/>
+      <w:lvlJc w:val="left"/>
+      <w:pPr>
+        <w:ind w:left="7189" w:hanging="360"/>
+      </w:pPr>
+      <w:rPr>
+        <w:rFonts w:ascii="Wingdings" w:hAnsi="Wingdings" w:hint="default"/>
+      </w:rPr>
+    </w:lvl>
+  </w:abstractNum>
+  <w:abstractNum w:abstractNumId="16" w15:restartNumberingAfterBreak="0">
     <w:nsid w:val="27E53BE9"/>
     <w:multiLevelType w:val="hybridMultilevel"/>
     <w:tmpl w:val="4E72DE9E"/>
@@ -16475,7 +16918,7 @@
       </w:rPr>
     </w:lvl>
   </w:abstractNum>
-  <w:abstractNum w:abstractNumId="13" w15:restartNumberingAfterBreak="0">
+  <w:abstractNum w:abstractNumId="17" w15:restartNumberingAfterBreak="0">
     <w:nsid w:val="2A1B786A"/>
     <w:multiLevelType w:val="multilevel"/>
     <w:tmpl w:val="04190021"/>
@@ -16588,7 +17031,7 @@
       </w:rPr>
     </w:lvl>
   </w:abstractNum>
-  <w:abstractNum w:abstractNumId="14" w15:restartNumberingAfterBreak="0">
+  <w:abstractNum w:abstractNumId="18" w15:restartNumberingAfterBreak="0">
     <w:nsid w:val="2E4970F4"/>
     <w:multiLevelType w:val="hybridMultilevel"/>
     <w:tmpl w:val="35EE737C"/>
@@ -16701,7 +17144,7 @@
       </w:rPr>
     </w:lvl>
   </w:abstractNum>
-  <w:abstractNum w:abstractNumId="15" w15:restartNumberingAfterBreak="0">
+  <w:abstractNum w:abstractNumId="19" w15:restartNumberingAfterBreak="0">
     <w:nsid w:val="348F1F9F"/>
     <w:multiLevelType w:val="hybridMultilevel"/>
     <w:tmpl w:val="BE44EB6A"/>
@@ -16814,7 +17257,7 @@
       </w:rPr>
     </w:lvl>
   </w:abstractNum>
-  <w:abstractNum w:abstractNumId="16" w15:restartNumberingAfterBreak="0">
+  <w:abstractNum w:abstractNumId="20" w15:restartNumberingAfterBreak="0">
     <w:nsid w:val="358742C0"/>
     <w:multiLevelType w:val="hybridMultilevel"/>
     <w:tmpl w:val="E848A814"/>
@@ -16927,7 +17370,120 @@
       </w:rPr>
     </w:lvl>
   </w:abstractNum>
-  <w:abstractNum w:abstractNumId="17" w15:restartNumberingAfterBreak="0">
+  <w:abstractNum w:abstractNumId="21" w15:restartNumberingAfterBreak="0">
+    <w:nsid w:val="3CF0139D"/>
+    <w:multiLevelType w:val="hybridMultilevel"/>
+    <w:tmpl w:val="3468C094"/>
+    <w:lvl w:ilvl="0" w:tplc="0C7C4620">
+      <w:start w:val="1"/>
+      <w:numFmt w:val="bullet"/>
+      <w:lvlText w:val=""/>
+      <w:lvlJc w:val="left"/>
+      <w:pPr>
+        <w:ind w:left="1429" w:hanging="360"/>
+      </w:pPr>
+      <w:rPr>
+        <w:rFonts w:ascii="Symbol" w:hAnsi="Symbol" w:hint="default"/>
+      </w:rPr>
+    </w:lvl>
+    <w:lvl w:ilvl="1" w:tplc="04190003" w:tentative="1">
+      <w:start w:val="1"/>
+      <w:numFmt w:val="bullet"/>
+      <w:lvlText w:val="o"/>
+      <w:lvlJc w:val="left"/>
+      <w:pPr>
+        <w:ind w:left="2149" w:hanging="360"/>
+      </w:pPr>
+      <w:rPr>
+        <w:rFonts w:ascii="Courier New" w:hAnsi="Courier New" w:cs="Courier New" w:hint="default"/>
+      </w:rPr>
+    </w:lvl>
+    <w:lvl w:ilvl="2" w:tplc="04190005" w:tentative="1">
+      <w:start w:val="1"/>
+      <w:numFmt w:val="bullet"/>
+      <w:lvlText w:val=""/>
+      <w:lvlJc w:val="left"/>
+      <w:pPr>
+        <w:ind w:left="2869" w:hanging="360"/>
+      </w:pPr>
+      <w:rPr>
+        <w:rFonts w:ascii="Wingdings" w:hAnsi="Wingdings" w:hint="default"/>
+      </w:rPr>
+    </w:lvl>
+    <w:lvl w:ilvl="3" w:tplc="04190001" w:tentative="1">
+      <w:start w:val="1"/>
+      <w:numFmt w:val="bullet"/>
+      <w:lvlText w:val=""/>
+      <w:lvlJc w:val="left"/>
+      <w:pPr>
+        <w:ind w:left="3589" w:hanging="360"/>
+      </w:pPr>
+      <w:rPr>
+        <w:rFonts w:ascii="Symbol" w:hAnsi="Symbol" w:hint="default"/>
+      </w:rPr>
+    </w:lvl>
+    <w:lvl w:ilvl="4" w:tplc="04190003" w:tentative="1">
+      <w:start w:val="1"/>
+      <w:numFmt w:val="bullet"/>
+      <w:lvlText w:val="o"/>
+      <w:lvlJc w:val="left"/>
+      <w:pPr>
+        <w:ind w:left="4309" w:hanging="360"/>
+      </w:pPr>
+      <w:rPr>
+        <w:rFonts w:ascii="Courier New" w:hAnsi="Courier New" w:cs="Courier New" w:hint="default"/>
+      </w:rPr>
+    </w:lvl>
+    <w:lvl w:ilvl="5" w:tplc="04190005" w:tentative="1">
+      <w:start w:val="1"/>
+      <w:numFmt w:val="bullet"/>
+      <w:lvlText w:val=""/>
+      <w:lvlJc w:val="left"/>
+      <w:pPr>
+        <w:ind w:left="5029" w:hanging="360"/>
+      </w:pPr>
+      <w:rPr>
+        <w:rFonts w:ascii="Wingdings" w:hAnsi="Wingdings" w:hint="default"/>
+      </w:rPr>
+    </w:lvl>
+    <w:lvl w:ilvl="6" w:tplc="04190001" w:tentative="1">
+      <w:start w:val="1"/>
+      <w:numFmt w:val="bullet"/>
+      <w:lvlText w:val=""/>
+      <w:lvlJc w:val="left"/>
+      <w:pPr>
+        <w:ind w:left="5749" w:hanging="360"/>
+      </w:pPr>
+      <w:rPr>
+        <w:rFonts w:ascii="Symbol" w:hAnsi="Symbol" w:hint="default"/>
+      </w:rPr>
+    </w:lvl>
+    <w:lvl w:ilvl="7" w:tplc="04190003" w:tentative="1">
+      <w:start w:val="1"/>
+      <w:numFmt w:val="bullet"/>
+      <w:lvlText w:val="o"/>
+      <w:lvlJc w:val="left"/>
+      <w:pPr>
+        <w:ind w:left="6469" w:hanging="360"/>
+      </w:pPr>
+      <w:rPr>
+        <w:rFonts w:ascii="Courier New" w:hAnsi="Courier New" w:cs="Courier New" w:hint="default"/>
+      </w:rPr>
+    </w:lvl>
+    <w:lvl w:ilvl="8" w:tplc="04190005" w:tentative="1">
+      <w:start w:val="1"/>
+      <w:numFmt w:val="bullet"/>
+      <w:lvlText w:val=""/>
+      <w:lvlJc w:val="left"/>
+      <w:pPr>
+        <w:ind w:left="7189" w:hanging="360"/>
+      </w:pPr>
+      <w:rPr>
+        <w:rFonts w:ascii="Wingdings" w:hAnsi="Wingdings" w:hint="default"/>
+      </w:rPr>
+    </w:lvl>
+  </w:abstractNum>
+  <w:abstractNum w:abstractNumId="22" w15:restartNumberingAfterBreak="0">
     <w:nsid w:val="3E68660D"/>
     <w:multiLevelType w:val="hybridMultilevel"/>
     <w:tmpl w:val="669E137A"/>
@@ -17040,7 +17596,7 @@
       </w:rPr>
     </w:lvl>
   </w:abstractNum>
-  <w:abstractNum w:abstractNumId="18" w15:restartNumberingAfterBreak="0">
+  <w:abstractNum w:abstractNumId="23" w15:restartNumberingAfterBreak="0">
     <w:nsid w:val="400E279B"/>
     <w:multiLevelType w:val="hybridMultilevel"/>
     <w:tmpl w:val="A3EC24A6"/>
@@ -17129,7 +17685,7 @@
       </w:pPr>
     </w:lvl>
   </w:abstractNum>
-  <w:abstractNum w:abstractNumId="19" w15:restartNumberingAfterBreak="0">
+  <w:abstractNum w:abstractNumId="24" w15:restartNumberingAfterBreak="0">
     <w:nsid w:val="415F1F65"/>
     <w:multiLevelType w:val="hybridMultilevel"/>
     <w:tmpl w:val="A87878E2"/>
@@ -17242,7 +17798,7 @@
       </w:rPr>
     </w:lvl>
   </w:abstractNum>
-  <w:abstractNum w:abstractNumId="20" w15:restartNumberingAfterBreak="0">
+  <w:abstractNum w:abstractNumId="25" w15:restartNumberingAfterBreak="0">
     <w:nsid w:val="4490007B"/>
     <w:multiLevelType w:val="hybridMultilevel"/>
     <w:tmpl w:val="4CF24F9C"/>
@@ -17355,7 +17911,120 @@
       </w:rPr>
     </w:lvl>
   </w:abstractNum>
-  <w:abstractNum w:abstractNumId="21" w15:restartNumberingAfterBreak="0">
+  <w:abstractNum w:abstractNumId="26" w15:restartNumberingAfterBreak="0">
+    <w:nsid w:val="463B09A5"/>
+    <w:multiLevelType w:val="hybridMultilevel"/>
+    <w:tmpl w:val="4FC6E594"/>
+    <w:lvl w:ilvl="0" w:tplc="0C7C4620">
+      <w:start w:val="1"/>
+      <w:numFmt w:val="bullet"/>
+      <w:lvlText w:val=""/>
+      <w:lvlJc w:val="left"/>
+      <w:pPr>
+        <w:ind w:left="2858" w:hanging="360"/>
+      </w:pPr>
+      <w:rPr>
+        <w:rFonts w:ascii="Symbol" w:hAnsi="Symbol" w:hint="default"/>
+      </w:rPr>
+    </w:lvl>
+    <w:lvl w:ilvl="1" w:tplc="04190003" w:tentative="1">
+      <w:start w:val="1"/>
+      <w:numFmt w:val="bullet"/>
+      <w:lvlText w:val="o"/>
+      <w:lvlJc w:val="left"/>
+      <w:pPr>
+        <w:ind w:left="3578" w:hanging="360"/>
+      </w:pPr>
+      <w:rPr>
+        <w:rFonts w:ascii="Courier New" w:hAnsi="Courier New" w:cs="Courier New" w:hint="default"/>
+      </w:rPr>
+    </w:lvl>
+    <w:lvl w:ilvl="2" w:tplc="04190005" w:tentative="1">
+      <w:start w:val="1"/>
+      <w:numFmt w:val="bullet"/>
+      <w:lvlText w:val=""/>
+      <w:lvlJc w:val="left"/>
+      <w:pPr>
+        <w:ind w:left="4298" w:hanging="360"/>
+      </w:pPr>
+      <w:rPr>
+        <w:rFonts w:ascii="Wingdings" w:hAnsi="Wingdings" w:hint="default"/>
+      </w:rPr>
+    </w:lvl>
+    <w:lvl w:ilvl="3" w:tplc="04190001" w:tentative="1">
+      <w:start w:val="1"/>
+      <w:numFmt w:val="bullet"/>
+      <w:lvlText w:val=""/>
+      <w:lvlJc w:val="left"/>
+      <w:pPr>
+        <w:ind w:left="5018" w:hanging="360"/>
+      </w:pPr>
+      <w:rPr>
+        <w:rFonts w:ascii="Symbol" w:hAnsi="Symbol" w:hint="default"/>
+      </w:rPr>
+    </w:lvl>
+    <w:lvl w:ilvl="4" w:tplc="04190003" w:tentative="1">
+      <w:start w:val="1"/>
+      <w:numFmt w:val="bullet"/>
+      <w:lvlText w:val="o"/>
+      <w:lvlJc w:val="left"/>
+      <w:pPr>
+        <w:ind w:left="5738" w:hanging="360"/>
+      </w:pPr>
+      <w:rPr>
+        <w:rFonts w:ascii="Courier New" w:hAnsi="Courier New" w:cs="Courier New" w:hint="default"/>
+      </w:rPr>
+    </w:lvl>
+    <w:lvl w:ilvl="5" w:tplc="04190005" w:tentative="1">
+      <w:start w:val="1"/>
+      <w:numFmt w:val="bullet"/>
+      <w:lvlText w:val=""/>
+      <w:lvlJc w:val="left"/>
+      <w:pPr>
+        <w:ind w:left="6458" w:hanging="360"/>
+      </w:pPr>
+      <w:rPr>
+        <w:rFonts w:ascii="Wingdings" w:hAnsi="Wingdings" w:hint="default"/>
+      </w:rPr>
+    </w:lvl>
+    <w:lvl w:ilvl="6" w:tplc="04190001" w:tentative="1">
+      <w:start w:val="1"/>
+      <w:numFmt w:val="bullet"/>
+      <w:lvlText w:val=""/>
+      <w:lvlJc w:val="left"/>
+      <w:pPr>
+        <w:ind w:left="7178" w:hanging="360"/>
+      </w:pPr>
+      <w:rPr>
+        <w:rFonts w:ascii="Symbol" w:hAnsi="Symbol" w:hint="default"/>
+      </w:rPr>
+    </w:lvl>
+    <w:lvl w:ilvl="7" w:tplc="04190003" w:tentative="1">
+      <w:start w:val="1"/>
+      <w:numFmt w:val="bullet"/>
+      <w:lvlText w:val="o"/>
+      <w:lvlJc w:val="left"/>
+      <w:pPr>
+        <w:ind w:left="7898" w:hanging="360"/>
+      </w:pPr>
+      <w:rPr>
+        <w:rFonts w:ascii="Courier New" w:hAnsi="Courier New" w:cs="Courier New" w:hint="default"/>
+      </w:rPr>
+    </w:lvl>
+    <w:lvl w:ilvl="8" w:tplc="04190005" w:tentative="1">
+      <w:start w:val="1"/>
+      <w:numFmt w:val="bullet"/>
+      <w:lvlText w:val=""/>
+      <w:lvlJc w:val="left"/>
+      <w:pPr>
+        <w:ind w:left="8618" w:hanging="360"/>
+      </w:pPr>
+      <w:rPr>
+        <w:rFonts w:ascii="Wingdings" w:hAnsi="Wingdings" w:hint="default"/>
+      </w:rPr>
+    </w:lvl>
+  </w:abstractNum>
+  <w:abstractNum w:abstractNumId="27" w15:restartNumberingAfterBreak="0">
     <w:nsid w:val="488C6752"/>
     <w:multiLevelType w:val="hybridMultilevel"/>
     <w:tmpl w:val="E7B82466"/>
@@ -17468,7 +18137,209 @@
       </w:rPr>
     </w:lvl>
   </w:abstractNum>
-  <w:abstractNum w:abstractNumId="22" w15:restartNumberingAfterBreak="0">
+  <w:abstractNum w:abstractNumId="28" w15:restartNumberingAfterBreak="0">
+    <w:nsid w:val="4B0E2B9B"/>
+    <w:multiLevelType w:val="hybridMultilevel"/>
+    <w:tmpl w:val="4E22BEC6"/>
+    <w:lvl w:ilvl="0" w:tplc="0C7C4620">
+      <w:start w:val="1"/>
+      <w:numFmt w:val="bullet"/>
+      <w:lvlText w:val=""/>
+      <w:lvlJc w:val="left"/>
+      <w:pPr>
+        <w:ind w:left="1429" w:hanging="360"/>
+      </w:pPr>
+      <w:rPr>
+        <w:rFonts w:ascii="Symbol" w:hAnsi="Symbol" w:hint="default"/>
+      </w:rPr>
+    </w:lvl>
+    <w:lvl w:ilvl="1" w:tplc="04190003" w:tentative="1">
+      <w:start w:val="1"/>
+      <w:numFmt w:val="bullet"/>
+      <w:lvlText w:val="o"/>
+      <w:lvlJc w:val="left"/>
+      <w:pPr>
+        <w:ind w:left="2149" w:hanging="360"/>
+      </w:pPr>
+      <w:rPr>
+        <w:rFonts w:ascii="Courier New" w:hAnsi="Courier New" w:cs="Courier New" w:hint="default"/>
+      </w:rPr>
+    </w:lvl>
+    <w:lvl w:ilvl="2" w:tplc="04190005" w:tentative="1">
+      <w:start w:val="1"/>
+      <w:numFmt w:val="bullet"/>
+      <w:lvlText w:val=""/>
+      <w:lvlJc w:val="left"/>
+      <w:pPr>
+        <w:ind w:left="2869" w:hanging="360"/>
+      </w:pPr>
+      <w:rPr>
+        <w:rFonts w:ascii="Wingdings" w:hAnsi="Wingdings" w:hint="default"/>
+      </w:rPr>
+    </w:lvl>
+    <w:lvl w:ilvl="3" w:tplc="04190001" w:tentative="1">
+      <w:start w:val="1"/>
+      <w:numFmt w:val="bullet"/>
+      <w:lvlText w:val=""/>
+      <w:lvlJc w:val="left"/>
+      <w:pPr>
+        <w:ind w:left="3589" w:hanging="360"/>
+      </w:pPr>
+      <w:rPr>
+        <w:rFonts w:ascii="Symbol" w:hAnsi="Symbol" w:hint="default"/>
+      </w:rPr>
+    </w:lvl>
+    <w:lvl w:ilvl="4" w:tplc="04190003" w:tentative="1">
+      <w:start w:val="1"/>
+      <w:numFmt w:val="bullet"/>
+      <w:lvlText w:val="o"/>
+      <w:lvlJc w:val="left"/>
+      <w:pPr>
+        <w:ind w:left="4309" w:hanging="360"/>
+      </w:pPr>
+      <w:rPr>
+        <w:rFonts w:ascii="Courier New" w:hAnsi="Courier New" w:cs="Courier New" w:hint="default"/>
+      </w:rPr>
+    </w:lvl>
+    <w:lvl w:ilvl="5" w:tplc="04190005" w:tentative="1">
+      <w:start w:val="1"/>
+      <w:numFmt w:val="bullet"/>
+      <w:lvlText w:val=""/>
+      <w:lvlJc w:val="left"/>
+      <w:pPr>
+        <w:ind w:left="5029" w:hanging="360"/>
+      </w:pPr>
+      <w:rPr>
+        <w:rFonts w:ascii="Wingdings" w:hAnsi="Wingdings" w:hint="default"/>
+      </w:rPr>
+    </w:lvl>
+    <w:lvl w:ilvl="6" w:tplc="04190001" w:tentative="1">
+      <w:start w:val="1"/>
+      <w:numFmt w:val="bullet"/>
+      <w:lvlText w:val=""/>
+      <w:lvlJc w:val="left"/>
+      <w:pPr>
+        <w:ind w:left="5749" w:hanging="360"/>
+      </w:pPr>
+      <w:rPr>
+        <w:rFonts w:ascii="Symbol" w:hAnsi="Symbol" w:hint="default"/>
+      </w:rPr>
+    </w:lvl>
+    <w:lvl w:ilvl="7" w:tplc="04190003" w:tentative="1">
+      <w:start w:val="1"/>
+      <w:numFmt w:val="bullet"/>
+      <w:lvlText w:val="o"/>
+      <w:lvlJc w:val="left"/>
+      <w:pPr>
+        <w:ind w:left="6469" w:hanging="360"/>
+      </w:pPr>
+      <w:rPr>
+        <w:rFonts w:ascii="Courier New" w:hAnsi="Courier New" w:cs="Courier New" w:hint="default"/>
+      </w:rPr>
+    </w:lvl>
+    <w:lvl w:ilvl="8" w:tplc="04190005" w:tentative="1">
+      <w:start w:val="1"/>
+      <w:numFmt w:val="bullet"/>
+      <w:lvlText w:val=""/>
+      <w:lvlJc w:val="left"/>
+      <w:pPr>
+        <w:ind w:left="7189" w:hanging="360"/>
+      </w:pPr>
+      <w:rPr>
+        <w:rFonts w:ascii="Wingdings" w:hAnsi="Wingdings" w:hint="default"/>
+      </w:rPr>
+    </w:lvl>
+  </w:abstractNum>
+  <w:abstractNum w:abstractNumId="29" w15:restartNumberingAfterBreak="0">
+    <w:nsid w:val="4F9F4D43"/>
+    <w:multiLevelType w:val="hybridMultilevel"/>
+    <w:tmpl w:val="9D90251A"/>
+    <w:lvl w:ilvl="0" w:tplc="0C7C4620">
+      <w:start w:val="1"/>
+      <w:numFmt w:val="bullet"/>
+      <w:lvlText w:val=""/>
+      <w:lvlJc w:val="left"/>
+      <w:pPr>
+        <w:ind w:left="720" w:hanging="360"/>
+      </w:pPr>
+      <w:rPr>
+        <w:rFonts w:ascii="Symbol" w:hAnsi="Symbol" w:hint="default"/>
+      </w:rPr>
+    </w:lvl>
+    <w:lvl w:ilvl="1" w:tplc="04190019" w:tentative="1">
+      <w:start w:val="1"/>
+      <w:numFmt w:val="lowerLetter"/>
+      <w:lvlText w:val="%2."/>
+      <w:lvlJc w:val="left"/>
+      <w:pPr>
+        <w:ind w:left="1440" w:hanging="360"/>
+      </w:pPr>
+    </w:lvl>
+    <w:lvl w:ilvl="2" w:tplc="0419001B" w:tentative="1">
+      <w:start w:val="1"/>
+      <w:numFmt w:val="lowerRoman"/>
+      <w:lvlText w:val="%3."/>
+      <w:lvlJc w:val="right"/>
+      <w:pPr>
+        <w:ind w:left="2160" w:hanging="180"/>
+      </w:pPr>
+    </w:lvl>
+    <w:lvl w:ilvl="3" w:tplc="0419000F" w:tentative="1">
+      <w:start w:val="1"/>
+      <w:numFmt w:val="decimal"/>
+      <w:lvlText w:val="%4."/>
+      <w:lvlJc w:val="left"/>
+      <w:pPr>
+        <w:ind w:left="2880" w:hanging="360"/>
+      </w:pPr>
+    </w:lvl>
+    <w:lvl w:ilvl="4" w:tplc="04190019" w:tentative="1">
+      <w:start w:val="1"/>
+      <w:numFmt w:val="lowerLetter"/>
+      <w:lvlText w:val="%5."/>
+      <w:lvlJc w:val="left"/>
+      <w:pPr>
+        <w:ind w:left="3600" w:hanging="360"/>
+      </w:pPr>
+    </w:lvl>
+    <w:lvl w:ilvl="5" w:tplc="0419001B" w:tentative="1">
+      <w:start w:val="1"/>
+      <w:numFmt w:val="lowerRoman"/>
+      <w:lvlText w:val="%6."/>
+      <w:lvlJc w:val="right"/>
+      <w:pPr>
+        <w:ind w:left="4320" w:hanging="180"/>
+      </w:pPr>
+    </w:lvl>
+    <w:lvl w:ilvl="6" w:tplc="0419000F" w:tentative="1">
+      <w:start w:val="1"/>
+      <w:numFmt w:val="decimal"/>
+      <w:lvlText w:val="%7."/>
+      <w:lvlJc w:val="left"/>
+      <w:pPr>
+        <w:ind w:left="5040" w:hanging="360"/>
+      </w:pPr>
+    </w:lvl>
+    <w:lvl w:ilvl="7" w:tplc="04190019" w:tentative="1">
+      <w:start w:val="1"/>
+      <w:numFmt w:val="lowerLetter"/>
+      <w:lvlText w:val="%8."/>
+      <w:lvlJc w:val="left"/>
+      <w:pPr>
+        <w:ind w:left="5760" w:hanging="360"/>
+      </w:pPr>
+    </w:lvl>
+    <w:lvl w:ilvl="8" w:tplc="0419001B" w:tentative="1">
+      <w:start w:val="1"/>
+      <w:numFmt w:val="lowerRoman"/>
+      <w:lvlText w:val="%9."/>
+      <w:lvlJc w:val="right"/>
+      <w:pPr>
+        <w:ind w:left="6480" w:hanging="180"/>
+      </w:pPr>
+    </w:lvl>
+  </w:abstractNum>
+  <w:abstractNum w:abstractNumId="30" w15:restartNumberingAfterBreak="0">
     <w:nsid w:val="5AAB0B9D"/>
     <w:multiLevelType w:val="multilevel"/>
     <w:tmpl w:val="4F32983C"/>
@@ -17581,7 +18452,7 @@
       </w:rPr>
     </w:lvl>
   </w:abstractNum>
-  <w:abstractNum w:abstractNumId="23" w15:restartNumberingAfterBreak="0">
+  <w:abstractNum w:abstractNumId="31" w15:restartNumberingAfterBreak="0">
     <w:nsid w:val="5F7603BE"/>
     <w:multiLevelType w:val="multilevel"/>
     <w:tmpl w:val="6204B664"/>
@@ -17694,7 +18565,7 @@
       </w:rPr>
     </w:lvl>
   </w:abstractNum>
-  <w:abstractNum w:abstractNumId="24" w15:restartNumberingAfterBreak="0">
+  <w:abstractNum w:abstractNumId="32" w15:restartNumberingAfterBreak="0">
     <w:nsid w:val="5FD07D8F"/>
     <w:multiLevelType w:val="hybridMultilevel"/>
     <w:tmpl w:val="309E81BE"/>
@@ -17781,7 +18652,120 @@
       </w:pPr>
     </w:lvl>
   </w:abstractNum>
-  <w:abstractNum w:abstractNumId="25" w15:restartNumberingAfterBreak="0">
+  <w:abstractNum w:abstractNumId="33" w15:restartNumberingAfterBreak="0">
+    <w:nsid w:val="609C0693"/>
+    <w:multiLevelType w:val="hybridMultilevel"/>
+    <w:tmpl w:val="B40CDA92"/>
+    <w:lvl w:ilvl="0" w:tplc="0C7C4620">
+      <w:start w:val="1"/>
+      <w:numFmt w:val="bullet"/>
+      <w:lvlText w:val=""/>
+      <w:lvlJc w:val="left"/>
+      <w:pPr>
+        <w:ind w:left="720" w:hanging="360"/>
+      </w:pPr>
+      <w:rPr>
+        <w:rFonts w:ascii="Symbol" w:hAnsi="Symbol" w:hint="default"/>
+      </w:rPr>
+    </w:lvl>
+    <w:lvl w:ilvl="1" w:tplc="04190003" w:tentative="1">
+      <w:start w:val="1"/>
+      <w:numFmt w:val="bullet"/>
+      <w:lvlText w:val="o"/>
+      <w:lvlJc w:val="left"/>
+      <w:pPr>
+        <w:ind w:left="1440" w:hanging="360"/>
+      </w:pPr>
+      <w:rPr>
+        <w:rFonts w:ascii="Courier New" w:hAnsi="Courier New" w:cs="Courier New" w:hint="default"/>
+      </w:rPr>
+    </w:lvl>
+    <w:lvl w:ilvl="2" w:tplc="04190005" w:tentative="1">
+      <w:start w:val="1"/>
+      <w:numFmt w:val="bullet"/>
+      <w:lvlText w:val=""/>
+      <w:lvlJc w:val="left"/>
+      <w:pPr>
+        <w:ind w:left="2160" w:hanging="360"/>
+      </w:pPr>
+      <w:rPr>
+        <w:rFonts w:ascii="Wingdings" w:hAnsi="Wingdings" w:hint="default"/>
+      </w:rPr>
+    </w:lvl>
+    <w:lvl w:ilvl="3" w:tplc="04190001" w:tentative="1">
+      <w:start w:val="1"/>
+      <w:numFmt w:val="bullet"/>
+      <w:lvlText w:val=""/>
+      <w:lvlJc w:val="left"/>
+      <w:pPr>
+        <w:ind w:left="2880" w:hanging="360"/>
+      </w:pPr>
+      <w:rPr>
+        <w:rFonts w:ascii="Symbol" w:hAnsi="Symbol" w:hint="default"/>
+      </w:rPr>
+    </w:lvl>
+    <w:lvl w:ilvl="4" w:tplc="04190003" w:tentative="1">
+      <w:start w:val="1"/>
+      <w:numFmt w:val="bullet"/>
+      <w:lvlText w:val="o"/>
+      <w:lvlJc w:val="left"/>
+      <w:pPr>
+        <w:ind w:left="3600" w:hanging="360"/>
+      </w:pPr>
+      <w:rPr>
+        <w:rFonts w:ascii="Courier New" w:hAnsi="Courier New" w:cs="Courier New" w:hint="default"/>
+      </w:rPr>
+    </w:lvl>
+    <w:lvl w:ilvl="5" w:tplc="04190005" w:tentative="1">
+      <w:start w:val="1"/>
+      <w:numFmt w:val="bullet"/>
+      <w:lvlText w:val=""/>
+      <w:lvlJc w:val="left"/>
+      <w:pPr>
+        <w:ind w:left="4320" w:hanging="360"/>
+      </w:pPr>
+      <w:rPr>
+        <w:rFonts w:ascii="Wingdings" w:hAnsi="Wingdings" w:hint="default"/>
+      </w:rPr>
+    </w:lvl>
+    <w:lvl w:ilvl="6" w:tplc="04190001" w:tentative="1">
+      <w:start w:val="1"/>
+      <w:numFmt w:val="bullet"/>
+      <w:lvlText w:val=""/>
+      <w:lvlJc w:val="left"/>
+      <w:pPr>
+        <w:ind w:left="5040" w:hanging="360"/>
+      </w:pPr>
+      <w:rPr>
+        <w:rFonts w:ascii="Symbol" w:hAnsi="Symbol" w:hint="default"/>
+      </w:rPr>
+    </w:lvl>
+    <w:lvl w:ilvl="7" w:tplc="04190003" w:tentative="1">
+      <w:start w:val="1"/>
+      <w:numFmt w:val="bullet"/>
+      <w:lvlText w:val="o"/>
+      <w:lvlJc w:val="left"/>
+      <w:pPr>
+        <w:ind w:left="5760" w:hanging="360"/>
+      </w:pPr>
+      <w:rPr>
+        <w:rFonts w:ascii="Courier New" w:hAnsi="Courier New" w:cs="Courier New" w:hint="default"/>
+      </w:rPr>
+    </w:lvl>
+    <w:lvl w:ilvl="8" w:tplc="04190005" w:tentative="1">
+      <w:start w:val="1"/>
+      <w:numFmt w:val="bullet"/>
+      <w:lvlText w:val=""/>
+      <w:lvlJc w:val="left"/>
+      <w:pPr>
+        <w:ind w:left="6480" w:hanging="360"/>
+      </w:pPr>
+      <w:rPr>
+        <w:rFonts w:ascii="Wingdings" w:hAnsi="Wingdings" w:hint="default"/>
+      </w:rPr>
+    </w:lvl>
+  </w:abstractNum>
+  <w:abstractNum w:abstractNumId="34" w15:restartNumberingAfterBreak="0">
     <w:nsid w:val="70BB1038"/>
     <w:multiLevelType w:val="hybridMultilevel"/>
     <w:tmpl w:val="E81E8482"/>
@@ -17894,7 +18878,7 @@
       </w:rPr>
     </w:lvl>
   </w:abstractNum>
-  <w:abstractNum w:abstractNumId="26" w15:restartNumberingAfterBreak="0">
+  <w:abstractNum w:abstractNumId="35" w15:restartNumberingAfterBreak="0">
     <w:nsid w:val="75B73442"/>
     <w:multiLevelType w:val="hybridMultilevel"/>
     <w:tmpl w:val="F9BC6590"/>
@@ -18011,7 +18995,120 @@
       </w:pPr>
     </w:lvl>
   </w:abstractNum>
-  <w:abstractNum w:abstractNumId="27" w15:restartNumberingAfterBreak="0">
+  <w:abstractNum w:abstractNumId="36" w15:restartNumberingAfterBreak="0">
+    <w:nsid w:val="76BA1541"/>
+    <w:multiLevelType w:val="hybridMultilevel"/>
+    <w:tmpl w:val="0CBA8636"/>
+    <w:lvl w:ilvl="0" w:tplc="0C7C4620">
+      <w:start w:val="1"/>
+      <w:numFmt w:val="bullet"/>
+      <w:lvlText w:val=""/>
+      <w:lvlJc w:val="left"/>
+      <w:pPr>
+        <w:ind w:left="1429" w:hanging="360"/>
+      </w:pPr>
+      <w:rPr>
+        <w:rFonts w:ascii="Symbol" w:hAnsi="Symbol" w:hint="default"/>
+      </w:rPr>
+    </w:lvl>
+    <w:lvl w:ilvl="1" w:tplc="04190003" w:tentative="1">
+      <w:start w:val="1"/>
+      <w:numFmt w:val="bullet"/>
+      <w:lvlText w:val="o"/>
+      <w:lvlJc w:val="left"/>
+      <w:pPr>
+        <w:ind w:left="2149" w:hanging="360"/>
+      </w:pPr>
+      <w:rPr>
+        <w:rFonts w:ascii="Courier New" w:hAnsi="Courier New" w:cs="Courier New" w:hint="default"/>
+      </w:rPr>
+    </w:lvl>
+    <w:lvl w:ilvl="2" w:tplc="04190005" w:tentative="1">
+      <w:start w:val="1"/>
+      <w:numFmt w:val="bullet"/>
+      <w:lvlText w:val=""/>
+      <w:lvlJc w:val="left"/>
+      <w:pPr>
+        <w:ind w:left="2869" w:hanging="360"/>
+      </w:pPr>
+      <w:rPr>
+        <w:rFonts w:ascii="Wingdings" w:hAnsi="Wingdings" w:hint="default"/>
+      </w:rPr>
+    </w:lvl>
+    <w:lvl w:ilvl="3" w:tplc="04190001" w:tentative="1">
+      <w:start w:val="1"/>
+      <w:numFmt w:val="bullet"/>
+      <w:lvlText w:val=""/>
+      <w:lvlJc w:val="left"/>
+      <w:pPr>
+        <w:ind w:left="3589" w:hanging="360"/>
+      </w:pPr>
+      <w:rPr>
+        <w:rFonts w:ascii="Symbol" w:hAnsi="Symbol" w:hint="default"/>
+      </w:rPr>
+    </w:lvl>
+    <w:lvl w:ilvl="4" w:tplc="04190003" w:tentative="1">
+      <w:start w:val="1"/>
+      <w:numFmt w:val="bullet"/>
+      <w:lvlText w:val="o"/>
+      <w:lvlJc w:val="left"/>
+      <w:pPr>
+        <w:ind w:left="4309" w:hanging="360"/>
+      </w:pPr>
+      <w:rPr>
+        <w:rFonts w:ascii="Courier New" w:hAnsi="Courier New" w:cs="Courier New" w:hint="default"/>
+      </w:rPr>
+    </w:lvl>
+    <w:lvl w:ilvl="5" w:tplc="04190005" w:tentative="1">
+      <w:start w:val="1"/>
+      <w:numFmt w:val="bullet"/>
+      <w:lvlText w:val=""/>
+      <w:lvlJc w:val="left"/>
+      <w:pPr>
+        <w:ind w:left="5029" w:hanging="360"/>
+      </w:pPr>
+      <w:rPr>
+        <w:rFonts w:ascii="Wingdings" w:hAnsi="Wingdings" w:hint="default"/>
+      </w:rPr>
+    </w:lvl>
+    <w:lvl w:ilvl="6" w:tplc="04190001" w:tentative="1">
+      <w:start w:val="1"/>
+      <w:numFmt w:val="bullet"/>
+      <w:lvlText w:val=""/>
+      <w:lvlJc w:val="left"/>
+      <w:pPr>
+        <w:ind w:left="5749" w:hanging="360"/>
+      </w:pPr>
+      <w:rPr>
+        <w:rFonts w:ascii="Symbol" w:hAnsi="Symbol" w:hint="default"/>
+      </w:rPr>
+    </w:lvl>
+    <w:lvl w:ilvl="7" w:tplc="04190003" w:tentative="1">
+      <w:start w:val="1"/>
+      <w:numFmt w:val="bullet"/>
+      <w:lvlText w:val="o"/>
+      <w:lvlJc w:val="left"/>
+      <w:pPr>
+        <w:ind w:left="6469" w:hanging="360"/>
+      </w:pPr>
+      <w:rPr>
+        <w:rFonts w:ascii="Courier New" w:hAnsi="Courier New" w:cs="Courier New" w:hint="default"/>
+      </w:rPr>
+    </w:lvl>
+    <w:lvl w:ilvl="8" w:tplc="04190005" w:tentative="1">
+      <w:start w:val="1"/>
+      <w:numFmt w:val="bullet"/>
+      <w:lvlText w:val=""/>
+      <w:lvlJc w:val="left"/>
+      <w:pPr>
+        <w:ind w:left="7189" w:hanging="360"/>
+      </w:pPr>
+      <w:rPr>
+        <w:rFonts w:ascii="Wingdings" w:hAnsi="Wingdings" w:hint="default"/>
+      </w:rPr>
+    </w:lvl>
+  </w:abstractNum>
+  <w:abstractNum w:abstractNumId="37" w15:restartNumberingAfterBreak="0">
     <w:nsid w:val="7AC93DE7"/>
     <w:multiLevelType w:val="hybridMultilevel"/>
     <w:tmpl w:val="FF4EE9BC"/>
@@ -18125,37 +19222,37 @@
     </w:lvl>
   </w:abstractNum>
   <w:num w:numId="1">
+    <w:abstractNumId w:val="24"/>
+  </w:num>
+  <w:num w:numId="2">
+    <w:abstractNumId w:val="22"/>
+  </w:num>
+  <w:num w:numId="3">
     <w:abstractNumId w:val="19"/>
   </w:num>
-  <w:num w:numId="2">
-    <w:abstractNumId w:val="17"/>
-  </w:num>
-  <w:num w:numId="3">
-    <w:abstractNumId w:val="15"/>
-  </w:num>
   <w:num w:numId="4">
-    <w:abstractNumId w:val="27"/>
+    <w:abstractNumId w:val="37"/>
   </w:num>
   <w:num w:numId="5">
-    <w:abstractNumId w:val="25"/>
+    <w:abstractNumId w:val="34"/>
   </w:num>
   <w:num w:numId="6">
-    <w:abstractNumId w:val="16"/>
+    <w:abstractNumId w:val="20"/>
   </w:num>
   <w:num w:numId="7">
-    <w:abstractNumId w:val="12"/>
+    <w:abstractNumId w:val="16"/>
   </w:num>
   <w:num w:numId="8">
     <w:abstractNumId w:val="11"/>
   </w:num>
   <w:num w:numId="9">
-    <w:abstractNumId w:val="13"/>
+    <w:abstractNumId w:val="17"/>
   </w:num>
   <w:num w:numId="10">
-    <w:abstractNumId w:val="23"/>
+    <w:abstractNumId w:val="31"/>
   </w:num>
   <w:num w:numId="11">
-    <w:abstractNumId w:val="22"/>
+    <w:abstractNumId w:val="30"/>
   </w:num>
   <w:num w:numId="12">
     <w:abstractNumId w:val="9"/>
@@ -18191,31 +19288,61 @@
     <w:abstractNumId w:val="10"/>
   </w:num>
   <w:num w:numId="23">
-    <w:abstractNumId w:val="24"/>
+    <w:abstractNumId w:val="32"/>
   </w:num>
   <w:num w:numId="24">
+    <w:abstractNumId w:val="35"/>
+  </w:num>
+  <w:num w:numId="25">
+    <w:abstractNumId w:val="23"/>
+  </w:num>
+  <w:num w:numId="26">
+    <w:abstractNumId w:val="25"/>
+  </w:num>
+  <w:num w:numId="27">
+    <w:abstractNumId w:val="25"/>
+  </w:num>
+  <w:num w:numId="28">
+    <w:abstractNumId w:val="18"/>
+  </w:num>
+  <w:num w:numId="29">
+    <w:abstractNumId w:val="27"/>
+  </w:num>
+  <w:num w:numId="30">
+    <w:abstractNumId w:val="33"/>
+  </w:num>
+  <w:num w:numId="31">
+    <w:abstractNumId w:val="14"/>
+  </w:num>
+  <w:num w:numId="32">
+    <w:abstractNumId w:val="21"/>
+  </w:num>
+  <w:num w:numId="33">
+    <w:abstractNumId w:val="29"/>
+  </w:num>
+  <w:num w:numId="34">
+    <w:abstractNumId w:val="13"/>
+  </w:num>
+  <w:num w:numId="35">
     <w:abstractNumId w:val="26"/>
   </w:num>
-  <w:num w:numId="25">
-    <w:abstractNumId w:val="18"/>
+  <w:num w:numId="36">
+    <w:abstractNumId w:val="28"/>
   </w:num>
-  <w:num w:numId="26">
-    <w:abstractNumId w:val="20"/>
+  <w:num w:numId="37">
+    <w:abstractNumId w:val="36"/>
   </w:num>
-  <w:num w:numId="27">
-    <w:abstractNumId w:val="20"/>
+  <w:num w:numId="38">
+    <w:abstractNumId w:val="15"/>
   </w:num>
-  <w:num w:numId="28">
-    <w:abstractNumId w:val="14"/>
-  </w:num>
-  <w:num w:numId="29">
-    <w:abstractNumId w:val="21"/>
+  <w:num w:numId="39">
+    <w:abstractNumId w:val="12"/>
   </w:num>
 </w:numbering>
 </file>
 
 <file path=word/styles.xml><?xml version="1.0" encoding="utf-8"?>
-<w:styles xmlns:mc="http://schemas.openxmlformats.org/markup-compatibility/2006" xmlns:r="http://schemas.openxmlformats.org/officeDocument/2006/relationships" xmlns:w="http://schemas.openxmlformats.org/wordprocessingml/2006/main" xmlns:w14="http://schemas.microsoft.com/office/word/2010/wordml" xmlns:w15="http://schemas.microsoft.com/office/word/2012/wordml" xmlns:w16cex="http://schemas.microsoft.com/office/word/2018/wordml/cex" xmlns:w16cid="http://schemas.microsoft.com/office/word/2016/wordml/cid" xmlns:w16="http://schemas.microsoft.com/office/word/2018/wordml" xmlns:w16se="http://schemas.microsoft.com/office/word/2015/wordml/symex" mc:Ignorable="w14 w15 w16se w16cid w16 w16cex">
+<w:styles xmlns:mc="http://schemas.openxmlformats.org/markup-compatibility/2006" xmlns:r="http://schemas.openxmlformats.org/officeDocument/2006/relationships" xmlns:w="http://schemas.openxmlformats.org/wordprocessingml/2006/main" xmlns:w14="http://schemas.microsoft.com/office/word/2010/wordml" xmlns:w15="http://schemas.microsoft.com/office/word/2012/wordml" xmlns:w16cex="http://schemas.microsoft.com/office/word/2018/wordml/cex" xmlns:w16cid="http://schemas.microsoft.com/office/word/2016/wordml/cid" xmlns:w16="http://schemas.microsoft.com/office/word/2018/wordml" xmlns:w16sdtdh="http://schemas.microsoft.com/office/word/2020/wordml/sdtdatahash" xmlns:w16se="http://schemas.microsoft.com/office/word/2015/wordml/symex" mc:Ignorable="w14 w15 w16se w16cid w16 w16cex w16sdtdh">
   <w:docDefaults>
     <w:rPrDefault>
       <w:rPr>
@@ -19172,7 +20299,6 @@
     <w:name w:val="Normal (Web)"/>
     <w:basedOn w:val="a2"/>
     <w:uiPriority w:val="99"/>
-    <w:semiHidden/>
     <w:unhideWhenUsed/>
     <w:rsid w:val="00890350"/>
     <w:pPr>
@@ -20694,7 +21820,7 @@
   <dgm:whole/>
   <dgm:extLst>
     <a:ext uri="http://schemas.microsoft.com/office/drawing/2008/diagram">
-      <dsp:dataModelExt xmlns:dsp="http://schemas.microsoft.com/office/drawing/2008/diagram" relId="rId19" minVer="http://schemas.openxmlformats.org/drawingml/2006/diagram"/>
+      <dsp:dataModelExt xmlns:dsp="http://schemas.microsoft.com/office/drawing/2008/diagram" relId="rId18" minVer="http://schemas.openxmlformats.org/drawingml/2006/diagram"/>
     </a:ext>
   </dgm:extLst>
 </dgm:dataModel>
@@ -20715,8 +21841,8 @@
       </dsp:nvSpPr>
       <dsp:spPr>
         <a:xfrm>
-          <a:off x="2957933" y="1297460"/>
-          <a:ext cx="2113725" cy="413748"/>
+          <a:off x="2887423" y="1233627"/>
+          <a:ext cx="2063339" cy="403885"/>
         </a:xfrm>
         <a:custGeom>
           <a:avLst/>
@@ -20730,13 +21856,13 @@
                 <a:pt x="0" y="0"/>
               </a:moveTo>
               <a:lnTo>
-                <a:pt x="0" y="231391"/>
+                <a:pt x="0" y="225875"/>
               </a:lnTo>
               <a:lnTo>
-                <a:pt x="2113725" y="231391"/>
+                <a:pt x="2063339" y="225875"/>
               </a:lnTo>
               <a:lnTo>
-                <a:pt x="2113725" y="413748"/>
+                <a:pt x="2063339" y="403885"/>
               </a:lnTo>
             </a:path>
           </a:pathLst>
@@ -20777,8 +21903,8 @@
       </dsp:nvSpPr>
       <dsp:spPr>
         <a:xfrm>
-          <a:off x="2161381" y="2579575"/>
-          <a:ext cx="808831" cy="538009"/>
+          <a:off x="2109859" y="2485179"/>
+          <a:ext cx="789550" cy="525184"/>
         </a:xfrm>
         <a:custGeom>
           <a:avLst/>
@@ -20789,13 +21915,13 @@
           <a:pathLst>
             <a:path>
               <a:moveTo>
-                <a:pt x="808831" y="0"/>
+                <a:pt x="789550" y="0"/>
               </a:moveTo>
               <a:lnTo>
-                <a:pt x="808831" y="538009"/>
+                <a:pt x="789550" y="525184"/>
               </a:lnTo>
               <a:lnTo>
-                <a:pt x="0" y="538009"/>
+                <a:pt x="0" y="525184"/>
               </a:lnTo>
             </a:path>
           </a:pathLst>
@@ -20836,8 +21962,8 @@
       </dsp:nvSpPr>
       <dsp:spPr>
         <a:xfrm>
-          <a:off x="2970212" y="2579575"/>
-          <a:ext cx="798897" cy="521019"/>
+          <a:off x="2899410" y="2485179"/>
+          <a:ext cx="779853" cy="508600"/>
         </a:xfrm>
         <a:custGeom>
           <a:avLst/>
@@ -20851,10 +21977,10 @@
                 <a:pt x="0" y="0"/>
               </a:moveTo>
               <a:lnTo>
-                <a:pt x="0" y="521019"/>
+                <a:pt x="0" y="508600"/>
               </a:lnTo>
               <a:lnTo>
-                <a:pt x="798897" y="521019"/>
+                <a:pt x="779853" y="508600"/>
               </a:lnTo>
             </a:path>
           </a:pathLst>
@@ -20895,8 +22021,8 @@
       </dsp:nvSpPr>
       <dsp:spPr>
         <a:xfrm>
-          <a:off x="2912213" y="1297460"/>
-          <a:ext cx="91440" cy="413748"/>
+          <a:off x="2841703" y="1233627"/>
+          <a:ext cx="91440" cy="403885"/>
         </a:xfrm>
         <a:custGeom>
           <a:avLst/>
@@ -20910,13 +22036,13 @@
                 <a:pt x="45720" y="0"/>
               </a:moveTo>
               <a:lnTo>
-                <a:pt x="45720" y="231391"/>
+                <a:pt x="45720" y="225875"/>
               </a:lnTo>
               <a:lnTo>
-                <a:pt x="57998" y="231391"/>
+                <a:pt x="57706" y="225875"/>
               </a:lnTo>
               <a:lnTo>
-                <a:pt x="57998" y="413748"/>
+                <a:pt x="57706" y="403885"/>
               </a:lnTo>
             </a:path>
           </a:pathLst>
@@ -20957,8 +22083,8 @@
       </dsp:nvSpPr>
       <dsp:spPr>
         <a:xfrm>
-          <a:off x="823045" y="2579575"/>
-          <a:ext cx="91440" cy="1750727"/>
+          <a:off x="802336" y="2485179"/>
+          <a:ext cx="91440" cy="1708994"/>
         </a:xfrm>
         <a:custGeom>
           <a:avLst/>
@@ -20972,10 +22098,10 @@
                 <a:pt x="45720" y="0"/>
               </a:moveTo>
               <a:lnTo>
-                <a:pt x="45720" y="1750727"/>
+                <a:pt x="45720" y="1708994"/>
               </a:lnTo>
               <a:lnTo>
-                <a:pt x="135161" y="1750727"/>
+                <a:pt x="133029" y="1708994"/>
               </a:lnTo>
             </a:path>
           </a:pathLst>
@@ -21016,8 +22142,8 @@
       </dsp:nvSpPr>
       <dsp:spPr>
         <a:xfrm>
-          <a:off x="868765" y="1297460"/>
-          <a:ext cx="2089168" cy="413748"/>
+          <a:off x="848056" y="1233627"/>
+          <a:ext cx="2039367" cy="403885"/>
         </a:xfrm>
         <a:custGeom>
           <a:avLst/>
@@ -21028,16 +22154,16 @@
           <a:pathLst>
             <a:path>
               <a:moveTo>
-                <a:pt x="2089168" y="0"/>
+                <a:pt x="2039367" y="0"/>
               </a:moveTo>
               <a:lnTo>
-                <a:pt x="2089168" y="231391"/>
+                <a:pt x="2039367" y="225875"/>
               </a:lnTo>
               <a:lnTo>
-                <a:pt x="0" y="231391"/>
+                <a:pt x="0" y="225875"/>
               </a:lnTo>
               <a:lnTo>
-                <a:pt x="0" y="413748"/>
+                <a:pt x="0" y="403885"/>
               </a:lnTo>
             </a:path>
           </a:pathLst>
@@ -21078,8 +22204,8 @@
       </dsp:nvSpPr>
       <dsp:spPr>
         <a:xfrm>
-          <a:off x="2523750" y="429094"/>
-          <a:ext cx="868366" cy="868366"/>
+          <a:off x="2463590" y="385960"/>
+          <a:ext cx="847666" cy="847666"/>
         </a:xfrm>
         <a:prstGeom prst="arc">
           <a:avLst>
@@ -21123,8 +22249,8 @@
       </dsp:nvSpPr>
       <dsp:spPr>
         <a:xfrm>
-          <a:off x="2523750" y="429094"/>
-          <a:ext cx="868366" cy="868366"/>
+          <a:off x="2463590" y="385960"/>
+          <a:ext cx="847666" cy="847666"/>
         </a:xfrm>
         <a:prstGeom prst="arc">
           <a:avLst>
@@ -21168,8 +22294,8 @@
       </dsp:nvSpPr>
       <dsp:spPr>
         <a:xfrm>
-          <a:off x="2089567" y="585400"/>
-          <a:ext cx="1736733" cy="555754"/>
+          <a:off x="2039757" y="538540"/>
+          <a:ext cx="1695333" cy="542506"/>
         </a:xfrm>
         <a:prstGeom prst="rect">
           <a:avLst/>
@@ -21220,8 +22346,8 @@
         </a:p>
       </dsp:txBody>
       <dsp:txXfrm>
-        <a:off x="2089567" y="585400"/>
-        <a:ext cx="1736733" cy="555754"/>
+        <a:off x="2039757" y="538540"/>
+        <a:ext cx="1695333" cy="542506"/>
       </dsp:txXfrm>
     </dsp:sp>
     <dsp:sp modelId="{31FF7630-7956-44A5-908A-EA58A43A8673}">
@@ -21231,8 +22357,8 @@
       </dsp:nvSpPr>
       <dsp:spPr>
         <a:xfrm>
-          <a:off x="434582" y="1711208"/>
-          <a:ext cx="868366" cy="868366"/>
+          <a:off x="424222" y="1637513"/>
+          <a:ext cx="847666" cy="847666"/>
         </a:xfrm>
         <a:prstGeom prst="arc">
           <a:avLst>
@@ -21276,8 +22402,8 @@
       </dsp:nvSpPr>
       <dsp:spPr>
         <a:xfrm>
-          <a:off x="434582" y="1711208"/>
-          <a:ext cx="868366" cy="868366"/>
+          <a:off x="424222" y="1637513"/>
+          <a:ext cx="847666" cy="847666"/>
         </a:xfrm>
         <a:prstGeom prst="arc">
           <a:avLst>
@@ -21321,8 +22447,8 @@
       </dsp:nvSpPr>
       <dsp:spPr>
         <a:xfrm>
-          <a:off x="398" y="1867514"/>
-          <a:ext cx="1736733" cy="555754"/>
+          <a:off x="389" y="1790093"/>
+          <a:ext cx="1695333" cy="542506"/>
         </a:xfrm>
         <a:prstGeom prst="rect">
           <a:avLst/>
@@ -21374,8 +22500,8 @@
         </a:p>
       </dsp:txBody>
       <dsp:txXfrm>
-        <a:off x="398" y="1867514"/>
-        <a:ext cx="1736733" cy="555754"/>
+        <a:off x="389" y="1790093"/>
+        <a:ext cx="1695333" cy="542506"/>
       </dsp:txXfrm>
     </dsp:sp>
     <dsp:sp modelId="{979A2B85-F277-49A0-B84F-3F7E1BFD203B}">
@@ -21385,8 +22511,8 @@
       </dsp:nvSpPr>
       <dsp:spPr>
         <a:xfrm>
-          <a:off x="854003" y="4173996"/>
-          <a:ext cx="868366" cy="868366"/>
+          <a:off x="833645" y="4041593"/>
+          <a:ext cx="847666" cy="847666"/>
         </a:xfrm>
         <a:prstGeom prst="arc">
           <a:avLst>
@@ -21430,8 +22556,8 @@
       </dsp:nvSpPr>
       <dsp:spPr>
         <a:xfrm>
-          <a:off x="854003" y="4173996"/>
-          <a:ext cx="868366" cy="868366"/>
+          <a:off x="833645" y="4041593"/>
+          <a:ext cx="847666" cy="847666"/>
         </a:xfrm>
         <a:prstGeom prst="arc">
           <a:avLst>
@@ -21475,8 +22601,8 @@
       </dsp:nvSpPr>
       <dsp:spPr>
         <a:xfrm>
-          <a:off x="419819" y="4330302"/>
-          <a:ext cx="1736733" cy="555754"/>
+          <a:off x="409812" y="4194174"/>
+          <a:ext cx="1695333" cy="542506"/>
         </a:xfrm>
         <a:prstGeom prst="rect">
           <a:avLst/>
@@ -21527,8 +22653,8 @@
         </a:p>
       </dsp:txBody>
       <dsp:txXfrm>
-        <a:off x="419819" y="4330302"/>
-        <a:ext cx="1736733" cy="555754"/>
+        <a:off x="409812" y="4194174"/>
+        <a:ext cx="1695333" cy="542506"/>
       </dsp:txXfrm>
     </dsp:sp>
     <dsp:sp modelId="{EA8C1485-9F97-4E2A-AFAF-6F35CCC2F8FE}">
@@ -21538,8 +22664,8 @@
       </dsp:nvSpPr>
       <dsp:spPr>
         <a:xfrm>
-          <a:off x="2536029" y="1711208"/>
-          <a:ext cx="868366" cy="868366"/>
+          <a:off x="2475576" y="1637513"/>
+          <a:ext cx="847666" cy="847666"/>
         </a:xfrm>
         <a:prstGeom prst="arc">
           <a:avLst>
@@ -21583,8 +22709,8 @@
       </dsp:nvSpPr>
       <dsp:spPr>
         <a:xfrm>
-          <a:off x="2536029" y="1711208"/>
-          <a:ext cx="868366" cy="868366"/>
+          <a:off x="2475576" y="1637513"/>
+          <a:ext cx="847666" cy="847666"/>
         </a:xfrm>
         <a:prstGeom prst="arc">
           <a:avLst>
@@ -21628,8 +22754,8 @@
       </dsp:nvSpPr>
       <dsp:spPr>
         <a:xfrm>
-          <a:off x="2101845" y="1867514"/>
-          <a:ext cx="1736733" cy="555754"/>
+          <a:off x="2051743" y="1790093"/>
+          <a:ext cx="1695333" cy="542506"/>
         </a:xfrm>
         <a:prstGeom prst="rect">
           <a:avLst/>
@@ -21681,8 +22807,8 @@
         </a:p>
       </dsp:txBody>
       <dsp:txXfrm>
-        <a:off x="2101845" y="1867514"/>
-        <a:ext cx="1736733" cy="555754"/>
+        <a:off x="2051743" y="1790093"/>
+        <a:ext cx="1695333" cy="542506"/>
       </dsp:txXfrm>
     </dsp:sp>
     <dsp:sp modelId="{B800D368-BFE7-4329-B864-87777DCEFEC7}">
@@ -21692,8 +22818,8 @@
       </dsp:nvSpPr>
       <dsp:spPr>
         <a:xfrm>
-          <a:off x="3664905" y="2944289"/>
-          <a:ext cx="868366" cy="868366"/>
+          <a:off x="3577543" y="2841200"/>
+          <a:ext cx="847666" cy="847666"/>
         </a:xfrm>
         <a:prstGeom prst="arc">
           <a:avLst>
@@ -21737,8 +22863,8 @@
       </dsp:nvSpPr>
       <dsp:spPr>
         <a:xfrm>
-          <a:off x="3664905" y="2944289"/>
-          <a:ext cx="868366" cy="868366"/>
+          <a:off x="3577543" y="2841200"/>
+          <a:ext cx="847666" cy="847666"/>
         </a:xfrm>
         <a:prstGeom prst="arc">
           <a:avLst>
@@ -21782,8 +22908,8 @@
       </dsp:nvSpPr>
       <dsp:spPr>
         <a:xfrm>
-          <a:off x="3230722" y="3100595"/>
-          <a:ext cx="1736733" cy="555754"/>
+          <a:off x="3153710" y="2993780"/>
+          <a:ext cx="1695333" cy="542506"/>
         </a:xfrm>
         <a:prstGeom prst="rect">
           <a:avLst/>
@@ -21835,8 +22961,8 @@
         </a:p>
       </dsp:txBody>
       <dsp:txXfrm>
-        <a:off x="3230722" y="3100595"/>
-        <a:ext cx="1736733" cy="555754"/>
+        <a:off x="3153710" y="2993780"/>
+        <a:ext cx="1695333" cy="542506"/>
       </dsp:txXfrm>
     </dsp:sp>
     <dsp:sp modelId="{65474E60-B9D7-4AB9-9B25-28F6B87CD9DB}">
@@ -21846,8 +22972,8 @@
       </dsp:nvSpPr>
       <dsp:spPr>
         <a:xfrm>
-          <a:off x="1397218" y="2961278"/>
-          <a:ext cx="868366" cy="868366"/>
+          <a:off x="1363912" y="2857784"/>
+          <a:ext cx="847666" cy="847666"/>
         </a:xfrm>
         <a:prstGeom prst="arc">
           <a:avLst>
@@ -21891,8 +23017,8 @@
       </dsp:nvSpPr>
       <dsp:spPr>
         <a:xfrm>
-          <a:off x="1397218" y="2961278"/>
-          <a:ext cx="868366" cy="868366"/>
+          <a:off x="1363912" y="2857784"/>
+          <a:ext cx="847666" cy="847666"/>
         </a:xfrm>
         <a:prstGeom prst="arc">
           <a:avLst>
@@ -21936,8 +23062,8 @@
       </dsp:nvSpPr>
       <dsp:spPr>
         <a:xfrm>
-          <a:off x="963035" y="3117584"/>
-          <a:ext cx="1736733" cy="555754"/>
+          <a:off x="940078" y="3010364"/>
+          <a:ext cx="1695333" cy="542506"/>
         </a:xfrm>
         <a:prstGeom prst="rect">
           <a:avLst/>
@@ -21989,8 +23115,8 @@
         </a:p>
       </dsp:txBody>
       <dsp:txXfrm>
-        <a:off x="963035" y="3117584"/>
-        <a:ext cx="1736733" cy="555754"/>
+        <a:off x="940078" y="3010364"/>
+        <a:ext cx="1695333" cy="542506"/>
       </dsp:txXfrm>
     </dsp:sp>
     <dsp:sp modelId="{01524BCB-17EB-4910-B3F1-6B8868C8F3DE}">
@@ -22000,8 +23126,8 @@
       </dsp:nvSpPr>
       <dsp:spPr>
         <a:xfrm>
-          <a:off x="4637476" y="1711208"/>
-          <a:ext cx="868366" cy="868366"/>
+          <a:off x="4526930" y="1637513"/>
+          <a:ext cx="847666" cy="847666"/>
         </a:xfrm>
         <a:prstGeom prst="arc">
           <a:avLst>
@@ -22045,8 +23171,8 @@
       </dsp:nvSpPr>
       <dsp:spPr>
         <a:xfrm>
-          <a:off x="4637476" y="1711208"/>
-          <a:ext cx="868366" cy="868366"/>
+          <a:off x="4526930" y="1637513"/>
+          <a:ext cx="847666" cy="847666"/>
         </a:xfrm>
         <a:prstGeom prst="arc">
           <a:avLst>
@@ -22090,8 +23216,8 @@
       </dsp:nvSpPr>
       <dsp:spPr>
         <a:xfrm>
-          <a:off x="4203293" y="1867514"/>
-          <a:ext cx="1736733" cy="555754"/>
+          <a:off x="4103096" y="1790093"/>
+          <a:ext cx="1695333" cy="542506"/>
         </a:xfrm>
         <a:prstGeom prst="rect">
           <a:avLst/>
@@ -22142,8 +23268,8 @@
         </a:p>
       </dsp:txBody>
       <dsp:txXfrm>
-        <a:off x="4203293" y="1867514"/>
-        <a:ext cx="1736733" cy="555754"/>
+        <a:off x="4103096" y="1790093"/>
+        <a:ext cx="1695333" cy="542506"/>
       </dsp:txXfrm>
     </dsp:sp>
   </dsp:spTree>
@@ -24775,6 +25901,16 @@
 </file>
 
 <file path=customXml/item1.xml><?xml version="1.0" encoding="utf-8"?>
+<b:Sources xmlns:b="http://schemas.openxmlformats.org/officeDocument/2006/bibliography" xmlns="http://schemas.openxmlformats.org/officeDocument/2006/bibliography" SelectedStyle="\APASixthEditionOfficeOnline.xsl" StyleName="APA" Version="6"/>
+</file>
+
+<file path=customXml/item2.xml><?xml version="1.0" encoding="utf-8"?>
+<p:properties xmlns:p="http://schemas.microsoft.com/office/2006/metadata/properties" xmlns:xsi="http://www.w3.org/2001/XMLSchema-instance" xmlns:pc="http://schemas.microsoft.com/office/infopath/2007/PartnerControls">
+  <documentManagement/>
+</p:properties>
+</file>
+
+<file path=customXml/item3.xml><?xml version="1.0" encoding="utf-8"?>
 <?mso-contentType ?>
 <FormTemplates xmlns="http://schemas.microsoft.com/sharepoint/v3/contenttype/forms">
   <Display>DocumentLibraryForm</Display>
@@ -24783,7 +25919,7 @@
 </FormTemplates>
 </file>
 
-<file path=customXml/item2.xml><?xml version="1.0" encoding="utf-8"?>
+<file path=customXml/item4.xml><?xml version="1.0" encoding="utf-8"?>
 <ct:contentTypeSchema xmlns:ct="http://schemas.microsoft.com/office/2006/metadata/contentType" xmlns:ma="http://schemas.microsoft.com/office/2006/metadata/properties/metaAttributes" ct:_="" ma:_="" ma:contentTypeName="Документ" ma:contentTypeID="0x0101000D182B232E3EEF4E92DFF109933EBB0B" ma:contentTypeVersion="2" ma:contentTypeDescription="Создание документа." ma:contentTypeScope="" ma:versionID="c2088beb6bcd775e909a5871e5d63580">
   <xsd:schema xmlns:xsd="http://www.w3.org/2001/XMLSchema" xmlns:xs="http://www.w3.org/2001/XMLSchema" xmlns:p="http://schemas.microsoft.com/office/2006/metadata/properties" xmlns:ns2="52486c07-1c95-4865-9632-69c8126a4ecb" targetNamespace="http://schemas.microsoft.com/office/2006/metadata/properties" ma:root="true" ma:fieldsID="5ab830d860c47e68b6df5d3895c2f140" ns2:_="">
     <xsd:import namespace="52486c07-1c95-4865-9632-69c8126a4ecb"/>
@@ -24915,17 +26051,24 @@
 </ct:contentTypeSchema>
 </file>
 
-<file path=customXml/item3.xml><?xml version="1.0" encoding="utf-8"?>
-<b:Sources xmlns:b="http://schemas.openxmlformats.org/officeDocument/2006/bibliography" xmlns="http://schemas.openxmlformats.org/officeDocument/2006/bibliography" SelectedStyle="\APASixthEditionOfficeOnline.xsl" StyleName="APA" Version="6"/>
+<file path=customXml/itemProps1.xml><?xml version="1.0" encoding="utf-8"?>
+<ds:datastoreItem xmlns:ds="http://schemas.openxmlformats.org/officeDocument/2006/customXml" ds:itemID="{A00B8BF8-A6DA-435F-AEF6-77247E6556C6}">
+  <ds:schemaRefs>
+    <ds:schemaRef ds:uri="http://schemas.openxmlformats.org/officeDocument/2006/bibliography"/>
+  </ds:schemaRefs>
+</ds:datastoreItem>
 </file>
 
-<file path=customXml/item4.xml><?xml version="1.0" encoding="utf-8"?>
-<p:properties xmlns:p="http://schemas.microsoft.com/office/2006/metadata/properties" xmlns:xsi="http://www.w3.org/2001/XMLSchema-instance" xmlns:pc="http://schemas.microsoft.com/office/infopath/2007/PartnerControls">
-  <documentManagement/>
-</p:properties>
+<file path=customXml/itemProps2.xml><?xml version="1.0" encoding="utf-8"?>
+<ds:datastoreItem xmlns:ds="http://schemas.openxmlformats.org/officeDocument/2006/customXml" ds:itemID="{85EE44D8-9900-4C0D-95B9-0DC71F130743}">
+  <ds:schemaRefs>
+    <ds:schemaRef ds:uri="http://schemas.microsoft.com/office/2006/metadata/properties"/>
+    <ds:schemaRef ds:uri="http://schemas.microsoft.com/office/infopath/2007/PartnerControls"/>
+  </ds:schemaRefs>
+</ds:datastoreItem>
 </file>
 
-<file path=customXml/itemProps1.xml><?xml version="1.0" encoding="utf-8"?>
+<file path=customXml/itemProps3.xml><?xml version="1.0" encoding="utf-8"?>
 <ds:datastoreItem xmlns:ds="http://schemas.openxmlformats.org/officeDocument/2006/customXml" ds:itemID="{2C4698C9-3F94-4223-AAFA-9870B3FBEB80}">
   <ds:schemaRefs>
     <ds:schemaRef ds:uri="http://schemas.microsoft.com/sharepoint/v3/contenttype/forms"/>
@@ -24933,7 +26076,7 @@
 </ds:datastoreItem>
 </file>
 
-<file path=customXml/itemProps2.xml><?xml version="1.0" encoding="utf-8"?>
+<file path=customXml/itemProps4.xml><?xml version="1.0" encoding="utf-8"?>
 <ds:datastoreItem xmlns:ds="http://schemas.openxmlformats.org/officeDocument/2006/customXml" ds:itemID="{C4FEC032-D928-42B0-9CCC-D15D37ED038F}">
   <ds:schemaRefs>
     <ds:schemaRef ds:uri="http://schemas.microsoft.com/office/2006/metadata/contentType"/>
@@ -24949,21 +26092,4 @@
     <ds:schemaRef ds:uri="http://schemas.microsoft.com/internal/obd"/>
   </ds:schemaRefs>
 </ds:datastoreItem>
-</file>
-
-<file path=customXml/itemProps3.xml><?xml version="1.0" encoding="utf-8"?>
-<ds:datastoreItem xmlns:ds="http://schemas.openxmlformats.org/officeDocument/2006/customXml" ds:itemID="{A00B8BF8-A6DA-435F-AEF6-77247E6556C6}">
-  <ds:schemaRefs>
-    <ds:schemaRef ds:uri="http://schemas.openxmlformats.org/officeDocument/2006/bibliography"/>
-  </ds:schemaRefs>
-</ds:datastoreItem>
-</file>
-
-<file path=customXml/itemProps4.xml><?xml version="1.0" encoding="utf-8"?>
-<ds:datastoreItem xmlns:ds="http://schemas.openxmlformats.org/officeDocument/2006/customXml" ds:itemID="{85EE44D8-9900-4C0D-95B9-0DC71F130743}">
-  <ds:schemaRefs>
-    <ds:schemaRef ds:uri="http://schemas.microsoft.com/office/2006/metadata/properties"/>
-    <ds:schemaRef ds:uri="http://schemas.microsoft.com/office/infopath/2007/PartnerControls"/>
-  </ds:schemaRefs>
-</ds:datastoreItem>
 </file>